--- a/docs/quarto/index.docx
+++ b/docs/quarto/index.docx
@@ -390,7 +390,7 @@
         </w:numPr>
       </w:pPr>
       <w:r>
-        <w:t xml:space="preserve">Medical History: Hypertension, diabetes mellitus, hyperlipidemia, coronary artery disease, peripheral vascular disease, heart failure, chronic kidney disease, chronic obstructive pulmonary disease, dementia, liver disease, obstructive sleep apnea, anemia, obesity, alochol use disorder, prior stroke, prior cardiac surgery, presence of pacemaker/defibrillator, and tobacco use disorder.</w:t>
+        <w:t xml:space="preserve">Medical History: Hypertension, diabetes mellitus, hyperlipidemia, coronary artery disease, peripheral vascular disease, heart failure, chronic kidney disease, chronic obstructive pulmonary disease, liver disease, obstructive sleep apnea, anemia, obesity, alochol use disorder, and tobacco use disorder.</w:t>
       </w:r>
     </w:p>
     <w:p>
@@ -7858,31 +7858,31 @@
                 <w:rFonts w:ascii="Calibri" w:hAnsi="Calibri"/>
                 <w:sz w:val="20"/>
               </w:rPr>
-              <w:t xml:space="default">2.6</w:t>
-            </w:r>
-          </w:p>
-        </w:tc>
-        <w:tc>
-          <w:tcPr>
-            <w:tcBorders>
-              <w:top w:val="single" w:space="0" w:color="D3D3D3"/>
-              <w:bottom w:val="single" w:space="0" w:color="D3D3D3"/>
-              <w:start w:val="single" w:space="0" w:color="D3D3D3"/>
-              <w:end w:val="single" w:space="0" w:color="D3D3D3"/>
-            </w:tcBorders>
-          </w:tcPr>
-          <w:p>
-            <w:pPr>
-              <w:spacing w:before="0" w:after="60"/>
-              <w:keepNext/>
-              <w:jc w:val="center"/>
-            </w:pPr>
-            <w:r>
-              <w:rPr>
-                <w:rFonts w:ascii="Calibri" w:hAnsi="Calibri"/>
-                <w:sz w:val="20"/>
-              </w:rPr>
-              <w:t xml:space="default">1.8, 3.5</w:t>
+              <w:t xml:space="default">2.4</w:t>
+            </w:r>
+          </w:p>
+        </w:tc>
+        <w:tc>
+          <w:tcPr>
+            <w:tcBorders>
+              <w:top w:val="single" w:space="0" w:color="D3D3D3"/>
+              <w:bottom w:val="single" w:space="0" w:color="D3D3D3"/>
+              <w:start w:val="single" w:space="0" w:color="D3D3D3"/>
+              <w:end w:val="single" w:space="0" w:color="D3D3D3"/>
+            </w:tcBorders>
+          </w:tcPr>
+          <w:p>
+            <w:pPr>
+              <w:spacing w:before="0" w:after="60"/>
+              <w:keepNext/>
+              <w:jc w:val="center"/>
+            </w:pPr>
+            <w:r>
+              <w:rPr>
+                <w:rFonts w:ascii="Calibri" w:hAnsi="Calibri"/>
+                <w:sz w:val="20"/>
+              </w:rPr>
+              <w:t xml:space="default">1.6, 3.3</w:t>
             </w:r>
           </w:p>
         </w:tc>
@@ -7983,7 +7983,7 @@
                 <w:rFonts w:ascii="Calibri" w:hAnsi="Calibri"/>
                 <w:sz w:val="20"/>
               </w:rPr>
-              <w:t xml:space="default">-0.10, -0.04</w:t>
+              <w:t xml:space="default">-0.10, -0.05</w:t>
             </w:r>
           </w:p>
         </w:tc>
@@ -8262,55 +8262,55 @@
                 <w:rFonts w:ascii="Calibri" w:hAnsi="Calibri"/>
                 <w:sz w:val="20"/>
               </w:rPr>
-              <w:t xml:space="default">-0.18</w:t>
-            </w:r>
-          </w:p>
-        </w:tc>
-        <w:tc>
-          <w:tcPr>
-            <w:tcBorders>
-              <w:top w:val="single" w:space="0" w:color="D3D3D3"/>
-              <w:bottom w:val="single" w:space="0" w:color="D3D3D3"/>
-              <w:start w:val="single" w:space="0" w:color="D3D3D3"/>
-              <w:end w:val="single" w:space="0" w:color="D3D3D3"/>
-            </w:tcBorders>
-          </w:tcPr>
-          <w:p>
-            <w:pPr>
-              <w:spacing w:before="0" w:after="60"/>
-              <w:keepNext/>
-              <w:jc w:val="center"/>
-            </w:pPr>
-            <w:r>
-              <w:rPr>
-                <w:rFonts w:ascii="Calibri" w:hAnsi="Calibri"/>
-                <w:sz w:val="20"/>
-              </w:rPr>
-              <w:t xml:space="default">-0.79, 0.43</w:t>
-            </w:r>
-          </w:p>
-        </w:tc>
-        <w:tc>
-          <w:tcPr>
-            <w:tcBorders>
-              <w:top w:val="single" w:space="0" w:color="D3D3D3"/>
-              <w:bottom w:val="single" w:space="0" w:color="D3D3D3"/>
-              <w:start w:val="single" w:space="0" w:color="D3D3D3"/>
-              <w:end w:val="single" w:space="0" w:color="D3D3D3"/>
-            </w:tcBorders>
-          </w:tcPr>
-          <w:p>
-            <w:pPr>
-              <w:spacing w:before="0" w:after="60"/>
-              <w:keepNext/>
-              <w:jc w:val="center"/>
-            </w:pPr>
-            <w:r>
-              <w:rPr>
-                <w:rFonts w:ascii="Calibri" w:hAnsi="Calibri"/>
-                <w:sz w:val="20"/>
-              </w:rPr>
-              <w:t xml:space="default">0.6</w:t>
+              <w:t xml:space="default">-0.23</w:t>
+            </w:r>
+          </w:p>
+        </w:tc>
+        <w:tc>
+          <w:tcPr>
+            <w:tcBorders>
+              <w:top w:val="single" w:space="0" w:color="D3D3D3"/>
+              <w:bottom w:val="single" w:space="0" w:color="D3D3D3"/>
+              <w:start w:val="single" w:space="0" w:color="D3D3D3"/>
+              <w:end w:val="single" w:space="0" w:color="D3D3D3"/>
+            </w:tcBorders>
+          </w:tcPr>
+          <w:p>
+            <w:pPr>
+              <w:spacing w:before="0" w:after="60"/>
+              <w:keepNext/>
+              <w:jc w:val="center"/>
+            </w:pPr>
+            <w:r>
+              <w:rPr>
+                <w:rFonts w:ascii="Calibri" w:hAnsi="Calibri"/>
+                <w:sz w:val="20"/>
+              </w:rPr>
+              <w:t xml:space="default">-0.84, 0.38</w:t>
+            </w:r>
+          </w:p>
+        </w:tc>
+        <w:tc>
+          <w:tcPr>
+            <w:tcBorders>
+              <w:top w:val="single" w:space="0" w:color="D3D3D3"/>
+              <w:bottom w:val="single" w:space="0" w:color="D3D3D3"/>
+              <w:start w:val="single" w:space="0" w:color="D3D3D3"/>
+              <w:end w:val="single" w:space="0" w:color="D3D3D3"/>
+            </w:tcBorders>
+          </w:tcPr>
+          <w:p>
+            <w:pPr>
+              <w:spacing w:before="0" w:after="60"/>
+              <w:keepNext/>
+              <w:jc w:val="center"/>
+            </w:pPr>
+            <w:r>
+              <w:rPr>
+                <w:rFonts w:ascii="Calibri" w:hAnsi="Calibri"/>
+                <w:sz w:val="20"/>
+              </w:rPr>
+              <w:t xml:space="default">0.5</w:t>
             </w:r>
           </w:p>
         </w:tc>
@@ -8565,55 +8565,55 @@
                 <w:rFonts w:ascii="Calibri" w:hAnsi="Calibri"/>
                 <w:sz w:val="20"/>
               </w:rPr>
-              <w:t xml:space="default">1.6</w:t>
-            </w:r>
-          </w:p>
-        </w:tc>
-        <w:tc>
-          <w:tcPr>
-            <w:tcBorders>
-              <w:top w:val="single" w:space="0" w:color="D3D3D3"/>
-              <w:bottom w:val="single" w:space="0" w:color="D3D3D3"/>
-              <w:start w:val="single" w:space="0" w:color="D3D3D3"/>
-              <w:end w:val="single" w:space="0" w:color="D3D3D3"/>
-            </w:tcBorders>
-          </w:tcPr>
-          <w:p>
-            <w:pPr>
-              <w:spacing w:before="0" w:after="60"/>
-              <w:keepNext/>
-              <w:jc w:val="center"/>
-            </w:pPr>
-            <w:r>
-              <w:rPr>
-                <w:rFonts w:ascii="Calibri" w:hAnsi="Calibri"/>
-                <w:sz w:val="20"/>
-              </w:rPr>
-              <w:t xml:space="default">-0.48, 3.6</w:t>
-            </w:r>
-          </w:p>
-        </w:tc>
-        <w:tc>
-          <w:tcPr>
-            <w:tcBorders>
-              <w:top w:val="single" w:space="0" w:color="D3D3D3"/>
-              <w:bottom w:val="single" w:space="0" w:color="D3D3D3"/>
-              <w:start w:val="single" w:space="0" w:color="D3D3D3"/>
-              <w:end w:val="single" w:space="0" w:color="D3D3D3"/>
-            </w:tcBorders>
-          </w:tcPr>
-          <w:p>
-            <w:pPr>
-              <w:spacing w:before="0" w:after="60"/>
-              <w:keepNext/>
-              <w:jc w:val="center"/>
-            </w:pPr>
-            <w:r>
-              <w:rPr>
-                <w:rFonts w:ascii="Calibri" w:hAnsi="Calibri"/>
-                <w:sz w:val="20"/>
-              </w:rPr>
-              <w:t xml:space="default">0.13</w:t>
+              <w:t xml:space="default">1.7</w:t>
+            </w:r>
+          </w:p>
+        </w:tc>
+        <w:tc>
+          <w:tcPr>
+            <w:tcBorders>
+              <w:top w:val="single" w:space="0" w:color="D3D3D3"/>
+              <w:bottom w:val="single" w:space="0" w:color="D3D3D3"/>
+              <w:start w:val="single" w:space="0" w:color="D3D3D3"/>
+              <w:end w:val="single" w:space="0" w:color="D3D3D3"/>
+            </w:tcBorders>
+          </w:tcPr>
+          <w:p>
+            <w:pPr>
+              <w:spacing w:before="0" w:after="60"/>
+              <w:keepNext/>
+              <w:jc w:val="center"/>
+            </w:pPr>
+            <w:r>
+              <w:rPr>
+                <w:rFonts w:ascii="Calibri" w:hAnsi="Calibri"/>
+                <w:sz w:val="20"/>
+              </w:rPr>
+              <w:t xml:space="default">-0.35, 3.8</w:t>
+            </w:r>
+          </w:p>
+        </w:tc>
+        <w:tc>
+          <w:tcPr>
+            <w:tcBorders>
+              <w:top w:val="single" w:space="0" w:color="D3D3D3"/>
+              <w:bottom w:val="single" w:space="0" w:color="D3D3D3"/>
+              <w:start w:val="single" w:space="0" w:color="D3D3D3"/>
+              <w:end w:val="single" w:space="0" w:color="D3D3D3"/>
+            </w:tcBorders>
+          </w:tcPr>
+          <w:p>
+            <w:pPr>
+              <w:spacing w:before="0" w:after="60"/>
+              <w:keepNext/>
+              <w:jc w:val="center"/>
+            </w:pPr>
+            <w:r>
+              <w:rPr>
+                <w:rFonts w:ascii="Calibri" w:hAnsi="Calibri"/>
+                <w:sz w:val="20"/>
+              </w:rPr>
+              <w:t xml:space="default">0.10</w:t>
             </w:r>
           </w:p>
         </w:tc>
@@ -8666,31 +8666,31 @@
                 <w:rFonts w:ascii="Calibri" w:hAnsi="Calibri"/>
                 <w:sz w:val="20"/>
               </w:rPr>
-              <w:t xml:space="default">0.56</w:t>
-            </w:r>
-          </w:p>
-        </w:tc>
-        <w:tc>
-          <w:tcPr>
-            <w:tcBorders>
-              <w:top w:val="single" w:space="0" w:color="D3D3D3"/>
-              <w:bottom w:val="single" w:space="0" w:color="D3D3D3"/>
-              <w:start w:val="single" w:space="0" w:color="D3D3D3"/>
-              <w:end w:val="single" w:space="0" w:color="D3D3D3"/>
-            </w:tcBorders>
-          </w:tcPr>
-          <w:p>
-            <w:pPr>
-              <w:spacing w:before="0" w:after="60"/>
-              <w:keepNext/>
-              <w:jc w:val="center"/>
-            </w:pPr>
-            <w:r>
-              <w:rPr>
-                <w:rFonts w:ascii="Calibri" w:hAnsi="Calibri"/>
-                <w:sz w:val="20"/>
-              </w:rPr>
-              <w:t xml:space="default">-0.54, 1.7</w:t>
+              <w:t xml:space="default">0.63</w:t>
+            </w:r>
+          </w:p>
+        </w:tc>
+        <w:tc>
+          <w:tcPr>
+            <w:tcBorders>
+              <w:top w:val="single" w:space="0" w:color="D3D3D3"/>
+              <w:bottom w:val="single" w:space="0" w:color="D3D3D3"/>
+              <w:start w:val="single" w:space="0" w:color="D3D3D3"/>
+              <w:end w:val="single" w:space="0" w:color="D3D3D3"/>
+            </w:tcBorders>
+          </w:tcPr>
+          <w:p>
+            <w:pPr>
+              <w:spacing w:before="0" w:after="60"/>
+              <w:keepNext/>
+              <w:jc w:val="center"/>
+            </w:pPr>
+            <w:r>
+              <w:rPr>
+                <w:rFonts w:ascii="Calibri" w:hAnsi="Calibri"/>
+                <w:sz w:val="20"/>
+              </w:rPr>
+              <w:t xml:space="default">-0.46, 1.7</w:t>
             </w:r>
           </w:p>
         </w:tc>
@@ -8868,7 +8868,7 @@
                 <w:rFonts w:ascii="Calibri" w:hAnsi="Calibri"/>
                 <w:sz w:val="20"/>
               </w:rPr>
-              <w:t xml:space="default">0.62</w:t>
+              <w:t xml:space="default">0.66</w:t>
             </w:r>
           </w:p>
         </w:tc>
@@ -8916,7 +8916,7 @@
                 <w:rFonts w:ascii="Calibri" w:hAnsi="Calibri"/>
                 <w:sz w:val="20"/>
               </w:rPr>
-              <w:t xml:space="default">0.7</w:t>
+              <w:t xml:space="default">0.6</w:t>
             </w:r>
           </w:p>
         </w:tc>
@@ -8969,55 +8969,55 @@
                 <w:rFonts w:ascii="Calibri" w:hAnsi="Calibri"/>
                 <w:sz w:val="20"/>
               </w:rPr>
-              <w:t xml:space="default">3.9</w:t>
-            </w:r>
-          </w:p>
-        </w:tc>
-        <w:tc>
-          <w:tcPr>
-            <w:tcBorders>
-              <w:top w:val="single" w:space="0" w:color="D3D3D3"/>
-              <w:bottom w:val="single" w:space="0" w:color="D3D3D3"/>
-              <w:start w:val="single" w:space="0" w:color="D3D3D3"/>
-              <w:end w:val="single" w:space="0" w:color="D3D3D3"/>
-            </w:tcBorders>
-          </w:tcPr>
-          <w:p>
-            <w:pPr>
-              <w:spacing w:before="0" w:after="60"/>
-              <w:keepNext/>
-              <w:jc w:val="center"/>
-            </w:pPr>
-            <w:r>
-              <w:rPr>
-                <w:rFonts w:ascii="Calibri" w:hAnsi="Calibri"/>
-                <w:sz w:val="20"/>
-              </w:rPr>
-              <w:t xml:space="default">-0.07, 7.8</w:t>
-            </w:r>
-          </w:p>
-        </w:tc>
-        <w:tc>
-          <w:tcPr>
-            <w:tcBorders>
-              <w:top w:val="single" w:space="0" w:color="D3D3D3"/>
-              <w:bottom w:val="single" w:space="0" w:color="D3D3D3"/>
-              <w:start w:val="single" w:space="0" w:color="D3D3D3"/>
-              <w:end w:val="single" w:space="0" w:color="D3D3D3"/>
-            </w:tcBorders>
-          </w:tcPr>
-          <w:p>
-            <w:pPr>
-              <w:spacing w:before="0" w:after="60"/>
-              <w:keepNext/>
-              <w:jc w:val="center"/>
-            </w:pPr>
-            <w:r>
-              <w:rPr>
-                <w:rFonts w:ascii="Calibri" w:hAnsi="Calibri"/>
-                <w:sz w:val="20"/>
-              </w:rPr>
-              <w:t xml:space="default">0.054</w:t>
+              <w:t xml:space="default">4.0</w:t>
+            </w:r>
+          </w:p>
+        </w:tc>
+        <w:tc>
+          <w:tcPr>
+            <w:tcBorders>
+              <w:top w:val="single" w:space="0" w:color="D3D3D3"/>
+              <w:bottom w:val="single" w:space="0" w:color="D3D3D3"/>
+              <w:start w:val="single" w:space="0" w:color="D3D3D3"/>
+              <w:end w:val="single" w:space="0" w:color="D3D3D3"/>
+            </w:tcBorders>
+          </w:tcPr>
+          <w:p>
+            <w:pPr>
+              <w:spacing w:before="0" w:after="60"/>
+              <w:keepNext/>
+              <w:jc w:val="center"/>
+            </w:pPr>
+            <w:r>
+              <w:rPr>
+                <w:rFonts w:ascii="Calibri" w:hAnsi="Calibri"/>
+                <w:sz w:val="20"/>
+              </w:rPr>
+              <w:t xml:space="default">0.05, 7.9</w:t>
+            </w:r>
+          </w:p>
+        </w:tc>
+        <w:tc>
+          <w:tcPr>
+            <w:tcBorders>
+              <w:top w:val="single" w:space="0" w:color="D3D3D3"/>
+              <w:bottom w:val="single" w:space="0" w:color="D3D3D3"/>
+              <w:start w:val="single" w:space="0" w:color="D3D3D3"/>
+              <w:end w:val="single" w:space="0" w:color="D3D3D3"/>
+            </w:tcBorders>
+          </w:tcPr>
+          <w:p>
+            <w:pPr>
+              <w:spacing w:before="0" w:after="60"/>
+              <w:keepNext/>
+              <w:jc w:val="center"/>
+            </w:pPr>
+            <w:r>
+              <w:rPr>
+                <w:rFonts w:ascii="Calibri" w:hAnsi="Calibri"/>
+                <w:sz w:val="20"/>
+              </w:rPr>
+              <w:t xml:space="default">0.047</w:t>
             </w:r>
           </w:p>
         </w:tc>
@@ -9070,31 +9070,31 @@
                 <w:rFonts w:ascii="Calibri" w:hAnsi="Calibri"/>
                 <w:sz w:val="20"/>
               </w:rPr>
-              <w:t xml:space="default">0.63</w:t>
-            </w:r>
-          </w:p>
-        </w:tc>
-        <w:tc>
-          <w:tcPr>
-            <w:tcBorders>
-              <w:top w:val="single" w:space="0" w:color="D3D3D3"/>
-              <w:bottom w:val="single" w:space="0" w:color="D3D3D3"/>
-              <w:start w:val="single" w:space="0" w:color="D3D3D3"/>
-              <w:end w:val="single" w:space="0" w:color="D3D3D3"/>
-            </w:tcBorders>
-          </w:tcPr>
-          <w:p>
-            <w:pPr>
-              <w:spacing w:before="0" w:after="60"/>
-              <w:keepNext/>
-              <w:jc w:val="center"/>
-            </w:pPr>
-            <w:r>
-              <w:rPr>
-                <w:rFonts w:ascii="Calibri" w:hAnsi="Calibri"/>
-                <w:sz w:val="20"/>
-              </w:rPr>
-              <w:t xml:space="default">0.42, 0.83</w:t>
+              <w:t xml:space="default">0.64</w:t>
+            </w:r>
+          </w:p>
+        </w:tc>
+        <w:tc>
+          <w:tcPr>
+            <w:tcBorders>
+              <w:top w:val="single" w:space="0" w:color="D3D3D3"/>
+              <w:bottom w:val="single" w:space="0" w:color="D3D3D3"/>
+              <w:start w:val="single" w:space="0" w:color="D3D3D3"/>
+              <w:end w:val="single" w:space="0" w:color="D3D3D3"/>
+            </w:tcBorders>
+          </w:tcPr>
+          <w:p>
+            <w:pPr>
+              <w:spacing w:before="0" w:after="60"/>
+              <w:keepNext/>
+              <w:jc w:val="center"/>
+            </w:pPr>
+            <w:r>
+              <w:rPr>
+                <w:rFonts w:ascii="Calibri" w:hAnsi="Calibri"/>
+                <w:sz w:val="20"/>
+              </w:rPr>
+              <w:t xml:space="default">0.43, 0.85</w:t>
             </w:r>
           </w:p>
         </w:tc>
@@ -9373,7 +9373,7 @@
                 <w:rFonts w:ascii="Calibri" w:hAnsi="Calibri"/>
                 <w:sz w:val="20"/>
               </w:rPr>
-              <w:t xml:space="default">0.00</w:t>
+              <w:t xml:space="default">0.01</w:t>
             </w:r>
           </w:p>
         </w:tc>
@@ -9474,31 +9474,31 @@
                 <w:rFonts w:ascii="Calibri" w:hAnsi="Calibri"/>
                 <w:sz w:val="20"/>
               </w:rPr>
-              <w:t xml:space="default">-0.01</w:t>
-            </w:r>
-          </w:p>
-        </w:tc>
-        <w:tc>
-          <w:tcPr>
-            <w:tcBorders>
-              <w:top w:val="single" w:space="0" w:color="D3D3D3"/>
-              <w:bottom w:val="single" w:space="0" w:color="D3D3D3"/>
-              <w:start w:val="single" w:space="0" w:color="D3D3D3"/>
-              <w:end w:val="single" w:space="0" w:color="D3D3D3"/>
-            </w:tcBorders>
-          </w:tcPr>
-          <w:p>
-            <w:pPr>
-              <w:spacing w:before="0" w:after="60"/>
-              <w:keepNext/>
-              <w:jc w:val="center"/>
-            </w:pPr>
-            <w:r>
-              <w:rPr>
-                <w:rFonts w:ascii="Calibri" w:hAnsi="Calibri"/>
-                <w:sz w:val="20"/>
-              </w:rPr>
-              <w:t xml:space="default">-0.80, 0.78</w:t>
+              <w:t xml:space="default">0.05</w:t>
+            </w:r>
+          </w:p>
+        </w:tc>
+        <w:tc>
+          <w:tcPr>
+            <w:tcBorders>
+              <w:top w:val="single" w:space="0" w:color="D3D3D3"/>
+              <w:bottom w:val="single" w:space="0" w:color="D3D3D3"/>
+              <w:start w:val="single" w:space="0" w:color="D3D3D3"/>
+              <w:end w:val="single" w:space="0" w:color="D3D3D3"/>
+            </w:tcBorders>
+          </w:tcPr>
+          <w:p>
+            <w:pPr>
+              <w:spacing w:before="0" w:after="60"/>
+              <w:keepNext/>
+              <w:jc w:val="center"/>
+            </w:pPr>
+            <w:r>
+              <w:rPr>
+                <w:rFonts w:ascii="Calibri" w:hAnsi="Calibri"/>
+                <w:sz w:val="20"/>
+              </w:rPr>
+              <w:t xml:space="default">-0.75, 0.85</w:t>
             </w:r>
           </w:p>
         </w:tc>
@@ -9575,7 +9575,7 @@
                 <w:rFonts w:ascii="Calibri" w:hAnsi="Calibri"/>
                 <w:sz w:val="20"/>
               </w:rPr>
-              <w:t xml:space="default">-0.88</w:t>
+              <w:t xml:space="default">-0.89</w:t>
             </w:r>
           </w:p>
         </w:tc>
@@ -9878,55 +9878,55 @@
                 <w:rFonts w:ascii="Calibri" w:hAnsi="Calibri"/>
                 <w:sz w:val="20"/>
               </w:rPr>
-              <w:t xml:space="default">0.83</w:t>
-            </w:r>
-          </w:p>
-        </w:tc>
-        <w:tc>
-          <w:tcPr>
-            <w:tcBorders>
-              <w:top w:val="single" w:space="0" w:color="D3D3D3"/>
-              <w:bottom w:val="single" w:space="0" w:color="D3D3D3"/>
-              <w:start w:val="single" w:space="0" w:color="D3D3D3"/>
-              <w:end w:val="single" w:space="0" w:color="D3D3D3"/>
-            </w:tcBorders>
-          </w:tcPr>
-          <w:p>
-            <w:pPr>
-              <w:spacing w:before="0" w:after="60"/>
-              <w:keepNext/>
-              <w:jc w:val="center"/>
-            </w:pPr>
-            <w:r>
-              <w:rPr>
-                <w:rFonts w:ascii="Calibri" w:hAnsi="Calibri"/>
-                <w:sz w:val="20"/>
-              </w:rPr>
-              <w:t xml:space="default">0.00, 1.7</w:t>
-            </w:r>
-          </w:p>
-        </w:tc>
-        <w:tc>
-          <w:tcPr>
-            <w:tcBorders>
-              <w:top w:val="single" w:space="0" w:color="D3D3D3"/>
-              <w:bottom w:val="single" w:space="0" w:color="D3D3D3"/>
-              <w:start w:val="single" w:space="0" w:color="D3D3D3"/>
-              <w:end w:val="single" w:space="0" w:color="D3D3D3"/>
-            </w:tcBorders>
-          </w:tcPr>
-          <w:p>
-            <w:pPr>
-              <w:spacing w:before="0" w:after="60"/>
-              <w:keepNext/>
-              <w:jc w:val="center"/>
-            </w:pPr>
-            <w:r>
-              <w:rPr>
-                <w:rFonts w:ascii="Calibri" w:hAnsi="Calibri"/>
-                <w:sz w:val="20"/>
-              </w:rPr>
-              <w:t xml:space="default">0.049</w:t>
+              <w:t xml:space="default">0.78</w:t>
+            </w:r>
+          </w:p>
+        </w:tc>
+        <w:tc>
+          <w:tcPr>
+            <w:tcBorders>
+              <w:top w:val="single" w:space="0" w:color="D3D3D3"/>
+              <w:bottom w:val="single" w:space="0" w:color="D3D3D3"/>
+              <w:start w:val="single" w:space="0" w:color="D3D3D3"/>
+              <w:end w:val="single" w:space="0" w:color="D3D3D3"/>
+            </w:tcBorders>
+          </w:tcPr>
+          <w:p>
+            <w:pPr>
+              <w:spacing w:before="0" w:after="60"/>
+              <w:keepNext/>
+              <w:jc w:val="center"/>
+            </w:pPr>
+            <w:r>
+              <w:rPr>
+                <w:rFonts w:ascii="Calibri" w:hAnsi="Calibri"/>
+                <w:sz w:val="20"/>
+              </w:rPr>
+              <w:t xml:space="default">-0.05, 1.6</w:t>
+            </w:r>
+          </w:p>
+        </w:tc>
+        <w:tc>
+          <w:tcPr>
+            <w:tcBorders>
+              <w:top w:val="single" w:space="0" w:color="D3D3D3"/>
+              <w:bottom w:val="single" w:space="0" w:color="D3D3D3"/>
+              <w:start w:val="single" w:space="0" w:color="D3D3D3"/>
+              <w:end w:val="single" w:space="0" w:color="D3D3D3"/>
+            </w:tcBorders>
+          </w:tcPr>
+          <w:p>
+            <w:pPr>
+              <w:spacing w:before="0" w:after="60"/>
+              <w:keepNext/>
+              <w:jc w:val="center"/>
+            </w:pPr>
+            <w:r>
+              <w:rPr>
+                <w:rFonts w:ascii="Calibri" w:hAnsi="Calibri"/>
+                <w:sz w:val="20"/>
+              </w:rPr>
+              <w:t xml:space="default">0.066</w:t>
             </w:r>
           </w:p>
         </w:tc>
@@ -9979,55 +9979,55 @@
                 <w:rFonts w:ascii="Calibri" w:hAnsi="Calibri"/>
                 <w:sz w:val="20"/>
               </w:rPr>
-              <w:t xml:space="default">-0.29</w:t>
-            </w:r>
-          </w:p>
-        </w:tc>
-        <w:tc>
-          <w:tcPr>
-            <w:tcBorders>
-              <w:top w:val="single" w:space="0" w:color="D3D3D3"/>
-              <w:bottom w:val="single" w:space="0" w:color="D3D3D3"/>
-              <w:start w:val="single" w:space="0" w:color="D3D3D3"/>
-              <w:end w:val="single" w:space="0" w:color="D3D3D3"/>
-            </w:tcBorders>
-          </w:tcPr>
-          <w:p>
-            <w:pPr>
-              <w:spacing w:before="0" w:after="60"/>
-              <w:keepNext/>
-              <w:jc w:val="center"/>
-            </w:pPr>
-            <w:r>
-              <w:rPr>
-                <w:rFonts w:ascii="Calibri" w:hAnsi="Calibri"/>
-                <w:sz w:val="20"/>
-              </w:rPr>
-              <w:t xml:space="default">-1.2, 0.59</w:t>
-            </w:r>
-          </w:p>
-        </w:tc>
-        <w:tc>
-          <w:tcPr>
-            <w:tcBorders>
-              <w:top w:val="single" w:space="0" w:color="D3D3D3"/>
-              <w:bottom w:val="single" w:space="0" w:color="D3D3D3"/>
-              <w:start w:val="single" w:space="0" w:color="D3D3D3"/>
-              <w:end w:val="single" w:space="0" w:color="D3D3D3"/>
-            </w:tcBorders>
-          </w:tcPr>
-          <w:p>
-            <w:pPr>
-              <w:spacing w:before="0" w:after="60"/>
-              <w:keepNext/>
-              <w:jc w:val="center"/>
-            </w:pPr>
-            <w:r>
-              <w:rPr>
-                <w:rFonts w:ascii="Calibri" w:hAnsi="Calibri"/>
-                <w:sz w:val="20"/>
-              </w:rPr>
-              <w:t xml:space="default">0.5</w:t>
+              <w:t xml:space="default">-0.39</w:t>
+            </w:r>
+          </w:p>
+        </w:tc>
+        <w:tc>
+          <w:tcPr>
+            <w:tcBorders>
+              <w:top w:val="single" w:space="0" w:color="D3D3D3"/>
+              <w:bottom w:val="single" w:space="0" w:color="D3D3D3"/>
+              <w:start w:val="single" w:space="0" w:color="D3D3D3"/>
+              <w:end w:val="single" w:space="0" w:color="D3D3D3"/>
+            </w:tcBorders>
+          </w:tcPr>
+          <w:p>
+            <w:pPr>
+              <w:spacing w:before="0" w:after="60"/>
+              <w:keepNext/>
+              <w:jc w:val="center"/>
+            </w:pPr>
+            <w:r>
+              <w:rPr>
+                <w:rFonts w:ascii="Calibri" w:hAnsi="Calibri"/>
+                <w:sz w:val="20"/>
+              </w:rPr>
+              <w:t xml:space="default">-1.3, 0.50</w:t>
+            </w:r>
+          </w:p>
+        </w:tc>
+        <w:tc>
+          <w:tcPr>
+            <w:tcBorders>
+              <w:top w:val="single" w:space="0" w:color="D3D3D3"/>
+              <w:bottom w:val="single" w:space="0" w:color="D3D3D3"/>
+              <w:start w:val="single" w:space="0" w:color="D3D3D3"/>
+              <w:end w:val="single" w:space="0" w:color="D3D3D3"/>
+            </w:tcBorders>
+          </w:tcPr>
+          <w:p>
+            <w:pPr>
+              <w:spacing w:before="0" w:after="60"/>
+              <w:keepNext/>
+              <w:jc w:val="center"/>
+            </w:pPr>
+            <w:r>
+              <w:rPr>
+                <w:rFonts w:ascii="Calibri" w:hAnsi="Calibri"/>
+                <w:sz w:val="20"/>
+              </w:rPr>
+              <w:t xml:space="default">0.4</w:t>
             </w:r>
           </w:p>
         </w:tc>
@@ -10080,31 +10080,31 @@
                 <w:rFonts w:ascii="Calibri" w:hAnsi="Calibri"/>
                 <w:sz w:val="20"/>
               </w:rPr>
-              <w:t xml:space="default">-0.76</w:t>
-            </w:r>
-          </w:p>
-        </w:tc>
-        <w:tc>
-          <w:tcPr>
-            <w:tcBorders>
-              <w:top w:val="single" w:space="0" w:color="D3D3D3"/>
-              <w:bottom w:val="single" w:space="0" w:color="D3D3D3"/>
-              <w:start w:val="single" w:space="0" w:color="D3D3D3"/>
-              <w:end w:val="single" w:space="0" w:color="D3D3D3"/>
-            </w:tcBorders>
-          </w:tcPr>
-          <w:p>
-            <w:pPr>
-              <w:spacing w:before="0" w:after="60"/>
-              <w:keepNext/>
-              <w:jc w:val="center"/>
-            </w:pPr>
-            <w:r>
-              <w:rPr>
-                <w:rFonts w:ascii="Calibri" w:hAnsi="Calibri"/>
-                <w:sz w:val="20"/>
-              </w:rPr>
-              <w:t xml:space="default">-2.4, 0.92</w:t>
+              <w:t xml:space="default">-0.70</w:t>
+            </w:r>
+          </w:p>
+        </w:tc>
+        <w:tc>
+          <w:tcPr>
+            <w:tcBorders>
+              <w:top w:val="single" w:space="0" w:color="D3D3D3"/>
+              <w:bottom w:val="single" w:space="0" w:color="D3D3D3"/>
+              <w:start w:val="single" w:space="0" w:color="D3D3D3"/>
+              <w:end w:val="single" w:space="0" w:color="D3D3D3"/>
+            </w:tcBorders>
+          </w:tcPr>
+          <w:p>
+            <w:pPr>
+              <w:spacing w:before="0" w:after="60"/>
+              <w:keepNext/>
+              <w:jc w:val="center"/>
+            </w:pPr>
+            <w:r>
+              <w:rPr>
+                <w:rFonts w:ascii="Calibri" w:hAnsi="Calibri"/>
+                <w:sz w:val="20"/>
+              </w:rPr>
+              <w:t xml:space="default">-2.4, 1.0</w:t>
             </w:r>
           </w:p>
         </w:tc>
@@ -10383,55 +10383,55 @@
                 <w:rFonts w:ascii="Calibri" w:hAnsi="Calibri"/>
                 <w:sz w:val="20"/>
               </w:rPr>
-              <w:t xml:space="default">1.0</w:t>
-            </w:r>
-          </w:p>
-        </w:tc>
-        <w:tc>
-          <w:tcPr>
-            <w:tcBorders>
-              <w:top w:val="single" w:space="0" w:color="D3D3D3"/>
-              <w:bottom w:val="single" w:space="0" w:color="D3D3D3"/>
-              <w:start w:val="single" w:space="0" w:color="D3D3D3"/>
-              <w:end w:val="single" w:space="0" w:color="D3D3D3"/>
-            </w:tcBorders>
-          </w:tcPr>
-          <w:p>
-            <w:pPr>
-              <w:spacing w:before="0" w:after="60"/>
-              <w:keepNext/>
-              <w:jc w:val="center"/>
-            </w:pPr>
-            <w:r>
-              <w:rPr>
-                <w:rFonts w:ascii="Calibri" w:hAnsi="Calibri"/>
-                <w:sz w:val="20"/>
-              </w:rPr>
-              <w:t xml:space="default">0.03, 2.0</w:t>
-            </w:r>
-          </w:p>
-        </w:tc>
-        <w:tc>
-          <w:tcPr>
-            <w:tcBorders>
-              <w:top w:val="single" w:space="0" w:color="D3D3D3"/>
-              <w:bottom w:val="single" w:space="0" w:color="D3D3D3"/>
-              <w:start w:val="single" w:space="0" w:color="D3D3D3"/>
-              <w:end w:val="single" w:space="0" w:color="D3D3D3"/>
-            </w:tcBorders>
-          </w:tcPr>
-          <w:p>
-            <w:pPr>
-              <w:spacing w:before="0" w:after="60"/>
-              <w:keepNext/>
-              <w:jc w:val="center"/>
-            </w:pPr>
-            <w:r>
-              <w:rPr>
-                <w:rFonts w:ascii="Calibri" w:hAnsi="Calibri"/>
-                <w:sz w:val="20"/>
-              </w:rPr>
-              <w:t xml:space="default">0.043</w:t>
+              <w:t xml:space="default">1.1</w:t>
+            </w:r>
+          </w:p>
+        </w:tc>
+        <w:tc>
+          <w:tcPr>
+            <w:tcBorders>
+              <w:top w:val="single" w:space="0" w:color="D3D3D3"/>
+              <w:bottom w:val="single" w:space="0" w:color="D3D3D3"/>
+              <w:start w:val="single" w:space="0" w:color="D3D3D3"/>
+              <w:end w:val="single" w:space="0" w:color="D3D3D3"/>
+            </w:tcBorders>
+          </w:tcPr>
+          <w:p>
+            <w:pPr>
+              <w:spacing w:before="0" w:after="60"/>
+              <w:keepNext/>
+              <w:jc w:val="center"/>
+            </w:pPr>
+            <w:r>
+              <w:rPr>
+                <w:rFonts w:ascii="Calibri" w:hAnsi="Calibri"/>
+                <w:sz w:val="20"/>
+              </w:rPr>
+              <w:t xml:space="default">0.08, 2.1</w:t>
+            </w:r>
+          </w:p>
+        </w:tc>
+        <w:tc>
+          <w:tcPr>
+            <w:tcBorders>
+              <w:top w:val="single" w:space="0" w:color="D3D3D3"/>
+              <w:bottom w:val="single" w:space="0" w:color="D3D3D3"/>
+              <w:start w:val="single" w:space="0" w:color="D3D3D3"/>
+              <w:end w:val="single" w:space="0" w:color="D3D3D3"/>
+            </w:tcBorders>
+          </w:tcPr>
+          <w:p>
+            <w:pPr>
+              <w:spacing w:before="0" w:after="60"/>
+              <w:keepNext/>
+              <w:jc w:val="center"/>
+            </w:pPr>
+            <w:r>
+              <w:rPr>
+                <w:rFonts w:ascii="Calibri" w:hAnsi="Calibri"/>
+                <w:sz w:val="20"/>
+              </w:rPr>
+              <w:t xml:space="default">0.034</w:t>
             </w:r>
           </w:p>
         </w:tc>
@@ -10508,7 +10508,7 @@
                 <w:rFonts w:ascii="Calibri" w:hAnsi="Calibri"/>
                 <w:sz w:val="20"/>
               </w:rPr>
-              <w:t xml:space="default">1.2, 3.1</w:t>
+              <w:t xml:space="default">1.3, 3.1</w:t>
             </w:r>
           </w:p>
         </w:tc>
@@ -10585,31 +10585,31 @@
                 <w:rFonts w:ascii="Calibri" w:hAnsi="Calibri"/>
                 <w:sz w:val="20"/>
               </w:rPr>
-              <w:t xml:space="default">0.15</w:t>
-            </w:r>
-          </w:p>
-        </w:tc>
-        <w:tc>
-          <w:tcPr>
-            <w:tcBorders>
-              <w:top w:val="single" w:space="0" w:color="D3D3D3"/>
-              <w:bottom w:val="single" w:space="0" w:color="D3D3D3"/>
-              <w:start w:val="single" w:space="0" w:color="D3D3D3"/>
-              <w:end w:val="single" w:space="0" w:color="D3D3D3"/>
-            </w:tcBorders>
-          </w:tcPr>
-          <w:p>
-            <w:pPr>
-              <w:spacing w:before="0" w:after="60"/>
-              <w:keepNext/>
-              <w:jc w:val="center"/>
-            </w:pPr>
-            <w:r>
-              <w:rPr>
-                <w:rFonts w:ascii="Calibri" w:hAnsi="Calibri"/>
-                <w:sz w:val="20"/>
-              </w:rPr>
-              <w:t xml:space="default">-0.85, 1.2</w:t>
+              <w:t xml:space="default">0.16</w:t>
+            </w:r>
+          </w:p>
+        </w:tc>
+        <w:tc>
+          <w:tcPr>
+            <w:tcBorders>
+              <w:top w:val="single" w:space="0" w:color="D3D3D3"/>
+              <w:bottom w:val="single" w:space="0" w:color="D3D3D3"/>
+              <w:start w:val="single" w:space="0" w:color="D3D3D3"/>
+              <w:end w:val="single" w:space="0" w:color="D3D3D3"/>
+            </w:tcBorders>
+          </w:tcPr>
+          <w:p>
+            <w:pPr>
+              <w:spacing w:before="0" w:after="60"/>
+              <w:keepNext/>
+              <w:jc w:val="center"/>
+            </w:pPr>
+            <w:r>
+              <w:rPr>
+                <w:rFonts w:ascii="Calibri" w:hAnsi="Calibri"/>
+                <w:sz w:val="20"/>
+              </w:rPr>
+              <w:t xml:space="default">-0.86, 1.2</w:t>
             </w:r>
           </w:p>
         </w:tc>
@@ -10888,55 +10888,55 @@
                 <w:rFonts w:ascii="Calibri" w:hAnsi="Calibri"/>
                 <w:sz w:val="20"/>
               </w:rPr>
-              <w:t xml:space="default">0.45</w:t>
-            </w:r>
-          </w:p>
-        </w:tc>
-        <w:tc>
-          <w:tcPr>
-            <w:tcBorders>
-              <w:top w:val="single" w:space="0" w:color="D3D3D3"/>
-              <w:bottom w:val="single" w:space="0" w:color="D3D3D3"/>
-              <w:start w:val="single" w:space="0" w:color="D3D3D3"/>
-              <w:end w:val="single" w:space="0" w:color="D3D3D3"/>
-            </w:tcBorders>
-          </w:tcPr>
-          <w:p>
-            <w:pPr>
-              <w:spacing w:before="0" w:after="60"/>
-              <w:keepNext/>
-              <w:jc w:val="center"/>
-            </w:pPr>
-            <w:r>
-              <w:rPr>
-                <w:rFonts w:ascii="Calibri" w:hAnsi="Calibri"/>
-                <w:sz w:val="20"/>
-              </w:rPr>
-              <w:t xml:space="default">-0.29, 1.2</w:t>
-            </w:r>
-          </w:p>
-        </w:tc>
-        <w:tc>
-          <w:tcPr>
-            <w:tcBorders>
-              <w:top w:val="single" w:space="0" w:color="D3D3D3"/>
-              <w:bottom w:val="single" w:space="0" w:color="D3D3D3"/>
-              <w:start w:val="single" w:space="0" w:color="D3D3D3"/>
-              <w:end w:val="single" w:space="0" w:color="D3D3D3"/>
-            </w:tcBorders>
-          </w:tcPr>
-          <w:p>
-            <w:pPr>
-              <w:spacing w:before="0" w:after="60"/>
-              <w:keepNext/>
-              <w:jc w:val="center"/>
-            </w:pPr>
-            <w:r>
-              <w:rPr>
-                <w:rFonts w:ascii="Calibri" w:hAnsi="Calibri"/>
-                <w:sz w:val="20"/>
-              </w:rPr>
-              <w:t xml:space="default">0.2</w:t>
+              <w:t xml:space="default">0.41</w:t>
+            </w:r>
+          </w:p>
+        </w:tc>
+        <w:tc>
+          <w:tcPr>
+            <w:tcBorders>
+              <w:top w:val="single" w:space="0" w:color="D3D3D3"/>
+              <w:bottom w:val="single" w:space="0" w:color="D3D3D3"/>
+              <w:start w:val="single" w:space="0" w:color="D3D3D3"/>
+              <w:end w:val="single" w:space="0" w:color="D3D3D3"/>
+            </w:tcBorders>
+          </w:tcPr>
+          <w:p>
+            <w:pPr>
+              <w:spacing w:before="0" w:after="60"/>
+              <w:keepNext/>
+              <w:jc w:val="center"/>
+            </w:pPr>
+            <w:r>
+              <w:rPr>
+                <w:rFonts w:ascii="Calibri" w:hAnsi="Calibri"/>
+                <w:sz w:val="20"/>
+              </w:rPr>
+              <w:t xml:space="default">-0.32, 1.1</w:t>
+            </w:r>
+          </w:p>
+        </w:tc>
+        <w:tc>
+          <w:tcPr>
+            <w:tcBorders>
+              <w:top w:val="single" w:space="0" w:color="D3D3D3"/>
+              <w:bottom w:val="single" w:space="0" w:color="D3D3D3"/>
+              <w:start w:val="single" w:space="0" w:color="D3D3D3"/>
+              <w:end w:val="single" w:space="0" w:color="D3D3D3"/>
+            </w:tcBorders>
+          </w:tcPr>
+          <w:p>
+            <w:pPr>
+              <w:spacing w:before="0" w:after="60"/>
+              <w:keepNext/>
+              <w:jc w:val="center"/>
+            </w:pPr>
+            <w:r>
+              <w:rPr>
+                <w:rFonts w:ascii="Calibri" w:hAnsi="Calibri"/>
+                <w:sz w:val="20"/>
+              </w:rPr>
+              <w:t xml:space="default">0.3</w:t>
             </w:r>
           </w:p>
         </w:tc>
@@ -11191,31 +11191,31 @@
                 <w:rFonts w:ascii="Calibri" w:hAnsi="Calibri"/>
                 <w:sz w:val="20"/>
               </w:rPr>
-              <w:t xml:space="default">-0.46</w:t>
-            </w:r>
-          </w:p>
-        </w:tc>
-        <w:tc>
-          <w:tcPr>
-            <w:tcBorders>
-              <w:top w:val="single" w:space="0" w:color="D3D3D3"/>
-              <w:bottom w:val="single" w:space="0" w:color="D3D3D3"/>
-              <w:start w:val="single" w:space="0" w:color="D3D3D3"/>
-              <w:end w:val="single" w:space="0" w:color="D3D3D3"/>
-            </w:tcBorders>
-          </w:tcPr>
-          <w:p>
-            <w:pPr>
-              <w:spacing w:before="0" w:after="60"/>
-              <w:keepNext/>
-              <w:jc w:val="center"/>
-            </w:pPr>
-            <w:r>
-              <w:rPr>
-                <w:rFonts w:ascii="Calibri" w:hAnsi="Calibri"/>
-                <w:sz w:val="20"/>
-              </w:rPr>
-              <w:t xml:space="default">-1.3, 0.34</w:t>
+              <w:t xml:space="default">-0.43</w:t>
+            </w:r>
+          </w:p>
+        </w:tc>
+        <w:tc>
+          <w:tcPr>
+            <w:tcBorders>
+              <w:top w:val="single" w:space="0" w:color="D3D3D3"/>
+              <w:bottom w:val="single" w:space="0" w:color="D3D3D3"/>
+              <w:start w:val="single" w:space="0" w:color="D3D3D3"/>
+              <w:end w:val="single" w:space="0" w:color="D3D3D3"/>
+            </w:tcBorders>
+          </w:tcPr>
+          <w:p>
+            <w:pPr>
+              <w:spacing w:before="0" w:after="60"/>
+              <w:keepNext/>
+              <w:jc w:val="center"/>
+            </w:pPr>
+            <w:r>
+              <w:rPr>
+                <w:rFonts w:ascii="Calibri" w:hAnsi="Calibri"/>
+                <w:sz w:val="20"/>
+              </w:rPr>
+              <w:t xml:space="default">-1.2, 0.38</w:t>
             </w:r>
           </w:p>
         </w:tc>
@@ -11494,31 +11494,31 @@
                 <w:rFonts w:ascii="Calibri" w:hAnsi="Calibri"/>
                 <w:sz w:val="20"/>
               </w:rPr>
-              <w:t xml:space="default">-1.8</w:t>
-            </w:r>
-          </w:p>
-        </w:tc>
-        <w:tc>
-          <w:tcPr>
-            <w:tcBorders>
-              <w:top w:val="single" w:space="0" w:color="D3D3D3"/>
-              <w:bottom w:val="single" w:space="0" w:color="D3D3D3"/>
-              <w:start w:val="single" w:space="0" w:color="D3D3D3"/>
-              <w:end w:val="single" w:space="0" w:color="D3D3D3"/>
-            </w:tcBorders>
-          </w:tcPr>
-          <w:p>
-            <w:pPr>
-              <w:spacing w:before="0" w:after="60"/>
-              <w:keepNext/>
-              <w:jc w:val="center"/>
-            </w:pPr>
-            <w:r>
-              <w:rPr>
-                <w:rFonts w:ascii="Calibri" w:hAnsi="Calibri"/>
-                <w:sz w:val="20"/>
-              </w:rPr>
-              <w:t xml:space="default">-2.5, -1.2</w:t>
+              <w:t xml:space="default">-1.9</w:t>
+            </w:r>
+          </w:p>
+        </w:tc>
+        <w:tc>
+          <w:tcPr>
+            <w:tcBorders>
+              <w:top w:val="single" w:space="0" w:color="D3D3D3"/>
+              <w:bottom w:val="single" w:space="0" w:color="D3D3D3"/>
+              <w:start w:val="single" w:space="0" w:color="D3D3D3"/>
+              <w:end w:val="single" w:space="0" w:color="D3D3D3"/>
+            </w:tcBorders>
+          </w:tcPr>
+          <w:p>
+            <w:pPr>
+              <w:spacing w:before="0" w:after="60"/>
+              <w:keepNext/>
+              <w:jc w:val="center"/>
+            </w:pPr>
+            <w:r>
+              <w:rPr>
+                <w:rFonts w:ascii="Calibri" w:hAnsi="Calibri"/>
+                <w:sz w:val="20"/>
+              </w:rPr>
+              <w:t xml:space="default">-2.6, -1.3</w:t>
             </w:r>
           </w:p>
         </w:tc>
@@ -11797,55 +11797,55 @@
                 <w:rFonts w:ascii="Calibri" w:hAnsi="Calibri"/>
                 <w:sz w:val="20"/>
               </w:rPr>
-              <w:t xml:space="default">0.19</w:t>
-            </w:r>
-          </w:p>
-        </w:tc>
-        <w:tc>
-          <w:tcPr>
-            <w:tcBorders>
-              <w:top w:val="single" w:space="0" w:color="D3D3D3"/>
-              <w:bottom w:val="single" w:space="0" w:color="D3D3D3"/>
-              <w:start w:val="single" w:space="0" w:color="D3D3D3"/>
-              <w:end w:val="single" w:space="0" w:color="D3D3D3"/>
-            </w:tcBorders>
-          </w:tcPr>
-          <w:p>
-            <w:pPr>
-              <w:spacing w:before="0" w:after="60"/>
-              <w:keepNext/>
-              <w:jc w:val="center"/>
-            </w:pPr>
-            <w:r>
-              <w:rPr>
-                <w:rFonts w:ascii="Calibri" w:hAnsi="Calibri"/>
-                <w:sz w:val="20"/>
-              </w:rPr>
-              <w:t xml:space="default">-0.51, 0.89</w:t>
-            </w:r>
-          </w:p>
-        </w:tc>
-        <w:tc>
-          <w:tcPr>
-            <w:tcBorders>
-              <w:top w:val="single" w:space="0" w:color="D3D3D3"/>
-              <w:bottom w:val="single" w:space="0" w:color="D3D3D3"/>
-              <w:start w:val="single" w:space="0" w:color="D3D3D3"/>
-              <w:end w:val="single" w:space="0" w:color="D3D3D3"/>
-            </w:tcBorders>
-          </w:tcPr>
-          <w:p>
-            <w:pPr>
-              <w:spacing w:before="0" w:after="60"/>
-              <w:keepNext/>
-              <w:jc w:val="center"/>
-            </w:pPr>
-            <w:r>
-              <w:rPr>
-                <w:rFonts w:ascii="Calibri" w:hAnsi="Calibri"/>
-                <w:sz w:val="20"/>
-              </w:rPr>
-              <w:t xml:space="default">0.6</w:t>
+              <w:t xml:space="default">-0.31</w:t>
+            </w:r>
+          </w:p>
+        </w:tc>
+        <w:tc>
+          <w:tcPr>
+            <w:tcBorders>
+              <w:top w:val="single" w:space="0" w:color="D3D3D3"/>
+              <w:bottom w:val="single" w:space="0" w:color="D3D3D3"/>
+              <w:start w:val="single" w:space="0" w:color="D3D3D3"/>
+              <w:end w:val="single" w:space="0" w:color="D3D3D3"/>
+            </w:tcBorders>
+          </w:tcPr>
+          <w:p>
+            <w:pPr>
+              <w:spacing w:before="0" w:after="60"/>
+              <w:keepNext/>
+              <w:jc w:val="center"/>
+            </w:pPr>
+            <w:r>
+              <w:rPr>
+                <w:rFonts w:ascii="Calibri" w:hAnsi="Calibri"/>
+                <w:sz w:val="20"/>
+              </w:rPr>
+              <w:t xml:space="default">-1.0, 0.38</w:t>
+            </w:r>
+          </w:p>
+        </w:tc>
+        <w:tc>
+          <w:tcPr>
+            <w:tcBorders>
+              <w:top w:val="single" w:space="0" w:color="D3D3D3"/>
+              <w:bottom w:val="single" w:space="0" w:color="D3D3D3"/>
+              <w:start w:val="single" w:space="0" w:color="D3D3D3"/>
+              <w:end w:val="single" w:space="0" w:color="D3D3D3"/>
+            </w:tcBorders>
+          </w:tcPr>
+          <w:p>
+            <w:pPr>
+              <w:spacing w:before="0" w:after="60"/>
+              <w:keepNext/>
+              <w:jc w:val="center"/>
+            </w:pPr>
+            <w:r>
+              <w:rPr>
+                <w:rFonts w:ascii="Calibri" w:hAnsi="Calibri"/>
+                <w:sz w:val="20"/>
+              </w:rPr>
+              <w:t xml:space="default">0.4</w:t>
             </w:r>
           </w:p>
         </w:tc>
@@ -12100,55 +12100,55 @@
                 <w:rFonts w:ascii="Calibri" w:hAnsi="Calibri"/>
                 <w:sz w:val="20"/>
               </w:rPr>
-              <w:t xml:space="default">-0.62</w:t>
-            </w:r>
-          </w:p>
-        </w:tc>
-        <w:tc>
-          <w:tcPr>
-            <w:tcBorders>
-              <w:top w:val="single" w:space="0" w:color="D3D3D3"/>
-              <w:bottom w:val="single" w:space="0" w:color="D3D3D3"/>
-              <w:start w:val="single" w:space="0" w:color="D3D3D3"/>
-              <w:end w:val="single" w:space="0" w:color="D3D3D3"/>
-            </w:tcBorders>
-          </w:tcPr>
-          <w:p>
-            <w:pPr>
-              <w:spacing w:before="0" w:after="60"/>
-              <w:keepNext/>
-              <w:jc w:val="center"/>
-            </w:pPr>
-            <w:r>
-              <w:rPr>
-                <w:rFonts w:ascii="Calibri" w:hAnsi="Calibri"/>
-                <w:sz w:val="20"/>
-              </w:rPr>
-              <w:t xml:space="default">-1.8, 0.60</w:t>
-            </w:r>
-          </w:p>
-        </w:tc>
-        <w:tc>
-          <w:tcPr>
-            <w:tcBorders>
-              <w:top w:val="single" w:space="0" w:color="D3D3D3"/>
-              <w:bottom w:val="single" w:space="0" w:color="D3D3D3"/>
-              <w:start w:val="single" w:space="0" w:color="D3D3D3"/>
-              <w:end w:val="single" w:space="0" w:color="D3D3D3"/>
-            </w:tcBorders>
-          </w:tcPr>
-          <w:p>
-            <w:pPr>
-              <w:spacing w:before="0" w:after="60"/>
-              <w:keepNext/>
-              <w:jc w:val="center"/>
-            </w:pPr>
-            <w:r>
-              <w:rPr>
-                <w:rFonts w:ascii="Calibri" w:hAnsi="Calibri"/>
-                <w:sz w:val="20"/>
-              </w:rPr>
-              <w:t xml:space="default">0.3</w:t>
+              <w:t xml:space="default">-1.0</w:t>
+            </w:r>
+          </w:p>
+        </w:tc>
+        <w:tc>
+          <w:tcPr>
+            <w:tcBorders>
+              <w:top w:val="single" w:space="0" w:color="D3D3D3"/>
+              <w:bottom w:val="single" w:space="0" w:color="D3D3D3"/>
+              <w:start w:val="single" w:space="0" w:color="D3D3D3"/>
+              <w:end w:val="single" w:space="0" w:color="D3D3D3"/>
+            </w:tcBorders>
+          </w:tcPr>
+          <w:p>
+            <w:pPr>
+              <w:spacing w:before="0" w:after="60"/>
+              <w:keepNext/>
+              <w:jc w:val="center"/>
+            </w:pPr>
+            <w:r>
+              <w:rPr>
+                <w:rFonts w:ascii="Calibri" w:hAnsi="Calibri"/>
+                <w:sz w:val="20"/>
+              </w:rPr>
+              <w:t xml:space="default">-2.4, 0.35</w:t>
+            </w:r>
+          </w:p>
+        </w:tc>
+        <w:tc>
+          <w:tcPr>
+            <w:tcBorders>
+              <w:top w:val="single" w:space="0" w:color="D3D3D3"/>
+              <w:bottom w:val="single" w:space="0" w:color="D3D3D3"/>
+              <w:start w:val="single" w:space="0" w:color="D3D3D3"/>
+              <w:end w:val="single" w:space="0" w:color="D3D3D3"/>
+            </w:tcBorders>
+          </w:tcPr>
+          <w:p>
+            <w:pPr>
+              <w:spacing w:before="0" w:after="60"/>
+              <w:keepNext/>
+              <w:jc w:val="center"/>
+            </w:pPr>
+            <w:r>
+              <w:rPr>
+                <w:rFonts w:ascii="Calibri" w:hAnsi="Calibri"/>
+                <w:sz w:val="20"/>
+              </w:rPr>
+              <w:t xml:space="default">0.14</w:t>
             </w:r>
           </w:p>
         </w:tc>
@@ -12403,31 +12403,31 @@
                 <w:rFonts w:ascii="Calibri" w:hAnsi="Calibri"/>
                 <w:sz w:val="20"/>
               </w:rPr>
-              <w:t xml:space="default">2.5</w:t>
-            </w:r>
-          </w:p>
-        </w:tc>
-        <w:tc>
-          <w:tcPr>
-            <w:tcBorders>
-              <w:top w:val="single" w:space="0" w:color="D3D3D3"/>
-              <w:bottom w:val="single" w:space="0" w:color="D3D3D3"/>
-              <w:start w:val="single" w:space="0" w:color="D3D3D3"/>
-              <w:end w:val="single" w:space="0" w:color="D3D3D3"/>
-            </w:tcBorders>
-          </w:tcPr>
-          <w:p>
-            <w:pPr>
-              <w:spacing w:before="0" w:after="60"/>
-              <w:keepNext/>
-              <w:jc w:val="center"/>
-            </w:pPr>
-            <w:r>
-              <w:rPr>
-                <w:rFonts w:ascii="Calibri" w:hAnsi="Calibri"/>
-                <w:sz w:val="20"/>
-              </w:rPr>
-              <w:t xml:space="default">1.8, 3.2</w:t>
+              <w:t xml:space="default">2.4</w:t>
+            </w:r>
+          </w:p>
+        </w:tc>
+        <w:tc>
+          <w:tcPr>
+            <w:tcBorders>
+              <w:top w:val="single" w:space="0" w:color="D3D3D3"/>
+              <w:bottom w:val="single" w:space="0" w:color="D3D3D3"/>
+              <w:start w:val="single" w:space="0" w:color="D3D3D3"/>
+              <w:end w:val="single" w:space="0" w:color="D3D3D3"/>
+            </w:tcBorders>
+          </w:tcPr>
+          <w:p>
+            <w:pPr>
+              <w:spacing w:before="0" w:after="60"/>
+              <w:keepNext/>
+              <w:jc w:val="center"/>
+            </w:pPr>
+            <w:r>
+              <w:rPr>
+                <w:rFonts w:ascii="Calibri" w:hAnsi="Calibri"/>
+                <w:sz w:val="20"/>
+              </w:rPr>
+              <w:t xml:space="default">1.6, 3.1</w:t>
             </w:r>
           </w:p>
         </w:tc>
@@ -12730,7 +12730,7 @@
                 <w:rFonts w:ascii="Calibri" w:hAnsi="Calibri"/>
                 <w:sz w:val="20"/>
               </w:rPr>
-              <w:t xml:space="default">-1.4, 0.65</w:t>
+              <w:t xml:space="default">-1.4, 0.66</w:t>
             </w:r>
           </w:p>
         </w:tc>
@@ -13009,55 +13009,55 @@
                 <w:rFonts w:ascii="Calibri" w:hAnsi="Calibri"/>
                 <w:sz w:val="20"/>
               </w:rPr>
-              <w:t xml:space="default">-0.71</w:t>
-            </w:r>
-          </w:p>
-        </w:tc>
-        <w:tc>
-          <w:tcPr>
-            <w:tcBorders>
-              <w:top w:val="single" w:space="0" w:color="D3D3D3"/>
-              <w:bottom w:val="single" w:space="0" w:color="D3D3D3"/>
-              <w:start w:val="single" w:space="0" w:color="D3D3D3"/>
-              <w:end w:val="single" w:space="0" w:color="D3D3D3"/>
-            </w:tcBorders>
-          </w:tcPr>
-          <w:p>
-            <w:pPr>
-              <w:spacing w:before="0" w:after="60"/>
-              <w:keepNext/>
-              <w:jc w:val="center"/>
-            </w:pPr>
-            <w:r>
-              <w:rPr>
-                <w:rFonts w:ascii="Calibri" w:hAnsi="Calibri"/>
-                <w:sz w:val="20"/>
-              </w:rPr>
-              <w:t xml:space="default">-1.5, 0.06</w:t>
-            </w:r>
-          </w:p>
-        </w:tc>
-        <w:tc>
-          <w:tcPr>
-            <w:tcBorders>
-              <w:top w:val="single" w:space="0" w:color="D3D3D3"/>
-              <w:bottom w:val="single" w:space="0" w:color="D3D3D3"/>
-              <w:start w:val="single" w:space="0" w:color="D3D3D3"/>
-              <w:end w:val="single" w:space="0" w:color="D3D3D3"/>
-            </w:tcBorders>
-          </w:tcPr>
-          <w:p>
-            <w:pPr>
-              <w:spacing w:before="0" w:after="60"/>
-              <w:keepNext/>
-              <w:jc w:val="center"/>
-            </w:pPr>
-            <w:r>
-              <w:rPr>
-                <w:rFonts w:ascii="Calibri" w:hAnsi="Calibri"/>
-                <w:sz w:val="20"/>
-              </w:rPr>
-              <w:t xml:space="default">0.072</w:t>
+              <w:t xml:space="default">-0.63</w:t>
+            </w:r>
+          </w:p>
+        </w:tc>
+        <w:tc>
+          <w:tcPr>
+            <w:tcBorders>
+              <w:top w:val="single" w:space="0" w:color="D3D3D3"/>
+              <w:bottom w:val="single" w:space="0" w:color="D3D3D3"/>
+              <w:start w:val="single" w:space="0" w:color="D3D3D3"/>
+              <w:end w:val="single" w:space="0" w:color="D3D3D3"/>
+            </w:tcBorders>
+          </w:tcPr>
+          <w:p>
+            <w:pPr>
+              <w:spacing w:before="0" w:after="60"/>
+              <w:keepNext/>
+              <w:jc w:val="center"/>
+            </w:pPr>
+            <w:r>
+              <w:rPr>
+                <w:rFonts w:ascii="Calibri" w:hAnsi="Calibri"/>
+                <w:sz w:val="20"/>
+              </w:rPr>
+              <w:t xml:space="default">-1.4, 0.14</w:t>
+            </w:r>
+          </w:p>
+        </w:tc>
+        <w:tc>
+          <w:tcPr>
+            <w:tcBorders>
+              <w:top w:val="single" w:space="0" w:color="D3D3D3"/>
+              <w:bottom w:val="single" w:space="0" w:color="D3D3D3"/>
+              <w:start w:val="single" w:space="0" w:color="D3D3D3"/>
+              <w:end w:val="single" w:space="0" w:color="D3D3D3"/>
+            </w:tcBorders>
+          </w:tcPr>
+          <w:p>
+            <w:pPr>
+              <w:spacing w:before="0" w:after="60"/>
+              <w:keepNext/>
+              <w:jc w:val="center"/>
+            </w:pPr>
+            <w:r>
+              <w:rPr>
+                <w:rFonts w:ascii="Calibri" w:hAnsi="Calibri"/>
+                <w:sz w:val="20"/>
+              </w:rPr>
+              <w:t xml:space="default">0.11</w:t>
             </w:r>
           </w:p>
         </w:tc>
@@ -13086,7 +13086,7 @@
                 <w:rFonts w:ascii="Calibri" w:hAnsi="Calibri"/>
                 <w:sz w:val="20"/>
               </w:rPr>
-              <w:t xml:space="default">Dementia</w:t>
+              <w:t xml:space="default">Liver disease</w:t>
             </w:r>
           </w:p>
         </w:tc>
@@ -13312,55 +13312,55 @@
                 <w:rFonts w:ascii="Calibri" w:hAnsi="Calibri"/>
                 <w:sz w:val="20"/>
               </w:rPr>
-              <w:t xml:space="default">-0.91</w:t>
-            </w:r>
-          </w:p>
-        </w:tc>
-        <w:tc>
-          <w:tcPr>
-            <w:tcBorders>
-              <w:top w:val="single" w:space="0" w:color="D3D3D3"/>
-              <w:bottom w:val="single" w:space="0" w:color="D3D3D3"/>
-              <w:start w:val="single" w:space="0" w:color="D3D3D3"/>
-              <w:end w:val="single" w:space="0" w:color="D3D3D3"/>
-            </w:tcBorders>
-          </w:tcPr>
-          <w:p>
-            <w:pPr>
-              <w:spacing w:before="0" w:after="60"/>
-              <w:keepNext/>
-              <w:jc w:val="center"/>
-            </w:pPr>
-            <w:r>
-              <w:rPr>
-                <w:rFonts w:ascii="Calibri" w:hAnsi="Calibri"/>
-                <w:sz w:val="20"/>
-              </w:rPr>
-              <w:t xml:space="default">-2.0, 0.21</w:t>
-            </w:r>
-          </w:p>
-        </w:tc>
-        <w:tc>
-          <w:tcPr>
-            <w:tcBorders>
-              <w:top w:val="single" w:space="0" w:color="D3D3D3"/>
-              <w:bottom w:val="single" w:space="0" w:color="D3D3D3"/>
-              <w:start w:val="single" w:space="0" w:color="D3D3D3"/>
-              <w:end w:val="single" w:space="0" w:color="D3D3D3"/>
-            </w:tcBorders>
-          </w:tcPr>
-          <w:p>
-            <w:pPr>
-              <w:spacing w:before="0" w:after="60"/>
-              <w:keepNext/>
-              <w:jc w:val="center"/>
-            </w:pPr>
-            <w:r>
-              <w:rPr>
-                <w:rFonts w:ascii="Calibri" w:hAnsi="Calibri"/>
-                <w:sz w:val="20"/>
-              </w:rPr>
-              <w:t xml:space="default">0.11</w:t>
+              <w:t xml:space="default">1.7</w:t>
+            </w:r>
+          </w:p>
+        </w:tc>
+        <w:tc>
+          <w:tcPr>
+            <w:tcBorders>
+              <w:top w:val="single" w:space="0" w:color="D3D3D3"/>
+              <w:bottom w:val="single" w:space="0" w:color="D3D3D3"/>
+              <w:start w:val="single" w:space="0" w:color="D3D3D3"/>
+              <w:end w:val="single" w:space="0" w:color="D3D3D3"/>
+            </w:tcBorders>
+          </w:tcPr>
+          <w:p>
+            <w:pPr>
+              <w:spacing w:before="0" w:after="60"/>
+              <w:keepNext/>
+              <w:jc w:val="center"/>
+            </w:pPr>
+            <w:r>
+              <w:rPr>
+                <w:rFonts w:ascii="Calibri" w:hAnsi="Calibri"/>
+                <w:sz w:val="20"/>
+              </w:rPr>
+              <w:t xml:space="default">0.76, 2.6</w:t>
+            </w:r>
+          </w:p>
+        </w:tc>
+        <w:tc>
+          <w:tcPr>
+            <w:tcBorders>
+              <w:top w:val="single" w:space="0" w:color="D3D3D3"/>
+              <w:bottom w:val="single" w:space="0" w:color="D3D3D3"/>
+              <w:start w:val="single" w:space="0" w:color="D3D3D3"/>
+              <w:end w:val="single" w:space="0" w:color="D3D3D3"/>
+            </w:tcBorders>
+          </w:tcPr>
+          <w:p>
+            <w:pPr>
+              <w:spacing w:before="0" w:after="60"/>
+              <w:keepNext/>
+              <w:jc w:val="center"/>
+            </w:pPr>
+            <w:r>
+              <w:rPr>
+                <w:rFonts w:ascii="Calibri" w:hAnsi="Calibri"/>
+                <w:sz w:val="20"/>
+              </w:rPr>
+              <w:t xml:space="default">&lt;0.001</w:t>
             </w:r>
           </w:p>
         </w:tc>
@@ -13389,7 +13389,7 @@
                 <w:rFonts w:ascii="Calibri" w:hAnsi="Calibri"/>
                 <w:sz w:val="20"/>
               </w:rPr>
-              <w:t xml:space="default">Liver disease</w:t>
+              <w:t xml:space="default">Obstructive sleep apnea</w:t>
             </w:r>
           </w:p>
         </w:tc>
@@ -13615,55 +13615,55 @@
                 <w:rFonts w:ascii="Calibri" w:hAnsi="Calibri"/>
                 <w:sz w:val="20"/>
               </w:rPr>
-              <w:t xml:space="default">1.6</w:t>
-            </w:r>
-          </w:p>
-        </w:tc>
-        <w:tc>
-          <w:tcPr>
-            <w:tcBorders>
-              <w:top w:val="single" w:space="0" w:color="D3D3D3"/>
-              <w:bottom w:val="single" w:space="0" w:color="D3D3D3"/>
-              <w:start w:val="single" w:space="0" w:color="D3D3D3"/>
-              <w:end w:val="single" w:space="0" w:color="D3D3D3"/>
-            </w:tcBorders>
-          </w:tcPr>
-          <w:p>
-            <w:pPr>
-              <w:spacing w:before="0" w:after="60"/>
-              <w:keepNext/>
-              <w:jc w:val="center"/>
-            </w:pPr>
-            <w:r>
-              <w:rPr>
-                <w:rFonts w:ascii="Calibri" w:hAnsi="Calibri"/>
-                <w:sz w:val="20"/>
-              </w:rPr>
-              <w:t xml:space="default">0.67, 2.5</w:t>
-            </w:r>
-          </w:p>
-        </w:tc>
-        <w:tc>
-          <w:tcPr>
-            <w:tcBorders>
-              <w:top w:val="single" w:space="0" w:color="D3D3D3"/>
-              <w:bottom w:val="single" w:space="0" w:color="D3D3D3"/>
-              <w:start w:val="single" w:space="0" w:color="D3D3D3"/>
-              <w:end w:val="single" w:space="0" w:color="D3D3D3"/>
-            </w:tcBorders>
-          </w:tcPr>
-          <w:p>
-            <w:pPr>
-              <w:spacing w:before="0" w:after="60"/>
-              <w:keepNext/>
-              <w:jc w:val="center"/>
-            </w:pPr>
-            <w:r>
-              <w:rPr>
-                <w:rFonts w:ascii="Calibri" w:hAnsi="Calibri"/>
-                <w:sz w:val="20"/>
-              </w:rPr>
-              <w:t xml:space="default">&lt;0.001</w:t>
+              <w:t xml:space="default">-0.75</w:t>
+            </w:r>
+          </w:p>
+        </w:tc>
+        <w:tc>
+          <w:tcPr>
+            <w:tcBorders>
+              <w:top w:val="single" w:space="0" w:color="D3D3D3"/>
+              <w:bottom w:val="single" w:space="0" w:color="D3D3D3"/>
+              <w:start w:val="single" w:space="0" w:color="D3D3D3"/>
+              <w:end w:val="single" w:space="0" w:color="D3D3D3"/>
+            </w:tcBorders>
+          </w:tcPr>
+          <w:p>
+            <w:pPr>
+              <w:spacing w:before="0" w:after="60"/>
+              <w:keepNext/>
+              <w:jc w:val="center"/>
+            </w:pPr>
+            <w:r>
+              <w:rPr>
+                <w:rFonts w:ascii="Calibri" w:hAnsi="Calibri"/>
+                <w:sz w:val="20"/>
+              </w:rPr>
+              <w:t xml:space="default">-1.6, 0.13</w:t>
+            </w:r>
+          </w:p>
+        </w:tc>
+        <w:tc>
+          <w:tcPr>
+            <w:tcBorders>
+              <w:top w:val="single" w:space="0" w:color="D3D3D3"/>
+              <w:bottom w:val="single" w:space="0" w:color="D3D3D3"/>
+              <w:start w:val="single" w:space="0" w:color="D3D3D3"/>
+              <w:end w:val="single" w:space="0" w:color="D3D3D3"/>
+            </w:tcBorders>
+          </w:tcPr>
+          <w:p>
+            <w:pPr>
+              <w:spacing w:before="0" w:after="60"/>
+              <w:keepNext/>
+              <w:jc w:val="center"/>
+            </w:pPr>
+            <w:r>
+              <w:rPr>
+                <w:rFonts w:ascii="Calibri" w:hAnsi="Calibri"/>
+                <w:sz w:val="20"/>
+              </w:rPr>
+              <w:t xml:space="default">0.10</w:t>
             </w:r>
           </w:p>
         </w:tc>
@@ -13692,7 +13692,7 @@
                 <w:rFonts w:ascii="Calibri" w:hAnsi="Calibri"/>
                 <w:sz w:val="20"/>
               </w:rPr>
-              <w:t xml:space="default">Obstructive sleep apnea</w:t>
+              <w:t xml:space="default">Anemia</w:t>
             </w:r>
           </w:p>
         </w:tc>
@@ -13918,55 +13918,55 @@
                 <w:rFonts w:ascii="Calibri" w:hAnsi="Calibri"/>
                 <w:sz w:val="20"/>
               </w:rPr>
-              <w:t xml:space="default">-0.72</w:t>
-            </w:r>
-          </w:p>
-        </w:tc>
-        <w:tc>
-          <w:tcPr>
-            <w:tcBorders>
-              <w:top w:val="single" w:space="0" w:color="D3D3D3"/>
-              <w:bottom w:val="single" w:space="0" w:color="D3D3D3"/>
-              <w:start w:val="single" w:space="0" w:color="D3D3D3"/>
-              <w:end w:val="single" w:space="0" w:color="D3D3D3"/>
-            </w:tcBorders>
-          </w:tcPr>
-          <w:p>
-            <w:pPr>
-              <w:spacing w:before="0" w:after="60"/>
-              <w:keepNext/>
-              <w:jc w:val="center"/>
-            </w:pPr>
-            <w:r>
-              <w:rPr>
-                <w:rFonts w:ascii="Calibri" w:hAnsi="Calibri"/>
-                <w:sz w:val="20"/>
-              </w:rPr>
-              <w:t xml:space="default">-1.6, 0.16</w:t>
-            </w:r>
-          </w:p>
-        </w:tc>
-        <w:tc>
-          <w:tcPr>
-            <w:tcBorders>
-              <w:top w:val="single" w:space="0" w:color="D3D3D3"/>
-              <w:bottom w:val="single" w:space="0" w:color="D3D3D3"/>
-              <w:start w:val="single" w:space="0" w:color="D3D3D3"/>
-              <w:end w:val="single" w:space="0" w:color="D3D3D3"/>
-            </w:tcBorders>
-          </w:tcPr>
-          <w:p>
-            <w:pPr>
-              <w:spacing w:before="0" w:after="60"/>
-              <w:keepNext/>
-              <w:jc w:val="center"/>
-            </w:pPr>
-            <w:r>
-              <w:rPr>
-                <w:rFonts w:ascii="Calibri" w:hAnsi="Calibri"/>
-                <w:sz w:val="20"/>
-              </w:rPr>
-              <w:t xml:space="default">0.11</w:t>
+              <w:t xml:space="default">1.8</w:t>
+            </w:r>
+          </w:p>
+        </w:tc>
+        <w:tc>
+          <w:tcPr>
+            <w:tcBorders>
+              <w:top w:val="single" w:space="0" w:color="D3D3D3"/>
+              <w:bottom w:val="single" w:space="0" w:color="D3D3D3"/>
+              <w:start w:val="single" w:space="0" w:color="D3D3D3"/>
+              <w:end w:val="single" w:space="0" w:color="D3D3D3"/>
+            </w:tcBorders>
+          </w:tcPr>
+          <w:p>
+            <w:pPr>
+              <w:spacing w:before="0" w:after="60"/>
+              <w:keepNext/>
+              <w:jc w:val="center"/>
+            </w:pPr>
+            <w:r>
+              <w:rPr>
+                <w:rFonts w:ascii="Calibri" w:hAnsi="Calibri"/>
+                <w:sz w:val="20"/>
+              </w:rPr>
+              <w:t xml:space="default">0.94, 2.6</w:t>
+            </w:r>
+          </w:p>
+        </w:tc>
+        <w:tc>
+          <w:tcPr>
+            <w:tcBorders>
+              <w:top w:val="single" w:space="0" w:color="D3D3D3"/>
+              <w:bottom w:val="single" w:space="0" w:color="D3D3D3"/>
+              <w:start w:val="single" w:space="0" w:color="D3D3D3"/>
+              <w:end w:val="single" w:space="0" w:color="D3D3D3"/>
+            </w:tcBorders>
+          </w:tcPr>
+          <w:p>
+            <w:pPr>
+              <w:spacing w:before="0" w:after="60"/>
+              <w:keepNext/>
+              <w:jc w:val="center"/>
+            </w:pPr>
+            <w:r>
+              <w:rPr>
+                <w:rFonts w:ascii="Calibri" w:hAnsi="Calibri"/>
+                <w:sz w:val="20"/>
+              </w:rPr>
+              <w:t xml:space="default">&lt;0.001</w:t>
             </w:r>
           </w:p>
         </w:tc>
@@ -13995,7 +13995,7 @@
                 <w:rFonts w:ascii="Calibri" w:hAnsi="Calibri"/>
                 <w:sz w:val="20"/>
               </w:rPr>
-              <w:t xml:space="default">Anemia</w:t>
+              <w:t xml:space="default">Alcohol use disorder</w:t>
             </w:r>
           </w:p>
         </w:tc>
@@ -14221,55 +14221,55 @@
                 <w:rFonts w:ascii="Calibri" w:hAnsi="Calibri"/>
                 <w:sz w:val="20"/>
               </w:rPr>
-              <w:t xml:space="default">1.8</w:t>
-            </w:r>
-          </w:p>
-        </w:tc>
-        <w:tc>
-          <w:tcPr>
-            <w:tcBorders>
-              <w:top w:val="single" w:space="0" w:color="D3D3D3"/>
-              <w:bottom w:val="single" w:space="0" w:color="D3D3D3"/>
-              <w:start w:val="single" w:space="0" w:color="D3D3D3"/>
-              <w:end w:val="single" w:space="0" w:color="D3D3D3"/>
-            </w:tcBorders>
-          </w:tcPr>
-          <w:p>
-            <w:pPr>
-              <w:spacing w:before="0" w:after="60"/>
-              <w:keepNext/>
-              <w:jc w:val="center"/>
-            </w:pPr>
-            <w:r>
-              <w:rPr>
-                <w:rFonts w:ascii="Calibri" w:hAnsi="Calibri"/>
-                <w:sz w:val="20"/>
-              </w:rPr>
-              <w:t xml:space="default">0.98, 2.7</w:t>
-            </w:r>
-          </w:p>
-        </w:tc>
-        <w:tc>
-          <w:tcPr>
-            <w:tcBorders>
-              <w:top w:val="single" w:space="0" w:color="D3D3D3"/>
-              <w:bottom w:val="single" w:space="0" w:color="D3D3D3"/>
-              <w:start w:val="single" w:space="0" w:color="D3D3D3"/>
-              <w:end w:val="single" w:space="0" w:color="D3D3D3"/>
-            </w:tcBorders>
-          </w:tcPr>
-          <w:p>
-            <w:pPr>
-              <w:spacing w:before="0" w:after="60"/>
-              <w:keepNext/>
-              <w:jc w:val="center"/>
-            </w:pPr>
-            <w:r>
-              <w:rPr>
-                <w:rFonts w:ascii="Calibri" w:hAnsi="Calibri"/>
-                <w:sz w:val="20"/>
-              </w:rPr>
-              <w:t xml:space="default">&lt;0.001</w:t>
+              <w:t xml:space="default">0.29</w:t>
+            </w:r>
+          </w:p>
+        </w:tc>
+        <w:tc>
+          <w:tcPr>
+            <w:tcBorders>
+              <w:top w:val="single" w:space="0" w:color="D3D3D3"/>
+              <w:bottom w:val="single" w:space="0" w:color="D3D3D3"/>
+              <w:start w:val="single" w:space="0" w:color="D3D3D3"/>
+              <w:end w:val="single" w:space="0" w:color="D3D3D3"/>
+            </w:tcBorders>
+          </w:tcPr>
+          <w:p>
+            <w:pPr>
+              <w:spacing w:before="0" w:after="60"/>
+              <w:keepNext/>
+              <w:jc w:val="center"/>
+            </w:pPr>
+            <w:r>
+              <w:rPr>
+                <w:rFonts w:ascii="Calibri" w:hAnsi="Calibri"/>
+                <w:sz w:val="20"/>
+              </w:rPr>
+              <w:t xml:space="default">-0.46, 1.0</w:t>
+            </w:r>
+          </w:p>
+        </w:tc>
+        <w:tc>
+          <w:tcPr>
+            <w:tcBorders>
+              <w:top w:val="single" w:space="0" w:color="D3D3D3"/>
+              <w:bottom w:val="single" w:space="0" w:color="D3D3D3"/>
+              <w:start w:val="single" w:space="0" w:color="D3D3D3"/>
+              <w:end w:val="single" w:space="0" w:color="D3D3D3"/>
+            </w:tcBorders>
+          </w:tcPr>
+          <w:p>
+            <w:pPr>
+              <w:spacing w:before="0" w:after="60"/>
+              <w:keepNext/>
+              <w:jc w:val="center"/>
+            </w:pPr>
+            <w:r>
+              <w:rPr>
+                <w:rFonts w:ascii="Calibri" w:hAnsi="Calibri"/>
+                <w:sz w:val="20"/>
+              </w:rPr>
+              <w:t xml:space="default">0.5</w:t>
             </w:r>
           </w:p>
         </w:tc>
@@ -14298,7 +14298,7 @@
                 <w:rFonts w:ascii="Calibri" w:hAnsi="Calibri"/>
                 <w:sz w:val="20"/>
               </w:rPr>
-              <w:t xml:space="default">Alcohol use disorder</w:t>
+              <w:t xml:space="default">Obesity</w:t>
             </w:r>
           </w:p>
         </w:tc>
@@ -14524,55 +14524,55 @@
                 <w:rFonts w:ascii="Calibri" w:hAnsi="Calibri"/>
                 <w:sz w:val="20"/>
               </w:rPr>
-              <w:t xml:space="default">0.24</w:t>
-            </w:r>
-          </w:p>
-        </w:tc>
-        <w:tc>
-          <w:tcPr>
-            <w:tcBorders>
-              <w:top w:val="single" w:space="0" w:color="D3D3D3"/>
-              <w:bottom w:val="single" w:space="0" w:color="D3D3D3"/>
-              <w:start w:val="single" w:space="0" w:color="D3D3D3"/>
-              <w:end w:val="single" w:space="0" w:color="D3D3D3"/>
-            </w:tcBorders>
-          </w:tcPr>
-          <w:p>
-            <w:pPr>
-              <w:spacing w:before="0" w:after="60"/>
-              <w:keepNext/>
-              <w:jc w:val="center"/>
-            </w:pPr>
-            <w:r>
-              <w:rPr>
-                <w:rFonts w:ascii="Calibri" w:hAnsi="Calibri"/>
-                <w:sz w:val="20"/>
-              </w:rPr>
-              <w:t xml:space="default">-0.50, 0.99</w:t>
-            </w:r>
-          </w:p>
-        </w:tc>
-        <w:tc>
-          <w:tcPr>
-            <w:tcBorders>
-              <w:top w:val="single" w:space="0" w:color="D3D3D3"/>
-              <w:bottom w:val="single" w:space="0" w:color="D3D3D3"/>
-              <w:start w:val="single" w:space="0" w:color="D3D3D3"/>
-              <w:end w:val="single" w:space="0" w:color="D3D3D3"/>
-            </w:tcBorders>
-          </w:tcPr>
-          <w:p>
-            <w:pPr>
-              <w:spacing w:before="0" w:after="60"/>
-              <w:keepNext/>
-              <w:jc w:val="center"/>
-            </w:pPr>
-            <w:r>
-              <w:rPr>
-                <w:rFonts w:ascii="Calibri" w:hAnsi="Calibri"/>
-                <w:sz w:val="20"/>
-              </w:rPr>
-              <w:t xml:space="default">0.5</w:t>
+              <w:t xml:space="default">0.23</w:t>
+            </w:r>
+          </w:p>
+        </w:tc>
+        <w:tc>
+          <w:tcPr>
+            <w:tcBorders>
+              <w:top w:val="single" w:space="0" w:color="D3D3D3"/>
+              <w:bottom w:val="single" w:space="0" w:color="D3D3D3"/>
+              <w:start w:val="single" w:space="0" w:color="D3D3D3"/>
+              <w:end w:val="single" w:space="0" w:color="D3D3D3"/>
+            </w:tcBorders>
+          </w:tcPr>
+          <w:p>
+            <w:pPr>
+              <w:spacing w:before="0" w:after="60"/>
+              <w:keepNext/>
+              <w:jc w:val="center"/>
+            </w:pPr>
+            <w:r>
+              <w:rPr>
+                <w:rFonts w:ascii="Calibri" w:hAnsi="Calibri"/>
+                <w:sz w:val="20"/>
+              </w:rPr>
+              <w:t xml:space="default">-0.53, 0.98</w:t>
+            </w:r>
+          </w:p>
+        </w:tc>
+        <w:tc>
+          <w:tcPr>
+            <w:tcBorders>
+              <w:top w:val="single" w:space="0" w:color="D3D3D3"/>
+              <w:bottom w:val="single" w:space="0" w:color="D3D3D3"/>
+              <w:start w:val="single" w:space="0" w:color="D3D3D3"/>
+              <w:end w:val="single" w:space="0" w:color="D3D3D3"/>
+            </w:tcBorders>
+          </w:tcPr>
+          <w:p>
+            <w:pPr>
+              <w:spacing w:before="0" w:after="60"/>
+              <w:keepNext/>
+              <w:jc w:val="center"/>
+            </w:pPr>
+            <w:r>
+              <w:rPr>
+                <w:rFonts w:ascii="Calibri" w:hAnsi="Calibri"/>
+                <w:sz w:val="20"/>
+              </w:rPr>
+              <w:t xml:space="default">0.6</w:t>
             </w:r>
           </w:p>
         </w:tc>
@@ -14601,7 +14601,7 @@
                 <w:rFonts w:ascii="Calibri" w:hAnsi="Calibri"/>
                 <w:sz w:val="20"/>
               </w:rPr>
-              <w:t xml:space="default">Obesity</w:t>
+              <w:t xml:space="default">Tobbacco use disorder</w:t>
             </w:r>
           </w:p>
         </w:tc>
@@ -14827,1267 +14827,55 @@
                 <w:rFonts w:ascii="Calibri" w:hAnsi="Calibri"/>
                 <w:sz w:val="20"/>
               </w:rPr>
-              <w:t xml:space="default">0.09</w:t>
-            </w:r>
-          </w:p>
-        </w:tc>
-        <w:tc>
-          <w:tcPr>
-            <w:tcBorders>
-              <w:top w:val="single" w:space="0" w:color="D3D3D3"/>
-              <w:bottom w:val="single" w:space="0" w:color="D3D3D3"/>
-              <w:start w:val="single" w:space="0" w:color="D3D3D3"/>
-              <w:end w:val="single" w:space="0" w:color="D3D3D3"/>
-            </w:tcBorders>
-          </w:tcPr>
-          <w:p>
-            <w:pPr>
-              <w:spacing w:before="0" w:after="60"/>
-              <w:keepNext/>
-              <w:jc w:val="center"/>
-            </w:pPr>
-            <w:r>
-              <w:rPr>
-                <w:rFonts w:ascii="Calibri" w:hAnsi="Calibri"/>
-                <w:sz w:val="20"/>
-              </w:rPr>
-              <w:t xml:space="default">-0.66, 0.85</w:t>
-            </w:r>
-          </w:p>
-        </w:tc>
-        <w:tc>
-          <w:tcPr>
-            <w:tcBorders>
-              <w:top w:val="single" w:space="0" w:color="D3D3D3"/>
-              <w:bottom w:val="single" w:space="0" w:color="D3D3D3"/>
-              <w:start w:val="single" w:space="0" w:color="D3D3D3"/>
-              <w:end w:val="single" w:space="0" w:color="D3D3D3"/>
-            </w:tcBorders>
-          </w:tcPr>
-          <w:p>
-            <w:pPr>
-              <w:spacing w:before="0" w:after="60"/>
-              <w:keepNext/>
-              <w:jc w:val="center"/>
-            </w:pPr>
-            <w:r>
-              <w:rPr>
-                <w:rFonts w:ascii="Calibri" w:hAnsi="Calibri"/>
-                <w:sz w:val="20"/>
-              </w:rPr>
-              <w:t xml:space="default">0.8</w:t>
-            </w:r>
-          </w:p>
-        </w:tc>
-      </w:tr>
-      <w:tr>
-        <w:trPr>
-          <w:cantSplit/>
-        </w:trPr>
-        <w:tc>
-          <w:tcPr>
-            <w:tcBorders>
-              <w:top w:val="single" w:space="0" w:color="D3D3D3"/>
-              <w:bottom w:val="single" w:space="0" w:color="D3D3D3"/>
-              <w:start w:val="single" w:space="0" w:color="D3D3D3"/>
-              <w:end w:val="single" w:space="0" w:color="D3D3D3"/>
-            </w:tcBorders>
-          </w:tcPr>
-          <w:p>
-            <w:pPr>
-              <w:spacing w:before="0" w:after="60"/>
-              <w:keepNext/>
-              <w:jc w:val="start"/>
-            </w:pPr>
-            <w:r>
-              <w:rPr>
-                <w:rFonts w:ascii="Calibri" w:hAnsi="Calibri"/>
-                <w:sz w:val="20"/>
-              </w:rPr>
-              <w:t xml:space="default">Prior stroke</w:t>
-            </w:r>
-          </w:p>
-        </w:tc>
-        <w:tc>
-          <w:tcPr>
-            <w:tcBorders>
-              <w:top w:val="single" w:space="0" w:color="D3D3D3"/>
-              <w:bottom w:val="single" w:space="0" w:color="D3D3D3"/>
-              <w:start w:val="single" w:space="0" w:color="D3D3D3"/>
-              <w:end w:val="single" w:space="0" w:color="D3D3D3"/>
-            </w:tcBorders>
-          </w:tcPr>
-          <w:p>
-            <w:pPr>
-              <w:spacing w:before="0" w:after="60"/>
-              <w:keepNext/>
-              <w:jc w:val="center"/>
-            </w:pPr>
-            <w:r>
-              <w:rPr>
-                <w:rFonts w:ascii="Calibri" w:hAnsi="Calibri"/>
-                <w:sz w:val="20"/>
-              </w:rPr>
-              <w:t xml:space="default"/>
-            </w:r>
-          </w:p>
-        </w:tc>
-        <w:tc>
-          <w:tcPr>
-            <w:tcBorders>
-              <w:top w:val="single" w:space="0" w:color="D3D3D3"/>
-              <w:bottom w:val="single" w:space="0" w:color="D3D3D3"/>
-              <w:start w:val="single" w:space="0" w:color="D3D3D3"/>
-              <w:end w:val="single" w:space="0" w:color="D3D3D3"/>
-            </w:tcBorders>
-          </w:tcPr>
-          <w:p>
-            <w:pPr>
-              <w:spacing w:before="0" w:after="60"/>
-              <w:keepNext/>
-              <w:jc w:val="center"/>
-            </w:pPr>
-            <w:r>
-              <w:rPr>
-                <w:rFonts w:ascii="Calibri" w:hAnsi="Calibri"/>
-                <w:sz w:val="20"/>
-              </w:rPr>
-              <w:t xml:space="default"/>
-            </w:r>
-          </w:p>
-        </w:tc>
-        <w:tc>
-          <w:tcPr>
-            <w:tcBorders>
-              <w:top w:val="single" w:space="0" w:color="D3D3D3"/>
-              <w:bottom w:val="single" w:space="0" w:color="D3D3D3"/>
-              <w:start w:val="single" w:space="0" w:color="D3D3D3"/>
-              <w:end w:val="single" w:space="0" w:color="D3D3D3"/>
-            </w:tcBorders>
-          </w:tcPr>
-          <w:p>
-            <w:pPr>
-              <w:spacing w:before="0" w:after="60"/>
-              <w:keepNext/>
-              <w:jc w:val="center"/>
-            </w:pPr>
-            <w:r>
-              <w:rPr>
-                <w:rFonts w:ascii="Calibri" w:hAnsi="Calibri"/>
-                <w:sz w:val="20"/>
-              </w:rPr>
-              <w:t xml:space="default"/>
-            </w:r>
-          </w:p>
-        </w:tc>
-      </w:tr>
-      <w:tr>
-        <w:trPr>
-          <w:cantSplit/>
-        </w:trPr>
-        <w:tc>
-          <w:tcPr>
-            <w:tcBorders>
-              <w:top w:val="single" w:space="0" w:color="D3D3D3"/>
-              <w:bottom w:val="single" w:space="0" w:color="D3D3D3"/>
-              <w:start w:val="single" w:space="0" w:color="D3D3D3"/>
-              <w:end w:val="single" w:space="0" w:color="D3D3D3"/>
-            </w:tcBorders>
-          </w:tcPr>
-          <w:p>
-            <w:pPr>
-              <w:spacing w:before="0" w:after="60"/>
-              <w:keepNext/>
-              <w:jc w:val="start"/>
-            </w:pPr>
-            <w:r>
-              <w:rPr>
-                <w:rFonts w:ascii="Calibri" w:hAnsi="Calibri"/>
-                <w:sz w:val="20"/>
-              </w:rPr>
-              <w:t xml:space="default">    No</w:t>
-            </w:r>
-          </w:p>
-        </w:tc>
-        <w:tc>
-          <w:tcPr>
-            <w:tcBorders>
-              <w:top w:val="single" w:space="0" w:color="D3D3D3"/>
-              <w:bottom w:val="single" w:space="0" w:color="D3D3D3"/>
-              <w:start w:val="single" w:space="0" w:color="D3D3D3"/>
-              <w:end w:val="single" w:space="0" w:color="D3D3D3"/>
-            </w:tcBorders>
-          </w:tcPr>
-          <w:p>
-            <w:pPr>
-              <w:spacing w:before="0" w:after="60"/>
-              <w:keepNext/>
-              <w:jc w:val="center"/>
-            </w:pPr>
-            <w:r>
-              <w:rPr>
-                <w:rFonts w:ascii="Calibri" w:hAnsi="Calibri"/>
-                <w:sz w:val="20"/>
-              </w:rPr>
-              <w:t xml:space="default">—</w:t>
-            </w:r>
-          </w:p>
-        </w:tc>
-        <w:tc>
-          <w:tcPr>
-            <w:tcBorders>
-              <w:top w:val="single" w:space="0" w:color="D3D3D3"/>
-              <w:bottom w:val="single" w:space="0" w:color="D3D3D3"/>
-              <w:start w:val="single" w:space="0" w:color="D3D3D3"/>
-              <w:end w:val="single" w:space="0" w:color="D3D3D3"/>
-            </w:tcBorders>
-          </w:tcPr>
-          <w:p>
-            <w:pPr>
-              <w:spacing w:before="0" w:after="60"/>
-              <w:keepNext/>
-              <w:jc w:val="center"/>
-            </w:pPr>
-            <w:r>
-              <w:rPr>
-                <w:rFonts w:ascii="Calibri" w:hAnsi="Calibri"/>
-                <w:sz w:val="20"/>
-              </w:rPr>
-              <w:t xml:space="default">—</w:t>
-            </w:r>
-          </w:p>
-        </w:tc>
-        <w:tc>
-          <w:tcPr>
-            <w:tcBorders>
-              <w:top w:val="single" w:space="0" w:color="D3D3D3"/>
-              <w:bottom w:val="single" w:space="0" w:color="D3D3D3"/>
-              <w:start w:val="single" w:space="0" w:color="D3D3D3"/>
-              <w:end w:val="single" w:space="0" w:color="D3D3D3"/>
-            </w:tcBorders>
-          </w:tcPr>
-          <w:p>
-            <w:pPr>
-              <w:spacing w:before="0" w:after="60"/>
-              <w:keepNext/>
-              <w:jc w:val="center"/>
-            </w:pPr>
-            <w:r>
-              <w:rPr>
-                <w:rFonts w:ascii="Calibri" w:hAnsi="Calibri"/>
-                <w:sz w:val="20"/>
-              </w:rPr>
-              <w:t xml:space="default"/>
-            </w:r>
-          </w:p>
-        </w:tc>
-      </w:tr>
-      <w:tr>
-        <w:trPr>
-          <w:cantSplit/>
-        </w:trPr>
-        <w:tc>
-          <w:tcPr>
-            <w:tcBorders>
-              <w:top w:val="single" w:space="0" w:color="D3D3D3"/>
-              <w:bottom w:val="single" w:space="0" w:color="D3D3D3"/>
-              <w:start w:val="single" w:space="0" w:color="D3D3D3"/>
-              <w:end w:val="single" w:space="0" w:color="D3D3D3"/>
-            </w:tcBorders>
-          </w:tcPr>
-          <w:p>
-            <w:pPr>
-              <w:spacing w:before="0" w:after="60"/>
-              <w:keepNext/>
-              <w:jc w:val="start"/>
-            </w:pPr>
-            <w:r>
-              <w:rPr>
-                <w:rFonts w:ascii="Calibri" w:hAnsi="Calibri"/>
-                <w:sz w:val="20"/>
-              </w:rPr>
-              <w:t xml:space="default">    Yes</w:t>
-            </w:r>
-          </w:p>
-        </w:tc>
-        <w:tc>
-          <w:tcPr>
-            <w:tcBorders>
-              <w:top w:val="single" w:space="0" w:color="D3D3D3"/>
-              <w:bottom w:val="single" w:space="0" w:color="D3D3D3"/>
-              <w:start w:val="single" w:space="0" w:color="D3D3D3"/>
-              <w:end w:val="single" w:space="0" w:color="D3D3D3"/>
-            </w:tcBorders>
-          </w:tcPr>
-          <w:p>
-            <w:pPr>
-              <w:spacing w:before="0" w:after="60"/>
-              <w:keepNext/>
-              <w:jc w:val="center"/>
-            </w:pPr>
-            <w:r>
-              <w:rPr>
-                <w:rFonts w:ascii="Calibri" w:hAnsi="Calibri"/>
-                <w:sz w:val="20"/>
-              </w:rPr>
-              <w:t xml:space="default">-0.84</w:t>
-            </w:r>
-          </w:p>
-        </w:tc>
-        <w:tc>
-          <w:tcPr>
-            <w:tcBorders>
-              <w:top w:val="single" w:space="0" w:color="D3D3D3"/>
-              <w:bottom w:val="single" w:space="0" w:color="D3D3D3"/>
-              <w:start w:val="single" w:space="0" w:color="D3D3D3"/>
-              <w:end w:val="single" w:space="0" w:color="D3D3D3"/>
-            </w:tcBorders>
-          </w:tcPr>
-          <w:p>
-            <w:pPr>
-              <w:spacing w:before="0" w:after="60"/>
-              <w:keepNext/>
-              <w:jc w:val="center"/>
-            </w:pPr>
-            <w:r>
-              <w:rPr>
-                <w:rFonts w:ascii="Calibri" w:hAnsi="Calibri"/>
-                <w:sz w:val="20"/>
-              </w:rPr>
-              <w:t xml:space="default">-1.8, 0.11</w:t>
-            </w:r>
-          </w:p>
-        </w:tc>
-        <w:tc>
-          <w:tcPr>
-            <w:tcBorders>
-              <w:top w:val="single" w:space="0" w:color="D3D3D3"/>
-              <w:bottom w:val="single" w:space="0" w:color="D3D3D3"/>
-              <w:start w:val="single" w:space="0" w:color="D3D3D3"/>
-              <w:end w:val="single" w:space="0" w:color="D3D3D3"/>
-            </w:tcBorders>
-          </w:tcPr>
-          <w:p>
-            <w:pPr>
-              <w:spacing w:before="0" w:after="60"/>
-              <w:keepNext/>
-              <w:jc w:val="center"/>
-            </w:pPr>
-            <w:r>
-              <w:rPr>
-                <w:rFonts w:ascii="Calibri" w:hAnsi="Calibri"/>
-                <w:sz w:val="20"/>
-              </w:rPr>
-              <w:t xml:space="default">0.084</w:t>
-            </w:r>
-          </w:p>
-        </w:tc>
-      </w:tr>
-      <w:tr>
-        <w:trPr>
-          <w:cantSplit/>
-        </w:trPr>
-        <w:tc>
-          <w:tcPr>
-            <w:tcBorders>
-              <w:top w:val="single" w:space="0" w:color="D3D3D3"/>
-              <w:bottom w:val="single" w:space="0" w:color="D3D3D3"/>
-              <w:start w:val="single" w:space="0" w:color="D3D3D3"/>
-              <w:end w:val="single" w:space="0" w:color="D3D3D3"/>
-            </w:tcBorders>
-          </w:tcPr>
-          <w:p>
-            <w:pPr>
-              <w:spacing w:before="0" w:after="60"/>
-              <w:keepNext/>
-              <w:jc w:val="start"/>
-            </w:pPr>
-            <w:r>
-              <w:rPr>
-                <w:rFonts w:ascii="Calibri" w:hAnsi="Calibri"/>
-                <w:sz w:val="20"/>
-              </w:rPr>
-              <w:t xml:space="default">Prior cardiac surgery</w:t>
-            </w:r>
-          </w:p>
-        </w:tc>
-        <w:tc>
-          <w:tcPr>
-            <w:tcBorders>
-              <w:top w:val="single" w:space="0" w:color="D3D3D3"/>
-              <w:bottom w:val="single" w:space="0" w:color="D3D3D3"/>
-              <w:start w:val="single" w:space="0" w:color="D3D3D3"/>
-              <w:end w:val="single" w:space="0" w:color="D3D3D3"/>
-            </w:tcBorders>
-          </w:tcPr>
-          <w:p>
-            <w:pPr>
-              <w:spacing w:before="0" w:after="60"/>
-              <w:keepNext/>
-              <w:jc w:val="center"/>
-            </w:pPr>
-            <w:r>
-              <w:rPr>
-                <w:rFonts w:ascii="Calibri" w:hAnsi="Calibri"/>
-                <w:sz w:val="20"/>
-              </w:rPr>
-              <w:t xml:space="default"/>
-            </w:r>
-          </w:p>
-        </w:tc>
-        <w:tc>
-          <w:tcPr>
-            <w:tcBorders>
-              <w:top w:val="single" w:space="0" w:color="D3D3D3"/>
-              <w:bottom w:val="single" w:space="0" w:color="D3D3D3"/>
-              <w:start w:val="single" w:space="0" w:color="D3D3D3"/>
-              <w:end w:val="single" w:space="0" w:color="D3D3D3"/>
-            </w:tcBorders>
-          </w:tcPr>
-          <w:p>
-            <w:pPr>
-              <w:spacing w:before="0" w:after="60"/>
-              <w:keepNext/>
-              <w:jc w:val="center"/>
-            </w:pPr>
-            <w:r>
-              <w:rPr>
-                <w:rFonts w:ascii="Calibri" w:hAnsi="Calibri"/>
-                <w:sz w:val="20"/>
-              </w:rPr>
-              <w:t xml:space="default"/>
-            </w:r>
-          </w:p>
-        </w:tc>
-        <w:tc>
-          <w:tcPr>
-            <w:tcBorders>
-              <w:top w:val="single" w:space="0" w:color="D3D3D3"/>
-              <w:bottom w:val="single" w:space="0" w:color="D3D3D3"/>
-              <w:start w:val="single" w:space="0" w:color="D3D3D3"/>
-              <w:end w:val="single" w:space="0" w:color="D3D3D3"/>
-            </w:tcBorders>
-          </w:tcPr>
-          <w:p>
-            <w:pPr>
-              <w:spacing w:before="0" w:after="60"/>
-              <w:keepNext/>
-              <w:jc w:val="center"/>
-            </w:pPr>
-            <w:r>
-              <w:rPr>
-                <w:rFonts w:ascii="Calibri" w:hAnsi="Calibri"/>
-                <w:sz w:val="20"/>
-              </w:rPr>
-              <w:t xml:space="default"/>
-            </w:r>
-          </w:p>
-        </w:tc>
-      </w:tr>
-      <w:tr>
-        <w:trPr>
-          <w:cantSplit/>
-        </w:trPr>
-        <w:tc>
-          <w:tcPr>
-            <w:tcBorders>
-              <w:top w:val="single" w:space="0" w:color="D3D3D3"/>
-              <w:bottom w:val="single" w:space="0" w:color="D3D3D3"/>
-              <w:start w:val="single" w:space="0" w:color="D3D3D3"/>
-              <w:end w:val="single" w:space="0" w:color="D3D3D3"/>
-            </w:tcBorders>
-          </w:tcPr>
-          <w:p>
-            <w:pPr>
-              <w:spacing w:before="0" w:after="60"/>
-              <w:keepNext/>
-              <w:jc w:val="start"/>
-            </w:pPr>
-            <w:r>
-              <w:rPr>
-                <w:rFonts w:ascii="Calibri" w:hAnsi="Calibri"/>
-                <w:sz w:val="20"/>
-              </w:rPr>
-              <w:t xml:space="default">    No</w:t>
-            </w:r>
-          </w:p>
-        </w:tc>
-        <w:tc>
-          <w:tcPr>
-            <w:tcBorders>
-              <w:top w:val="single" w:space="0" w:color="D3D3D3"/>
-              <w:bottom w:val="single" w:space="0" w:color="D3D3D3"/>
-              <w:start w:val="single" w:space="0" w:color="D3D3D3"/>
-              <w:end w:val="single" w:space="0" w:color="D3D3D3"/>
-            </w:tcBorders>
-          </w:tcPr>
-          <w:p>
-            <w:pPr>
-              <w:spacing w:before="0" w:after="60"/>
-              <w:keepNext/>
-              <w:jc w:val="center"/>
-            </w:pPr>
-            <w:r>
-              <w:rPr>
-                <w:rFonts w:ascii="Calibri" w:hAnsi="Calibri"/>
-                <w:sz w:val="20"/>
-              </w:rPr>
-              <w:t xml:space="default">—</w:t>
-            </w:r>
-          </w:p>
-        </w:tc>
-        <w:tc>
-          <w:tcPr>
-            <w:tcBorders>
-              <w:top w:val="single" w:space="0" w:color="D3D3D3"/>
-              <w:bottom w:val="single" w:space="0" w:color="D3D3D3"/>
-              <w:start w:val="single" w:space="0" w:color="D3D3D3"/>
-              <w:end w:val="single" w:space="0" w:color="D3D3D3"/>
-            </w:tcBorders>
-          </w:tcPr>
-          <w:p>
-            <w:pPr>
-              <w:spacing w:before="0" w:after="60"/>
-              <w:keepNext/>
-              <w:jc w:val="center"/>
-            </w:pPr>
-            <w:r>
-              <w:rPr>
-                <w:rFonts w:ascii="Calibri" w:hAnsi="Calibri"/>
-                <w:sz w:val="20"/>
-              </w:rPr>
-              <w:t xml:space="default">—</w:t>
-            </w:r>
-          </w:p>
-        </w:tc>
-        <w:tc>
-          <w:tcPr>
-            <w:tcBorders>
-              <w:top w:val="single" w:space="0" w:color="D3D3D3"/>
-              <w:bottom w:val="single" w:space="0" w:color="D3D3D3"/>
-              <w:start w:val="single" w:space="0" w:color="D3D3D3"/>
-              <w:end w:val="single" w:space="0" w:color="D3D3D3"/>
-            </w:tcBorders>
-          </w:tcPr>
-          <w:p>
-            <w:pPr>
-              <w:spacing w:before="0" w:after="60"/>
-              <w:keepNext/>
-              <w:jc w:val="center"/>
-            </w:pPr>
-            <w:r>
-              <w:rPr>
-                <w:rFonts w:ascii="Calibri" w:hAnsi="Calibri"/>
-                <w:sz w:val="20"/>
-              </w:rPr>
-              <w:t xml:space="default"/>
-            </w:r>
-          </w:p>
-        </w:tc>
-      </w:tr>
-      <w:tr>
-        <w:trPr>
-          <w:cantSplit/>
-        </w:trPr>
-        <w:tc>
-          <w:tcPr>
-            <w:tcBorders>
-              <w:top w:val="single" w:space="0" w:color="D3D3D3"/>
-              <w:bottom w:val="single" w:space="0" w:color="D3D3D3"/>
-              <w:start w:val="single" w:space="0" w:color="D3D3D3"/>
-              <w:end w:val="single" w:space="0" w:color="D3D3D3"/>
-            </w:tcBorders>
-          </w:tcPr>
-          <w:p>
-            <w:pPr>
-              <w:spacing w:before="0" w:after="60"/>
-              <w:keepNext/>
-              <w:jc w:val="start"/>
-            </w:pPr>
-            <w:r>
-              <w:rPr>
-                <w:rFonts w:ascii="Calibri" w:hAnsi="Calibri"/>
-                <w:sz w:val="20"/>
-              </w:rPr>
-              <w:t xml:space="default">    Yes</w:t>
-            </w:r>
-          </w:p>
-        </w:tc>
-        <w:tc>
-          <w:tcPr>
-            <w:tcBorders>
-              <w:top w:val="single" w:space="0" w:color="D3D3D3"/>
-              <w:bottom w:val="single" w:space="0" w:color="D3D3D3"/>
-              <w:start w:val="single" w:space="0" w:color="D3D3D3"/>
-              <w:end w:val="single" w:space="0" w:color="D3D3D3"/>
-            </w:tcBorders>
-          </w:tcPr>
-          <w:p>
-            <w:pPr>
-              <w:spacing w:before="0" w:after="60"/>
-              <w:keepNext/>
-              <w:jc w:val="center"/>
-            </w:pPr>
-            <w:r>
-              <w:rPr>
-                <w:rFonts w:ascii="Calibri" w:hAnsi="Calibri"/>
-                <w:sz w:val="20"/>
-              </w:rPr>
-              <w:t xml:space="default">-2.9</w:t>
-            </w:r>
-          </w:p>
-        </w:tc>
-        <w:tc>
-          <w:tcPr>
-            <w:tcBorders>
-              <w:top w:val="single" w:space="0" w:color="D3D3D3"/>
-              <w:bottom w:val="single" w:space="0" w:color="D3D3D3"/>
-              <w:start w:val="single" w:space="0" w:color="D3D3D3"/>
-              <w:end w:val="single" w:space="0" w:color="D3D3D3"/>
-            </w:tcBorders>
-          </w:tcPr>
-          <w:p>
-            <w:pPr>
-              <w:spacing w:before="0" w:after="60"/>
-              <w:keepNext/>
-              <w:jc w:val="center"/>
-            </w:pPr>
-            <w:r>
-              <w:rPr>
-                <w:rFonts w:ascii="Calibri" w:hAnsi="Calibri"/>
-                <w:sz w:val="20"/>
-              </w:rPr>
-              <w:t xml:space="default">-3.7, -2.1</w:t>
-            </w:r>
-          </w:p>
-        </w:tc>
-        <w:tc>
-          <w:tcPr>
-            <w:tcBorders>
-              <w:top w:val="single" w:space="0" w:color="D3D3D3"/>
-              <w:bottom w:val="single" w:space="0" w:color="D3D3D3"/>
-              <w:start w:val="single" w:space="0" w:color="D3D3D3"/>
-              <w:end w:val="single" w:space="0" w:color="D3D3D3"/>
-            </w:tcBorders>
-          </w:tcPr>
-          <w:p>
-            <w:pPr>
-              <w:spacing w:before="0" w:after="60"/>
-              <w:keepNext/>
-              <w:jc w:val="center"/>
-            </w:pPr>
-            <w:r>
-              <w:rPr>
-                <w:rFonts w:ascii="Calibri" w:hAnsi="Calibri"/>
-                <w:sz w:val="20"/>
-              </w:rPr>
-              <w:t xml:space="default">&lt;0.001</w:t>
-            </w:r>
-          </w:p>
-        </w:tc>
-      </w:tr>
-      <w:tr>
-        <w:trPr>
-          <w:cantSplit/>
-        </w:trPr>
-        <w:tc>
-          <w:tcPr>
-            <w:tcBorders>
-              <w:top w:val="single" w:space="0" w:color="D3D3D3"/>
-              <w:bottom w:val="single" w:space="0" w:color="D3D3D3"/>
-              <w:start w:val="single" w:space="0" w:color="D3D3D3"/>
-              <w:end w:val="single" w:space="0" w:color="D3D3D3"/>
-            </w:tcBorders>
-          </w:tcPr>
-          <w:p>
-            <w:pPr>
-              <w:spacing w:before="0" w:after="60"/>
-              <w:keepNext/>
-              <w:jc w:val="start"/>
-            </w:pPr>
-            <w:r>
-              <w:rPr>
-                <w:rFonts w:ascii="Calibri" w:hAnsi="Calibri"/>
-                <w:sz w:val="20"/>
-              </w:rPr>
-              <w:t xml:space="default">Pacemaker/ICD</w:t>
-            </w:r>
-          </w:p>
-        </w:tc>
-        <w:tc>
-          <w:tcPr>
-            <w:tcBorders>
-              <w:top w:val="single" w:space="0" w:color="D3D3D3"/>
-              <w:bottom w:val="single" w:space="0" w:color="D3D3D3"/>
-              <w:start w:val="single" w:space="0" w:color="D3D3D3"/>
-              <w:end w:val="single" w:space="0" w:color="D3D3D3"/>
-            </w:tcBorders>
-          </w:tcPr>
-          <w:p>
-            <w:pPr>
-              <w:spacing w:before="0" w:after="60"/>
-              <w:keepNext/>
-              <w:jc w:val="center"/>
-            </w:pPr>
-            <w:r>
-              <w:rPr>
-                <w:rFonts w:ascii="Calibri" w:hAnsi="Calibri"/>
-                <w:sz w:val="20"/>
-              </w:rPr>
-              <w:t xml:space="default"/>
-            </w:r>
-          </w:p>
-        </w:tc>
-        <w:tc>
-          <w:tcPr>
-            <w:tcBorders>
-              <w:top w:val="single" w:space="0" w:color="D3D3D3"/>
-              <w:bottom w:val="single" w:space="0" w:color="D3D3D3"/>
-              <w:start w:val="single" w:space="0" w:color="D3D3D3"/>
-              <w:end w:val="single" w:space="0" w:color="D3D3D3"/>
-            </w:tcBorders>
-          </w:tcPr>
-          <w:p>
-            <w:pPr>
-              <w:spacing w:before="0" w:after="60"/>
-              <w:keepNext/>
-              <w:jc w:val="center"/>
-            </w:pPr>
-            <w:r>
-              <w:rPr>
-                <w:rFonts w:ascii="Calibri" w:hAnsi="Calibri"/>
-                <w:sz w:val="20"/>
-              </w:rPr>
-              <w:t xml:space="default"/>
-            </w:r>
-          </w:p>
-        </w:tc>
-        <w:tc>
-          <w:tcPr>
-            <w:tcBorders>
-              <w:top w:val="single" w:space="0" w:color="D3D3D3"/>
-              <w:bottom w:val="single" w:space="0" w:color="D3D3D3"/>
-              <w:start w:val="single" w:space="0" w:color="D3D3D3"/>
-              <w:end w:val="single" w:space="0" w:color="D3D3D3"/>
-            </w:tcBorders>
-          </w:tcPr>
-          <w:p>
-            <w:pPr>
-              <w:spacing w:before="0" w:after="60"/>
-              <w:keepNext/>
-              <w:jc w:val="center"/>
-            </w:pPr>
-            <w:r>
-              <w:rPr>
-                <w:rFonts w:ascii="Calibri" w:hAnsi="Calibri"/>
-                <w:sz w:val="20"/>
-              </w:rPr>
-              <w:t xml:space="default"/>
-            </w:r>
-          </w:p>
-        </w:tc>
-      </w:tr>
-      <w:tr>
-        <w:trPr>
-          <w:cantSplit/>
-        </w:trPr>
-        <w:tc>
-          <w:tcPr>
-            <w:tcBorders>
-              <w:top w:val="single" w:space="0" w:color="D3D3D3"/>
-              <w:bottom w:val="single" w:space="0" w:color="D3D3D3"/>
-              <w:start w:val="single" w:space="0" w:color="D3D3D3"/>
-              <w:end w:val="single" w:space="0" w:color="D3D3D3"/>
-            </w:tcBorders>
-          </w:tcPr>
-          <w:p>
-            <w:pPr>
-              <w:spacing w:before="0" w:after="60"/>
-              <w:keepNext/>
-              <w:jc w:val="start"/>
-            </w:pPr>
-            <w:r>
-              <w:rPr>
-                <w:rFonts w:ascii="Calibri" w:hAnsi="Calibri"/>
-                <w:sz w:val="20"/>
-              </w:rPr>
-              <w:t xml:space="default">    No</w:t>
-            </w:r>
-          </w:p>
-        </w:tc>
-        <w:tc>
-          <w:tcPr>
-            <w:tcBorders>
-              <w:top w:val="single" w:space="0" w:color="D3D3D3"/>
-              <w:bottom w:val="single" w:space="0" w:color="D3D3D3"/>
-              <w:start w:val="single" w:space="0" w:color="D3D3D3"/>
-              <w:end w:val="single" w:space="0" w:color="D3D3D3"/>
-            </w:tcBorders>
-          </w:tcPr>
-          <w:p>
-            <w:pPr>
-              <w:spacing w:before="0" w:after="60"/>
-              <w:keepNext/>
-              <w:jc w:val="center"/>
-            </w:pPr>
-            <w:r>
-              <w:rPr>
-                <w:rFonts w:ascii="Calibri" w:hAnsi="Calibri"/>
-                <w:sz w:val="20"/>
-              </w:rPr>
-              <w:t xml:space="default">—</w:t>
-            </w:r>
-          </w:p>
-        </w:tc>
-        <w:tc>
-          <w:tcPr>
-            <w:tcBorders>
-              <w:top w:val="single" w:space="0" w:color="D3D3D3"/>
-              <w:bottom w:val="single" w:space="0" w:color="D3D3D3"/>
-              <w:start w:val="single" w:space="0" w:color="D3D3D3"/>
-              <w:end w:val="single" w:space="0" w:color="D3D3D3"/>
-            </w:tcBorders>
-          </w:tcPr>
-          <w:p>
-            <w:pPr>
-              <w:spacing w:before="0" w:after="60"/>
-              <w:keepNext/>
-              <w:jc w:val="center"/>
-            </w:pPr>
-            <w:r>
-              <w:rPr>
-                <w:rFonts w:ascii="Calibri" w:hAnsi="Calibri"/>
-                <w:sz w:val="20"/>
-              </w:rPr>
-              <w:t xml:space="default">—</w:t>
-            </w:r>
-          </w:p>
-        </w:tc>
-        <w:tc>
-          <w:tcPr>
-            <w:tcBorders>
-              <w:top w:val="single" w:space="0" w:color="D3D3D3"/>
-              <w:bottom w:val="single" w:space="0" w:color="D3D3D3"/>
-              <w:start w:val="single" w:space="0" w:color="D3D3D3"/>
-              <w:end w:val="single" w:space="0" w:color="D3D3D3"/>
-            </w:tcBorders>
-          </w:tcPr>
-          <w:p>
-            <w:pPr>
-              <w:spacing w:before="0" w:after="60"/>
-              <w:keepNext/>
-              <w:jc w:val="center"/>
-            </w:pPr>
-            <w:r>
-              <w:rPr>
-                <w:rFonts w:ascii="Calibri" w:hAnsi="Calibri"/>
-                <w:sz w:val="20"/>
-              </w:rPr>
-              <w:t xml:space="default"/>
-            </w:r>
-          </w:p>
-        </w:tc>
-      </w:tr>
-      <w:tr>
-        <w:trPr>
-          <w:cantSplit/>
-        </w:trPr>
-        <w:tc>
-          <w:tcPr>
-            <w:tcBorders>
-              <w:top w:val="single" w:space="0" w:color="D3D3D3"/>
-              <w:bottom w:val="single" w:space="0" w:color="D3D3D3"/>
-              <w:start w:val="single" w:space="0" w:color="D3D3D3"/>
-              <w:end w:val="single" w:space="0" w:color="D3D3D3"/>
-            </w:tcBorders>
-          </w:tcPr>
-          <w:p>
-            <w:pPr>
-              <w:spacing w:before="0" w:after="60"/>
-              <w:keepNext/>
-              <w:jc w:val="start"/>
-            </w:pPr>
-            <w:r>
-              <w:rPr>
-                <w:rFonts w:ascii="Calibri" w:hAnsi="Calibri"/>
-                <w:sz w:val="20"/>
-              </w:rPr>
-              <w:t xml:space="default">    Yes</w:t>
-            </w:r>
-          </w:p>
-        </w:tc>
-        <w:tc>
-          <w:tcPr>
-            <w:tcBorders>
-              <w:top w:val="single" w:space="0" w:color="D3D3D3"/>
-              <w:bottom w:val="single" w:space="0" w:color="D3D3D3"/>
-              <w:start w:val="single" w:space="0" w:color="D3D3D3"/>
-              <w:end w:val="single" w:space="0" w:color="D3D3D3"/>
-            </w:tcBorders>
-          </w:tcPr>
-          <w:p>
-            <w:pPr>
-              <w:spacing w:before="0" w:after="60"/>
-              <w:keepNext/>
-              <w:jc w:val="center"/>
-            </w:pPr>
-            <w:r>
-              <w:rPr>
-                <w:rFonts w:ascii="Calibri" w:hAnsi="Calibri"/>
-                <w:sz w:val="20"/>
-              </w:rPr>
-              <w:t xml:space="default">-1.1</w:t>
-            </w:r>
-          </w:p>
-        </w:tc>
-        <w:tc>
-          <w:tcPr>
-            <w:tcBorders>
-              <w:top w:val="single" w:space="0" w:color="D3D3D3"/>
-              <w:bottom w:val="single" w:space="0" w:color="D3D3D3"/>
-              <w:start w:val="single" w:space="0" w:color="D3D3D3"/>
-              <w:end w:val="single" w:space="0" w:color="D3D3D3"/>
-            </w:tcBorders>
-          </w:tcPr>
-          <w:p>
-            <w:pPr>
-              <w:spacing w:before="0" w:after="60"/>
-              <w:keepNext/>
-              <w:jc w:val="center"/>
-            </w:pPr>
-            <w:r>
-              <w:rPr>
-                <w:rFonts w:ascii="Calibri" w:hAnsi="Calibri"/>
-                <w:sz w:val="20"/>
-              </w:rPr>
-              <w:t xml:space="default">-2.7, 0.56</w:t>
-            </w:r>
-          </w:p>
-        </w:tc>
-        <w:tc>
-          <w:tcPr>
-            <w:tcBorders>
-              <w:top w:val="single" w:space="0" w:color="D3D3D3"/>
-              <w:bottom w:val="single" w:space="0" w:color="D3D3D3"/>
-              <w:start w:val="single" w:space="0" w:color="D3D3D3"/>
-              <w:end w:val="single" w:space="0" w:color="D3D3D3"/>
-            </w:tcBorders>
-          </w:tcPr>
-          <w:p>
-            <w:pPr>
-              <w:spacing w:before="0" w:after="60"/>
-              <w:keepNext/>
-              <w:jc w:val="center"/>
-            </w:pPr>
-            <w:r>
-              <w:rPr>
-                <w:rFonts w:ascii="Calibri" w:hAnsi="Calibri"/>
-                <w:sz w:val="20"/>
-              </w:rPr>
-              <w:t xml:space="default">0.2</w:t>
-            </w:r>
-          </w:p>
-        </w:tc>
-      </w:tr>
-      <w:tr>
-        <w:trPr>
-          <w:cantSplit/>
-        </w:trPr>
-        <w:tc>
-          <w:tcPr>
-            <w:tcBorders>
-              <w:top w:val="single" w:space="0" w:color="D3D3D3"/>
-              <w:bottom w:val="single" w:space="0" w:color="D3D3D3"/>
-              <w:start w:val="single" w:space="0" w:color="D3D3D3"/>
-              <w:end w:val="single" w:space="0" w:color="D3D3D3"/>
-            </w:tcBorders>
-          </w:tcPr>
-          <w:p>
-            <w:pPr>
-              <w:spacing w:before="0" w:after="60"/>
-              <w:keepNext/>
-              <w:jc w:val="start"/>
-            </w:pPr>
-            <w:r>
-              <w:rPr>
-                <w:rFonts w:ascii="Calibri" w:hAnsi="Calibri"/>
-                <w:sz w:val="20"/>
-              </w:rPr>
-              <w:t xml:space="default">Tobbacco use disorder</w:t>
-            </w:r>
-          </w:p>
-        </w:tc>
-        <w:tc>
-          <w:tcPr>
-            <w:tcBorders>
-              <w:top w:val="single" w:space="0" w:color="D3D3D3"/>
-              <w:bottom w:val="single" w:space="0" w:color="D3D3D3"/>
-              <w:start w:val="single" w:space="0" w:color="D3D3D3"/>
-              <w:end w:val="single" w:space="0" w:color="D3D3D3"/>
-            </w:tcBorders>
-          </w:tcPr>
-          <w:p>
-            <w:pPr>
-              <w:spacing w:before="0" w:after="60"/>
-              <w:keepNext/>
-              <w:jc w:val="center"/>
-            </w:pPr>
-            <w:r>
-              <w:rPr>
-                <w:rFonts w:ascii="Calibri" w:hAnsi="Calibri"/>
-                <w:sz w:val="20"/>
-              </w:rPr>
-              <w:t xml:space="default"/>
-            </w:r>
-          </w:p>
-        </w:tc>
-        <w:tc>
-          <w:tcPr>
-            <w:tcBorders>
-              <w:top w:val="single" w:space="0" w:color="D3D3D3"/>
-              <w:bottom w:val="single" w:space="0" w:color="D3D3D3"/>
-              <w:start w:val="single" w:space="0" w:color="D3D3D3"/>
-              <w:end w:val="single" w:space="0" w:color="D3D3D3"/>
-            </w:tcBorders>
-          </w:tcPr>
-          <w:p>
-            <w:pPr>
-              <w:spacing w:before="0" w:after="60"/>
-              <w:keepNext/>
-              <w:jc w:val="center"/>
-            </w:pPr>
-            <w:r>
-              <w:rPr>
-                <w:rFonts w:ascii="Calibri" w:hAnsi="Calibri"/>
-                <w:sz w:val="20"/>
-              </w:rPr>
-              <w:t xml:space="default"/>
-            </w:r>
-          </w:p>
-        </w:tc>
-        <w:tc>
-          <w:tcPr>
-            <w:tcBorders>
-              <w:top w:val="single" w:space="0" w:color="D3D3D3"/>
-              <w:bottom w:val="single" w:space="0" w:color="D3D3D3"/>
-              <w:start w:val="single" w:space="0" w:color="D3D3D3"/>
-              <w:end w:val="single" w:space="0" w:color="D3D3D3"/>
-            </w:tcBorders>
-          </w:tcPr>
-          <w:p>
-            <w:pPr>
-              <w:spacing w:before="0" w:after="60"/>
-              <w:keepNext/>
-              <w:jc w:val="center"/>
-            </w:pPr>
-            <w:r>
-              <w:rPr>
-                <w:rFonts w:ascii="Calibri" w:hAnsi="Calibri"/>
-                <w:sz w:val="20"/>
-              </w:rPr>
-              <w:t xml:space="default"/>
-            </w:r>
-          </w:p>
-        </w:tc>
-      </w:tr>
-      <w:tr>
-        <w:trPr>
-          <w:cantSplit/>
-        </w:trPr>
-        <w:tc>
-          <w:tcPr>
-            <w:tcBorders>
-              <w:top w:val="single" w:space="0" w:color="D3D3D3"/>
-              <w:bottom w:val="single" w:space="0" w:color="D3D3D3"/>
-              <w:start w:val="single" w:space="0" w:color="D3D3D3"/>
-              <w:end w:val="single" w:space="0" w:color="D3D3D3"/>
-            </w:tcBorders>
-          </w:tcPr>
-          <w:p>
-            <w:pPr>
-              <w:spacing w:before="0" w:after="60"/>
-              <w:keepNext/>
-              <w:jc w:val="start"/>
-            </w:pPr>
-            <w:r>
-              <w:rPr>
-                <w:rFonts w:ascii="Calibri" w:hAnsi="Calibri"/>
-                <w:sz w:val="20"/>
-              </w:rPr>
-              <w:t xml:space="default">    No</w:t>
-            </w:r>
-          </w:p>
-        </w:tc>
-        <w:tc>
-          <w:tcPr>
-            <w:tcBorders>
-              <w:top w:val="single" w:space="0" w:color="D3D3D3"/>
-              <w:bottom w:val="single" w:space="0" w:color="D3D3D3"/>
-              <w:start w:val="single" w:space="0" w:color="D3D3D3"/>
-              <w:end w:val="single" w:space="0" w:color="D3D3D3"/>
-            </w:tcBorders>
-          </w:tcPr>
-          <w:p>
-            <w:pPr>
-              <w:spacing w:before="0" w:after="60"/>
-              <w:keepNext/>
-              <w:jc w:val="center"/>
-            </w:pPr>
-            <w:r>
-              <w:rPr>
-                <w:rFonts w:ascii="Calibri" w:hAnsi="Calibri"/>
-                <w:sz w:val="20"/>
-              </w:rPr>
-              <w:t xml:space="default">—</w:t>
-            </w:r>
-          </w:p>
-        </w:tc>
-        <w:tc>
-          <w:tcPr>
-            <w:tcBorders>
-              <w:top w:val="single" w:space="0" w:color="D3D3D3"/>
-              <w:bottom w:val="single" w:space="0" w:color="D3D3D3"/>
-              <w:start w:val="single" w:space="0" w:color="D3D3D3"/>
-              <w:end w:val="single" w:space="0" w:color="D3D3D3"/>
-            </w:tcBorders>
-          </w:tcPr>
-          <w:p>
-            <w:pPr>
-              <w:spacing w:before="0" w:after="60"/>
-              <w:keepNext/>
-              <w:jc w:val="center"/>
-            </w:pPr>
-            <w:r>
-              <w:rPr>
-                <w:rFonts w:ascii="Calibri" w:hAnsi="Calibri"/>
-                <w:sz w:val="20"/>
-              </w:rPr>
-              <w:t xml:space="default">—</w:t>
-            </w:r>
-          </w:p>
-        </w:tc>
-        <w:tc>
-          <w:tcPr>
-            <w:tcBorders>
-              <w:top w:val="single" w:space="0" w:color="D3D3D3"/>
-              <w:bottom w:val="single" w:space="0" w:color="D3D3D3"/>
-              <w:start w:val="single" w:space="0" w:color="D3D3D3"/>
-              <w:end w:val="single" w:space="0" w:color="D3D3D3"/>
-            </w:tcBorders>
-          </w:tcPr>
-          <w:p>
-            <w:pPr>
-              <w:spacing w:before="0" w:after="60"/>
-              <w:keepNext/>
-              <w:jc w:val="center"/>
-            </w:pPr>
-            <w:r>
-              <w:rPr>
-                <w:rFonts w:ascii="Calibri" w:hAnsi="Calibri"/>
-                <w:sz w:val="20"/>
-              </w:rPr>
-              <w:t xml:space="default"/>
-            </w:r>
-          </w:p>
-        </w:tc>
-      </w:tr>
-      <w:tr>
-        <w:trPr>
-          <w:cantSplit/>
-        </w:trPr>
-        <w:tc>
-          <w:tcPr>
-            <w:tcBorders>
-              <w:top w:val="single" w:space="0" w:color="D3D3D3"/>
-              <w:bottom w:val="single" w:space="0" w:color="D3D3D3"/>
-              <w:start w:val="single" w:space="0" w:color="D3D3D3"/>
-              <w:end w:val="single" w:space="0" w:color="D3D3D3"/>
-            </w:tcBorders>
-          </w:tcPr>
-          <w:p>
-            <w:pPr>
-              <w:spacing w:before="0" w:after="60"/>
-              <w:keepNext/>
-              <w:jc w:val="start"/>
-            </w:pPr>
-            <w:r>
-              <w:rPr>
-                <w:rFonts w:ascii="Calibri" w:hAnsi="Calibri"/>
-                <w:sz w:val="20"/>
-              </w:rPr>
-              <w:t xml:space="default">    Yes</w:t>
-            </w:r>
-          </w:p>
-        </w:tc>
-        <w:tc>
-          <w:tcPr>
-            <w:tcBorders>
-              <w:top w:val="single" w:space="0" w:color="D3D3D3"/>
-              <w:bottom w:val="single" w:space="0" w:color="D3D3D3"/>
-              <w:start w:val="single" w:space="0" w:color="D3D3D3"/>
-              <w:end w:val="single" w:space="0" w:color="D3D3D3"/>
-            </w:tcBorders>
-          </w:tcPr>
-          <w:p>
-            <w:pPr>
-              <w:spacing w:before="0" w:after="60"/>
-              <w:keepNext/>
-              <w:jc w:val="center"/>
-            </w:pPr>
-            <w:r>
-              <w:rPr>
-                <w:rFonts w:ascii="Calibri" w:hAnsi="Calibri"/>
-                <w:sz w:val="20"/>
-              </w:rPr>
-              <w:t xml:space="default">-2.0</w:t>
-            </w:r>
-          </w:p>
-        </w:tc>
-        <w:tc>
-          <w:tcPr>
-            <w:tcBorders>
-              <w:top w:val="single" w:space="0" w:color="D3D3D3"/>
-              <w:bottom w:val="single" w:space="0" w:color="D3D3D3"/>
-              <w:start w:val="single" w:space="0" w:color="D3D3D3"/>
-              <w:end w:val="single" w:space="0" w:color="D3D3D3"/>
-            </w:tcBorders>
-          </w:tcPr>
-          <w:p>
-            <w:pPr>
-              <w:spacing w:before="0" w:after="60"/>
-              <w:keepNext/>
-              <w:jc w:val="center"/>
-            </w:pPr>
-            <w:r>
-              <w:rPr>
-                <w:rFonts w:ascii="Calibri" w:hAnsi="Calibri"/>
-                <w:sz w:val="20"/>
-              </w:rPr>
-              <w:t xml:space="default">-4.3, 0.28</w:t>
-            </w:r>
-          </w:p>
-        </w:tc>
-        <w:tc>
-          <w:tcPr>
-            <w:tcBorders>
-              <w:top w:val="single" w:space="0" w:color="D3D3D3"/>
-              <w:bottom w:val="single" w:space="0" w:color="D3D3D3"/>
-              <w:start w:val="single" w:space="0" w:color="D3D3D3"/>
-              <w:end w:val="single" w:space="0" w:color="D3D3D3"/>
-            </w:tcBorders>
-          </w:tcPr>
-          <w:p>
-            <w:pPr>
-              <w:spacing w:before="0" w:after="60"/>
-              <w:keepNext/>
-              <w:jc w:val="center"/>
-            </w:pPr>
-            <w:r>
-              <w:rPr>
-                <w:rFonts w:ascii="Calibri" w:hAnsi="Calibri"/>
-                <w:sz w:val="20"/>
-              </w:rPr>
-              <w:t xml:space="default">0.086</w:t>
+              <w:t xml:space="default">-1.9</w:t>
+            </w:r>
+          </w:p>
+        </w:tc>
+        <w:tc>
+          <w:tcPr>
+            <w:tcBorders>
+              <w:top w:val="single" w:space="0" w:color="D3D3D3"/>
+              <w:bottom w:val="single" w:space="0" w:color="D3D3D3"/>
+              <w:start w:val="single" w:space="0" w:color="D3D3D3"/>
+              <w:end w:val="single" w:space="0" w:color="D3D3D3"/>
+            </w:tcBorders>
+          </w:tcPr>
+          <w:p>
+            <w:pPr>
+              <w:spacing w:before="0" w:after="60"/>
+              <w:keepNext/>
+              <w:jc w:val="center"/>
+            </w:pPr>
+            <w:r>
+              <w:rPr>
+                <w:rFonts w:ascii="Calibri" w:hAnsi="Calibri"/>
+                <w:sz w:val="20"/>
+              </w:rPr>
+              <w:t xml:space="default">-4.2, 0.30</w:t>
+            </w:r>
+          </w:p>
+        </w:tc>
+        <w:tc>
+          <w:tcPr>
+            <w:tcBorders>
+              <w:top w:val="single" w:space="0" w:color="D3D3D3"/>
+              <w:bottom w:val="single" w:space="0" w:color="D3D3D3"/>
+              <w:start w:val="single" w:space="0" w:color="D3D3D3"/>
+              <w:end w:val="single" w:space="0" w:color="D3D3D3"/>
+            </w:tcBorders>
+          </w:tcPr>
+          <w:p>
+            <w:pPr>
+              <w:spacing w:before="0" w:after="60"/>
+              <w:keepNext/>
+              <w:jc w:val="center"/>
+            </w:pPr>
+            <w:r>
+              <w:rPr>
+                <w:rFonts w:ascii="Calibri" w:hAnsi="Calibri"/>
+                <w:sz w:val="20"/>
+              </w:rPr>
+              <w:t xml:space="default">0.090</w:t>
             </w:r>
           </w:p>
         </w:tc>
@@ -16506,31 +15294,31 @@
                 <w:rFonts w:ascii="Calibri" w:hAnsi="Calibri"/>
                 <w:sz w:val="20"/>
               </w:rPr>
-              <w:t xml:space="default">42,896</w:t>
-            </w:r>
-          </w:p>
-        </w:tc>
-        <w:tc>
-          <w:tcPr>
-            <w:tcBorders>
-              <w:top w:val="single" w:space="0" w:color="D3D3D3"/>
-              <w:bottom w:val="single" w:space="0" w:color="D3D3D3"/>
-              <w:start w:val="single" w:space="0" w:color="D3D3D3"/>
-              <w:end w:val="single" w:space="0" w:color="D3D3D3"/>
-            </w:tcBorders>
-          </w:tcPr>
-          <w:p>
-            <w:pPr>
-              <w:spacing w:before="0" w:after="60"/>
-              <w:keepNext/>
-              <w:jc w:val="center"/>
-            </w:pPr>
-            <w:r>
-              <w:rPr>
-                <w:rFonts w:ascii="Calibri" w:hAnsi="Calibri"/>
-                <w:sz w:val="20"/>
-              </w:rPr>
-              <w:t xml:space="default">25,638, 60,153</w:t>
+              <w:t xml:space="default">37,353</w:t>
+            </w:r>
+          </w:p>
+        </w:tc>
+        <w:tc>
+          <w:tcPr>
+            <w:tcBorders>
+              <w:top w:val="single" w:space="0" w:color="D3D3D3"/>
+              <w:bottom w:val="single" w:space="0" w:color="D3D3D3"/>
+              <w:start w:val="single" w:space="0" w:color="D3D3D3"/>
+              <w:end w:val="single" w:space="0" w:color="D3D3D3"/>
+            </w:tcBorders>
+          </w:tcPr>
+          <w:p>
+            <w:pPr>
+              <w:spacing w:before="0" w:after="60"/>
+              <w:keepNext/>
+              <w:jc w:val="center"/>
+            </w:pPr>
+            <w:r>
+              <w:rPr>
+                <w:rFonts w:ascii="Calibri" w:hAnsi="Calibri"/>
+                <w:sz w:val="20"/>
+              </w:rPr>
+              <w:t xml:space="default">20,165, 54,541</w:t>
             </w:r>
           </w:p>
         </w:tc>
@@ -16607,31 +15395,31 @@
                 <w:rFonts w:ascii="Calibri" w:hAnsi="Calibri"/>
                 <w:sz w:val="20"/>
               </w:rPr>
-              <w:t xml:space="default">-1,182</w:t>
-            </w:r>
-          </w:p>
-        </w:tc>
-        <w:tc>
-          <w:tcPr>
-            <w:tcBorders>
-              <w:top w:val="single" w:space="0" w:color="D3D3D3"/>
-              <w:bottom w:val="single" w:space="0" w:color="D3D3D3"/>
-              <w:start w:val="single" w:space="0" w:color="D3D3D3"/>
-              <w:end w:val="single" w:space="0" w:color="D3D3D3"/>
-            </w:tcBorders>
-          </w:tcPr>
-          <w:p>
-            <w:pPr>
-              <w:spacing w:before="0" w:after="60"/>
-              <w:keepNext/>
-              <w:jc w:val="center"/>
-            </w:pPr>
-            <w:r>
-              <w:rPr>
-                <w:rFonts w:ascii="Calibri" w:hAnsi="Calibri"/>
-                <w:sz w:val="20"/>
-              </w:rPr>
-              <w:t xml:space="default">-1,681, -683</w:t>
+              <w:t xml:space="default">-1,373</w:t>
+            </w:r>
+          </w:p>
+        </w:tc>
+        <w:tc>
+          <w:tcPr>
+            <w:tcBorders>
+              <w:top w:val="single" w:space="0" w:color="D3D3D3"/>
+              <w:bottom w:val="single" w:space="0" w:color="D3D3D3"/>
+              <w:start w:val="single" w:space="0" w:color="D3D3D3"/>
+              <w:end w:val="single" w:space="0" w:color="D3D3D3"/>
+            </w:tcBorders>
+          </w:tcPr>
+          <w:p>
+            <w:pPr>
+              <w:spacing w:before="0" w:after="60"/>
+              <w:keepNext/>
+              <w:jc w:val="center"/>
+            </w:pPr>
+            <w:r>
+              <w:rPr>
+                <w:rFonts w:ascii="Calibri" w:hAnsi="Calibri"/>
+                <w:sz w:val="20"/>
+              </w:rPr>
+              <w:t xml:space="default">-1,861, -884</w:t>
             </w:r>
           </w:p>
         </w:tc>
@@ -16910,31 +15698,31 @@
                 <w:rFonts w:ascii="Calibri" w:hAnsi="Calibri"/>
                 <w:sz w:val="20"/>
               </w:rPr>
-              <w:t xml:space="default">3,104</w:t>
-            </w:r>
-          </w:p>
-        </w:tc>
-        <w:tc>
-          <w:tcPr>
-            <w:tcBorders>
-              <w:top w:val="single" w:space="0" w:color="D3D3D3"/>
-              <w:bottom w:val="single" w:space="0" w:color="D3D3D3"/>
-              <w:start w:val="single" w:space="0" w:color="D3D3D3"/>
-              <w:end w:val="single" w:space="0" w:color="D3D3D3"/>
-            </w:tcBorders>
-          </w:tcPr>
-          <w:p>
-            <w:pPr>
-              <w:spacing w:before="0" w:after="60"/>
-              <w:keepNext/>
-              <w:jc w:val="center"/>
-            </w:pPr>
-            <w:r>
-              <w:rPr>
-                <w:rFonts w:ascii="Calibri" w:hAnsi="Calibri"/>
-                <w:sz w:val="20"/>
-              </w:rPr>
-              <w:t xml:space="default">-7,879, 14,088</w:t>
+              <w:t xml:space="default">2,810</w:t>
+            </w:r>
+          </w:p>
+        </w:tc>
+        <w:tc>
+          <w:tcPr>
+            <w:tcBorders>
+              <w:top w:val="single" w:space="0" w:color="D3D3D3"/>
+              <w:bottom w:val="single" w:space="0" w:color="D3D3D3"/>
+              <w:start w:val="single" w:space="0" w:color="D3D3D3"/>
+              <w:end w:val="single" w:space="0" w:color="D3D3D3"/>
+            </w:tcBorders>
+          </w:tcPr>
+          <w:p>
+            <w:pPr>
+              <w:spacing w:before="0" w:after="60"/>
+              <w:keepNext/>
+              <w:jc w:val="center"/>
+            </w:pPr>
+            <w:r>
+              <w:rPr>
+                <w:rFonts w:ascii="Calibri" w:hAnsi="Calibri"/>
+                <w:sz w:val="20"/>
+              </w:rPr>
+              <w:t xml:space="default">-8,163, 13,782</w:t>
             </w:r>
           </w:p>
         </w:tc>
@@ -17213,31 +16001,31 @@
                 <w:rFonts w:ascii="Calibri" w:hAnsi="Calibri"/>
                 <w:sz w:val="20"/>
               </w:rPr>
-              <w:t xml:space="default">25,827</w:t>
-            </w:r>
-          </w:p>
-        </w:tc>
-        <w:tc>
-          <w:tcPr>
-            <w:tcBorders>
-              <w:top w:val="single" w:space="0" w:color="D3D3D3"/>
-              <w:bottom w:val="single" w:space="0" w:color="D3D3D3"/>
-              <w:start w:val="single" w:space="0" w:color="D3D3D3"/>
-              <w:end w:val="single" w:space="0" w:color="D3D3D3"/>
-            </w:tcBorders>
-          </w:tcPr>
-          <w:p>
-            <w:pPr>
-              <w:spacing w:before="0" w:after="60"/>
-              <w:keepNext/>
-              <w:jc w:val="center"/>
-            </w:pPr>
-            <w:r>
-              <w:rPr>
-                <w:rFonts w:ascii="Calibri" w:hAnsi="Calibri"/>
-                <w:sz w:val="20"/>
-              </w:rPr>
-              <w:t xml:space="default">-21,432, 73,087</w:t>
+              <w:t xml:space="default">27,855</w:t>
+            </w:r>
+          </w:p>
+        </w:tc>
+        <w:tc>
+          <w:tcPr>
+            <w:tcBorders>
+              <w:top w:val="single" w:space="0" w:color="D3D3D3"/>
+              <w:bottom w:val="single" w:space="0" w:color="D3D3D3"/>
+              <w:start w:val="single" w:space="0" w:color="D3D3D3"/>
+              <w:end w:val="single" w:space="0" w:color="D3D3D3"/>
+            </w:tcBorders>
+          </w:tcPr>
+          <w:p>
+            <w:pPr>
+              <w:spacing w:before="0" w:after="60"/>
+              <w:keepNext/>
+              <w:jc w:val="center"/>
+            </w:pPr>
+            <w:r>
+              <w:rPr>
+                <w:rFonts w:ascii="Calibri" w:hAnsi="Calibri"/>
+                <w:sz w:val="20"/>
+              </w:rPr>
+              <w:t xml:space="default">-20,174, 75,884</w:t>
             </w:r>
           </w:p>
         </w:tc>
@@ -17314,55 +16102,55 @@
                 <w:rFonts w:ascii="Calibri" w:hAnsi="Calibri"/>
                 <w:sz w:val="20"/>
               </w:rPr>
-              <w:t xml:space="default">31,296</w:t>
-            </w:r>
-          </w:p>
-        </w:tc>
-        <w:tc>
-          <w:tcPr>
-            <w:tcBorders>
-              <w:top w:val="single" w:space="0" w:color="D3D3D3"/>
-              <w:bottom w:val="single" w:space="0" w:color="D3D3D3"/>
-              <w:start w:val="single" w:space="0" w:color="D3D3D3"/>
-              <w:end w:val="single" w:space="0" w:color="D3D3D3"/>
-            </w:tcBorders>
-          </w:tcPr>
-          <w:p>
-            <w:pPr>
-              <w:spacing w:before="0" w:after="60"/>
-              <w:keepNext/>
-              <w:jc w:val="center"/>
-            </w:pPr>
-            <w:r>
-              <w:rPr>
-                <w:rFonts w:ascii="Calibri" w:hAnsi="Calibri"/>
-                <w:sz w:val="20"/>
-              </w:rPr>
-              <w:t xml:space="default">11,100, 51,492</w:t>
-            </w:r>
-          </w:p>
-        </w:tc>
-        <w:tc>
-          <w:tcPr>
-            <w:tcBorders>
-              <w:top w:val="single" w:space="0" w:color="D3D3D3"/>
-              <w:bottom w:val="single" w:space="0" w:color="D3D3D3"/>
-              <w:start w:val="single" w:space="0" w:color="D3D3D3"/>
-              <w:end w:val="single" w:space="0" w:color="D3D3D3"/>
-            </w:tcBorders>
-          </w:tcPr>
-          <w:p>
-            <w:pPr>
-              <w:spacing w:before="0" w:after="60"/>
-              <w:keepNext/>
-              <w:jc w:val="center"/>
-            </w:pPr>
-            <w:r>
-              <w:rPr>
-                <w:rFonts w:ascii="Calibri" w:hAnsi="Calibri"/>
-                <w:sz w:val="20"/>
-              </w:rPr>
-              <w:t xml:space="default">0.002</w:t>
+              <w:t xml:space="default">33,250</w:t>
+            </w:r>
+          </w:p>
+        </w:tc>
+        <w:tc>
+          <w:tcPr>
+            <w:tcBorders>
+              <w:top w:val="single" w:space="0" w:color="D3D3D3"/>
+              <w:bottom w:val="single" w:space="0" w:color="D3D3D3"/>
+              <w:start w:val="single" w:space="0" w:color="D3D3D3"/>
+              <w:end w:val="single" w:space="0" w:color="D3D3D3"/>
+            </w:tcBorders>
+          </w:tcPr>
+          <w:p>
+            <w:pPr>
+              <w:spacing w:before="0" w:after="60"/>
+              <w:keepNext/>
+              <w:jc w:val="center"/>
+            </w:pPr>
+            <w:r>
+              <w:rPr>
+                <w:rFonts w:ascii="Calibri" w:hAnsi="Calibri"/>
+                <w:sz w:val="20"/>
+              </w:rPr>
+              <w:t xml:space="default">13,196, 53,303</w:t>
+            </w:r>
+          </w:p>
+        </w:tc>
+        <w:tc>
+          <w:tcPr>
+            <w:tcBorders>
+              <w:top w:val="single" w:space="0" w:color="D3D3D3"/>
+              <w:bottom w:val="single" w:space="0" w:color="D3D3D3"/>
+              <w:start w:val="single" w:space="0" w:color="D3D3D3"/>
+              <w:end w:val="single" w:space="0" w:color="D3D3D3"/>
+            </w:tcBorders>
+          </w:tcPr>
+          <w:p>
+            <w:pPr>
+              <w:spacing w:before="0" w:after="60"/>
+              <w:keepNext/>
+              <w:jc w:val="center"/>
+            </w:pPr>
+            <w:r>
+              <w:rPr>
+                <w:rFonts w:ascii="Calibri" w:hAnsi="Calibri"/>
+                <w:sz w:val="20"/>
+              </w:rPr>
+              <w:t xml:space="default">0.001</w:t>
             </w:r>
           </w:p>
         </w:tc>
@@ -17415,55 +16203,55 @@
                 <w:rFonts w:ascii="Calibri" w:hAnsi="Calibri"/>
                 <w:sz w:val="20"/>
               </w:rPr>
-              <w:t xml:space="default">26,503</w:t>
-            </w:r>
-          </w:p>
-        </w:tc>
-        <w:tc>
-          <w:tcPr>
-            <w:tcBorders>
-              <w:top w:val="single" w:space="0" w:color="D3D3D3"/>
-              <w:bottom w:val="single" w:space="0" w:color="D3D3D3"/>
-              <w:start w:val="single" w:space="0" w:color="D3D3D3"/>
-              <w:end w:val="single" w:space="0" w:color="D3D3D3"/>
-            </w:tcBorders>
-          </w:tcPr>
-          <w:p>
-            <w:pPr>
-              <w:spacing w:before="0" w:after="60"/>
-              <w:keepNext/>
-              <w:jc w:val="center"/>
-            </w:pPr>
-            <w:r>
-              <w:rPr>
-                <w:rFonts w:ascii="Calibri" w:hAnsi="Calibri"/>
-                <w:sz w:val="20"/>
-              </w:rPr>
-              <w:t xml:space="default">1,058, 51,947</w:t>
-            </w:r>
-          </w:p>
-        </w:tc>
-        <w:tc>
-          <w:tcPr>
-            <w:tcBorders>
-              <w:top w:val="single" w:space="0" w:color="D3D3D3"/>
-              <w:bottom w:val="single" w:space="0" w:color="D3D3D3"/>
-              <w:start w:val="single" w:space="0" w:color="D3D3D3"/>
-              <w:end w:val="single" w:space="0" w:color="D3D3D3"/>
-            </w:tcBorders>
-          </w:tcPr>
-          <w:p>
-            <w:pPr>
-              <w:spacing w:before="0" w:after="60"/>
-              <w:keepNext/>
-              <w:jc w:val="center"/>
-            </w:pPr>
-            <w:r>
-              <w:rPr>
-                <w:rFonts w:ascii="Calibri" w:hAnsi="Calibri"/>
-                <w:sz w:val="20"/>
-              </w:rPr>
-              <w:t xml:space="default">0.041</w:t>
+              <w:t xml:space="default">26,157</w:t>
+            </w:r>
+          </w:p>
+        </w:tc>
+        <w:tc>
+          <w:tcPr>
+            <w:tcBorders>
+              <w:top w:val="single" w:space="0" w:color="D3D3D3"/>
+              <w:bottom w:val="single" w:space="0" w:color="D3D3D3"/>
+              <w:start w:val="single" w:space="0" w:color="D3D3D3"/>
+              <w:end w:val="single" w:space="0" w:color="D3D3D3"/>
+            </w:tcBorders>
+          </w:tcPr>
+          <w:p>
+            <w:pPr>
+              <w:spacing w:before="0" w:after="60"/>
+              <w:keepNext/>
+              <w:jc w:val="center"/>
+            </w:pPr>
+            <w:r>
+              <w:rPr>
+                <w:rFonts w:ascii="Calibri" w:hAnsi="Calibri"/>
+                <w:sz w:val="20"/>
+              </w:rPr>
+              <w:t xml:space="default">491, 51,823</w:t>
+            </w:r>
+          </w:p>
+        </w:tc>
+        <w:tc>
+          <w:tcPr>
+            <w:tcBorders>
+              <w:top w:val="single" w:space="0" w:color="D3D3D3"/>
+              <w:bottom w:val="single" w:space="0" w:color="D3D3D3"/>
+              <w:start w:val="single" w:space="0" w:color="D3D3D3"/>
+              <w:end w:val="single" w:space="0" w:color="D3D3D3"/>
+            </w:tcBorders>
+          </w:tcPr>
+          <w:p>
+            <w:pPr>
+              <w:spacing w:before="0" w:after="60"/>
+              <w:keepNext/>
+              <w:jc w:val="center"/>
+            </w:pPr>
+            <w:r>
+              <w:rPr>
+                <w:rFonts w:ascii="Calibri" w:hAnsi="Calibri"/>
+                <w:sz w:val="20"/>
+              </w:rPr>
+              <w:t xml:space="default">0.046</w:t>
             </w:r>
           </w:p>
         </w:tc>
@@ -17516,55 +16304,55 @@
                 <w:rFonts w:ascii="Calibri" w:hAnsi="Calibri"/>
                 <w:sz w:val="20"/>
               </w:rPr>
-              <w:t xml:space="default">-32,963</w:t>
-            </w:r>
-          </w:p>
-        </w:tc>
-        <w:tc>
-          <w:tcPr>
-            <w:tcBorders>
-              <w:top w:val="single" w:space="0" w:color="D3D3D3"/>
-              <w:bottom w:val="single" w:space="0" w:color="D3D3D3"/>
-              <w:start w:val="single" w:space="0" w:color="D3D3D3"/>
-              <w:end w:val="single" w:space="0" w:color="D3D3D3"/>
-            </w:tcBorders>
-          </w:tcPr>
-          <w:p>
-            <w:pPr>
-              <w:spacing w:before="0" w:after="60"/>
-              <w:keepNext/>
-              <w:jc w:val="center"/>
-            </w:pPr>
-            <w:r>
-              <w:rPr>
-                <w:rFonts w:ascii="Calibri" w:hAnsi="Calibri"/>
-                <w:sz w:val="20"/>
-              </w:rPr>
-              <w:t xml:space="default">-69,955, 4,029</w:t>
-            </w:r>
-          </w:p>
-        </w:tc>
-        <w:tc>
-          <w:tcPr>
-            <w:tcBorders>
-              <w:top w:val="single" w:space="0" w:color="D3D3D3"/>
-              <w:bottom w:val="single" w:space="0" w:color="D3D3D3"/>
-              <w:start w:val="single" w:space="0" w:color="D3D3D3"/>
-              <w:end w:val="single" w:space="0" w:color="D3D3D3"/>
-            </w:tcBorders>
-          </w:tcPr>
-          <w:p>
-            <w:pPr>
-              <w:spacing w:before="0" w:after="60"/>
-              <w:keepNext/>
-              <w:jc w:val="center"/>
-            </w:pPr>
-            <w:r>
-              <w:rPr>
-                <w:rFonts w:ascii="Calibri" w:hAnsi="Calibri"/>
-                <w:sz w:val="20"/>
-              </w:rPr>
-              <w:t xml:space="default">0.081</w:t>
+              <w:t xml:space="default">-31,544</w:t>
+            </w:r>
+          </w:p>
+        </w:tc>
+        <w:tc>
+          <w:tcPr>
+            <w:tcBorders>
+              <w:top w:val="single" w:space="0" w:color="D3D3D3"/>
+              <w:bottom w:val="single" w:space="0" w:color="D3D3D3"/>
+              <w:start w:val="single" w:space="0" w:color="D3D3D3"/>
+              <w:end w:val="single" w:space="0" w:color="D3D3D3"/>
+            </w:tcBorders>
+          </w:tcPr>
+          <w:p>
+            <w:pPr>
+              <w:spacing w:before="0" w:after="60"/>
+              <w:keepNext/>
+              <w:jc w:val="center"/>
+            </w:pPr>
+            <w:r>
+              <w:rPr>
+                <w:rFonts w:ascii="Calibri" w:hAnsi="Calibri"/>
+                <w:sz w:val="20"/>
+              </w:rPr>
+              <w:t xml:space="default">-68,364, 5,276</w:t>
+            </w:r>
+          </w:p>
+        </w:tc>
+        <w:tc>
+          <w:tcPr>
+            <w:tcBorders>
+              <w:top w:val="single" w:space="0" w:color="D3D3D3"/>
+              <w:bottom w:val="single" w:space="0" w:color="D3D3D3"/>
+              <w:start w:val="single" w:space="0" w:color="D3D3D3"/>
+              <w:end w:val="single" w:space="0" w:color="D3D3D3"/>
+            </w:tcBorders>
+          </w:tcPr>
+          <w:p>
+            <w:pPr>
+              <w:spacing w:before="0" w:after="60"/>
+              <w:keepNext/>
+              <w:jc w:val="center"/>
+            </w:pPr>
+            <w:r>
+              <w:rPr>
+                <w:rFonts w:ascii="Calibri" w:hAnsi="Calibri"/>
+                <w:sz w:val="20"/>
+              </w:rPr>
+              <w:t xml:space="default">0.093</w:t>
             </w:r>
           </w:p>
         </w:tc>
@@ -17617,55 +16405,55 @@
                 <w:rFonts w:ascii="Calibri" w:hAnsi="Calibri"/>
                 <w:sz w:val="20"/>
               </w:rPr>
-              <w:t xml:space="default">102,136</w:t>
-            </w:r>
-          </w:p>
-        </w:tc>
-        <w:tc>
-          <w:tcPr>
-            <w:tcBorders>
-              <w:top w:val="single" w:space="0" w:color="D3D3D3"/>
-              <w:bottom w:val="single" w:space="0" w:color="D3D3D3"/>
-              <w:start w:val="single" w:space="0" w:color="D3D3D3"/>
-              <w:end w:val="single" w:space="0" w:color="D3D3D3"/>
-            </w:tcBorders>
-          </w:tcPr>
-          <w:p>
-            <w:pPr>
-              <w:spacing w:before="0" w:after="60"/>
-              <w:keepNext/>
-              <w:jc w:val="center"/>
-            </w:pPr>
-            <w:r>
-              <w:rPr>
-                <w:rFonts w:ascii="Calibri" w:hAnsi="Calibri"/>
-                <w:sz w:val="20"/>
-              </w:rPr>
-              <w:t xml:space="default">24,029, 180,243</w:t>
-            </w:r>
-          </w:p>
-        </w:tc>
-        <w:tc>
-          <w:tcPr>
-            <w:tcBorders>
-              <w:top w:val="single" w:space="0" w:color="D3D3D3"/>
-              <w:bottom w:val="single" w:space="0" w:color="D3D3D3"/>
-              <w:start w:val="single" w:space="0" w:color="D3D3D3"/>
-              <w:end w:val="single" w:space="0" w:color="D3D3D3"/>
-            </w:tcBorders>
-          </w:tcPr>
-          <w:p>
-            <w:pPr>
-              <w:spacing w:before="0" w:after="60"/>
-              <w:keepNext/>
-              <w:jc w:val="center"/>
-            </w:pPr>
-            <w:r>
-              <w:rPr>
-                <w:rFonts w:ascii="Calibri" w:hAnsi="Calibri"/>
-                <w:sz w:val="20"/>
-              </w:rPr>
-              <w:t xml:space="default">0.010</w:t>
+              <w:t xml:space="default">104,726</w:t>
+            </w:r>
+          </w:p>
+        </w:tc>
+        <w:tc>
+          <w:tcPr>
+            <w:tcBorders>
+              <w:top w:val="single" w:space="0" w:color="D3D3D3"/>
+              <w:bottom w:val="single" w:space="0" w:color="D3D3D3"/>
+              <w:start w:val="single" w:space="0" w:color="D3D3D3"/>
+              <w:end w:val="single" w:space="0" w:color="D3D3D3"/>
+            </w:tcBorders>
+          </w:tcPr>
+          <w:p>
+            <w:pPr>
+              <w:spacing w:before="0" w:after="60"/>
+              <w:keepNext/>
+              <w:jc w:val="center"/>
+            </w:pPr>
+            <w:r>
+              <w:rPr>
+                <w:rFonts w:ascii="Calibri" w:hAnsi="Calibri"/>
+                <w:sz w:val="20"/>
+              </w:rPr>
+              <w:t xml:space="default">26,677, 182,775</w:t>
+            </w:r>
+          </w:p>
+        </w:tc>
+        <w:tc>
+          <w:tcPr>
+            <w:tcBorders>
+              <w:top w:val="single" w:space="0" w:color="D3D3D3"/>
+              <w:bottom w:val="single" w:space="0" w:color="D3D3D3"/>
+              <w:start w:val="single" w:space="0" w:color="D3D3D3"/>
+              <w:end w:val="single" w:space="0" w:color="D3D3D3"/>
+            </w:tcBorders>
+          </w:tcPr>
+          <w:p>
+            <w:pPr>
+              <w:spacing w:before="0" w:after="60"/>
+              <w:keepNext/>
+              <w:jc w:val="center"/>
+            </w:pPr>
+            <w:r>
+              <w:rPr>
+                <w:rFonts w:ascii="Calibri" w:hAnsi="Calibri"/>
+                <w:sz w:val="20"/>
+              </w:rPr>
+              <w:t xml:space="default">0.009</w:t>
             </w:r>
           </w:p>
         </w:tc>
@@ -17718,31 +16506,31 @@
                 <w:rFonts w:ascii="Calibri" w:hAnsi="Calibri"/>
                 <w:sz w:val="20"/>
               </w:rPr>
-              <w:t xml:space="default">12,135</w:t>
-            </w:r>
-          </w:p>
-        </w:tc>
-        <w:tc>
-          <w:tcPr>
-            <w:tcBorders>
-              <w:top w:val="single" w:space="0" w:color="D3D3D3"/>
-              <w:bottom w:val="single" w:space="0" w:color="D3D3D3"/>
-              <w:start w:val="single" w:space="0" w:color="D3D3D3"/>
-              <w:end w:val="single" w:space="0" w:color="D3D3D3"/>
-            </w:tcBorders>
-          </w:tcPr>
-          <w:p>
-            <w:pPr>
-              <w:spacing w:before="0" w:after="60"/>
-              <w:keepNext/>
-              <w:jc w:val="center"/>
-            </w:pPr>
-            <w:r>
-              <w:rPr>
-                <w:rFonts w:ascii="Calibri" w:hAnsi="Calibri"/>
-                <w:sz w:val="20"/>
-              </w:rPr>
-              <w:t xml:space="default">7,771, 16,499</w:t>
+              <w:t xml:space="default">12,097</w:t>
+            </w:r>
+          </w:p>
+        </w:tc>
+        <w:tc>
+          <w:tcPr>
+            <w:tcBorders>
+              <w:top w:val="single" w:space="0" w:color="D3D3D3"/>
+              <w:bottom w:val="single" w:space="0" w:color="D3D3D3"/>
+              <w:start w:val="single" w:space="0" w:color="D3D3D3"/>
+              <w:end w:val="single" w:space="0" w:color="D3D3D3"/>
+            </w:tcBorders>
+          </w:tcPr>
+          <w:p>
+            <w:pPr>
+              <w:spacing w:before="0" w:after="60"/>
+              <w:keepNext/>
+              <w:jc w:val="center"/>
+            </w:pPr>
+            <w:r>
+              <w:rPr>
+                <w:rFonts w:ascii="Calibri" w:hAnsi="Calibri"/>
+                <w:sz w:val="20"/>
+              </w:rPr>
+              <w:t xml:space="default">7,721, 16,473</w:t>
             </w:r>
           </w:p>
         </w:tc>
@@ -18021,31 +16809,31 @@
                 <w:rFonts w:ascii="Calibri" w:hAnsi="Calibri"/>
                 <w:sz w:val="20"/>
               </w:rPr>
-              <w:t xml:space="default">279</w:t>
-            </w:r>
-          </w:p>
-        </w:tc>
-        <w:tc>
-          <w:tcPr>
-            <w:tcBorders>
-              <w:top w:val="single" w:space="0" w:color="D3D3D3"/>
-              <w:bottom w:val="single" w:space="0" w:color="D3D3D3"/>
-              <w:start w:val="single" w:space="0" w:color="D3D3D3"/>
-              <w:end w:val="single" w:space="0" w:color="D3D3D3"/>
-            </w:tcBorders>
-          </w:tcPr>
-          <w:p>
-            <w:pPr>
-              <w:spacing w:before="0" w:after="60"/>
-              <w:keepNext/>
-              <w:jc w:val="center"/>
-            </w:pPr>
-            <w:r>
-              <w:rPr>
-                <w:rFonts w:ascii="Calibri" w:hAnsi="Calibri"/>
-                <w:sz w:val="20"/>
-              </w:rPr>
-              <w:t xml:space="default">-13,348, 13,906</w:t>
+              <w:t xml:space="default">311</w:t>
+            </w:r>
+          </w:p>
+        </w:tc>
+        <w:tc>
+          <w:tcPr>
+            <w:tcBorders>
+              <w:top w:val="single" w:space="0" w:color="D3D3D3"/>
+              <w:bottom w:val="single" w:space="0" w:color="D3D3D3"/>
+              <w:start w:val="single" w:space="0" w:color="D3D3D3"/>
+              <w:end w:val="single" w:space="0" w:color="D3D3D3"/>
+            </w:tcBorders>
+          </w:tcPr>
+          <w:p>
+            <w:pPr>
+              <w:spacing w:before="0" w:after="60"/>
+              <w:keepNext/>
+              <w:jc w:val="center"/>
+            </w:pPr>
+            <w:r>
+              <w:rPr>
+                <w:rFonts w:ascii="Calibri" w:hAnsi="Calibri"/>
+                <w:sz w:val="20"/>
+              </w:rPr>
+              <w:t xml:space="default">-13,445, 14,068</w:t>
             </w:r>
           </w:p>
         </w:tc>
@@ -18122,55 +16910,55 @@
                 <w:rFonts w:ascii="Calibri" w:hAnsi="Calibri"/>
                 <w:sz w:val="20"/>
               </w:rPr>
-              <w:t xml:space="default">5,171</w:t>
-            </w:r>
-          </w:p>
-        </w:tc>
-        <w:tc>
-          <w:tcPr>
-            <w:tcBorders>
-              <w:top w:val="single" w:space="0" w:color="D3D3D3"/>
-              <w:bottom w:val="single" w:space="0" w:color="D3D3D3"/>
-              <w:start w:val="single" w:space="0" w:color="D3D3D3"/>
-              <w:end w:val="single" w:space="0" w:color="D3D3D3"/>
-            </w:tcBorders>
-          </w:tcPr>
-          <w:p>
-            <w:pPr>
-              <w:spacing w:before="0" w:after="60"/>
-              <w:keepNext/>
-              <w:jc w:val="center"/>
-            </w:pPr>
-            <w:r>
-              <w:rPr>
-                <w:rFonts w:ascii="Calibri" w:hAnsi="Calibri"/>
-                <w:sz w:val="20"/>
-              </w:rPr>
-              <w:t xml:space="default">-10,226, 20,569</w:t>
-            </w:r>
-          </w:p>
-        </w:tc>
-        <w:tc>
-          <w:tcPr>
-            <w:tcBorders>
-              <w:top w:val="single" w:space="0" w:color="D3D3D3"/>
-              <w:bottom w:val="single" w:space="0" w:color="D3D3D3"/>
-              <w:start w:val="single" w:space="0" w:color="D3D3D3"/>
-              <w:end w:val="single" w:space="0" w:color="D3D3D3"/>
-            </w:tcBorders>
-          </w:tcPr>
-          <w:p>
-            <w:pPr>
-              <w:spacing w:before="0" w:after="60"/>
-              <w:keepNext/>
-              <w:jc w:val="center"/>
-            </w:pPr>
-            <w:r>
-              <w:rPr>
-                <w:rFonts w:ascii="Calibri" w:hAnsi="Calibri"/>
-                <w:sz w:val="20"/>
-              </w:rPr>
-              <w:t xml:space="default">0.5</w:t>
+              <w:t xml:space="default">6,452</w:t>
+            </w:r>
+          </w:p>
+        </w:tc>
+        <w:tc>
+          <w:tcPr>
+            <w:tcBorders>
+              <w:top w:val="single" w:space="0" w:color="D3D3D3"/>
+              <w:bottom w:val="single" w:space="0" w:color="D3D3D3"/>
+              <w:start w:val="single" w:space="0" w:color="D3D3D3"/>
+              <w:end w:val="single" w:space="0" w:color="D3D3D3"/>
+            </w:tcBorders>
+          </w:tcPr>
+          <w:p>
+            <w:pPr>
+              <w:spacing w:before="0" w:after="60"/>
+              <w:keepNext/>
+              <w:jc w:val="center"/>
+            </w:pPr>
+            <w:r>
+              <w:rPr>
+                <w:rFonts w:ascii="Calibri" w:hAnsi="Calibri"/>
+                <w:sz w:val="20"/>
+              </w:rPr>
+              <w:t xml:space="default">-9,163, 22,068</w:t>
+            </w:r>
+          </w:p>
+        </w:tc>
+        <w:tc>
+          <w:tcPr>
+            <w:tcBorders>
+              <w:top w:val="single" w:space="0" w:color="D3D3D3"/>
+              <w:bottom w:val="single" w:space="0" w:color="D3D3D3"/>
+              <w:start w:val="single" w:space="0" w:color="D3D3D3"/>
+              <w:end w:val="single" w:space="0" w:color="D3D3D3"/>
+            </w:tcBorders>
+          </w:tcPr>
+          <w:p>
+            <w:pPr>
+              <w:spacing w:before="0" w:after="60"/>
+              <w:keepNext/>
+              <w:jc w:val="center"/>
+            </w:pPr>
+            <w:r>
+              <w:rPr>
+                <w:rFonts w:ascii="Calibri" w:hAnsi="Calibri"/>
+                <w:sz w:val="20"/>
+              </w:rPr>
+              <w:t xml:space="default">0.4</w:t>
             </w:r>
           </w:p>
         </w:tc>
@@ -18223,31 +17011,31 @@
                 <w:rFonts w:ascii="Calibri" w:hAnsi="Calibri"/>
                 <w:sz w:val="20"/>
               </w:rPr>
-              <w:t xml:space="default">-64</w:t>
-            </w:r>
-          </w:p>
-        </w:tc>
-        <w:tc>
-          <w:tcPr>
-            <w:tcBorders>
-              <w:top w:val="single" w:space="0" w:color="D3D3D3"/>
-              <w:bottom w:val="single" w:space="0" w:color="D3D3D3"/>
-              <w:start w:val="single" w:space="0" w:color="D3D3D3"/>
-              <w:end w:val="single" w:space="0" w:color="D3D3D3"/>
-            </w:tcBorders>
-          </w:tcPr>
-          <w:p>
-            <w:pPr>
-              <w:spacing w:before="0" w:after="60"/>
-              <w:keepNext/>
-              <w:jc w:val="center"/>
-            </w:pPr>
-            <w:r>
-              <w:rPr>
-                <w:rFonts w:ascii="Calibri" w:hAnsi="Calibri"/>
-                <w:sz w:val="20"/>
-              </w:rPr>
-              <w:t xml:space="default">-16,778, 16,649</w:t>
+              <w:t xml:space="default">-310</w:t>
+            </w:r>
+          </w:p>
+        </w:tc>
+        <w:tc>
+          <w:tcPr>
+            <w:tcBorders>
+              <w:top w:val="single" w:space="0" w:color="D3D3D3"/>
+              <w:bottom w:val="single" w:space="0" w:color="D3D3D3"/>
+              <w:start w:val="single" w:space="0" w:color="D3D3D3"/>
+              <w:end w:val="single" w:space="0" w:color="D3D3D3"/>
+            </w:tcBorders>
+          </w:tcPr>
+          <w:p>
+            <w:pPr>
+              <w:spacing w:before="0" w:after="60"/>
+              <w:keepNext/>
+              <w:jc w:val="center"/>
+            </w:pPr>
+            <w:r>
+              <w:rPr>
+                <w:rFonts w:ascii="Calibri" w:hAnsi="Calibri"/>
+                <w:sz w:val="20"/>
+              </w:rPr>
+              <w:t xml:space="default">-17,173, 16,553</w:t>
             </w:r>
           </w:p>
         </w:tc>
@@ -18526,31 +17314,31 @@
                 <w:rFonts w:ascii="Calibri" w:hAnsi="Calibri"/>
                 <w:sz w:val="20"/>
               </w:rPr>
-              <w:t xml:space="default">-26,778</w:t>
-            </w:r>
-          </w:p>
-        </w:tc>
-        <w:tc>
-          <w:tcPr>
-            <w:tcBorders>
-              <w:top w:val="single" w:space="0" w:color="D3D3D3"/>
-              <w:bottom w:val="single" w:space="0" w:color="D3D3D3"/>
-              <w:start w:val="single" w:space="0" w:color="D3D3D3"/>
-              <w:end w:val="single" w:space="0" w:color="D3D3D3"/>
-            </w:tcBorders>
-          </w:tcPr>
-          <w:p>
-            <w:pPr>
-              <w:spacing w:before="0" w:after="60"/>
-              <w:keepNext/>
-              <w:jc w:val="center"/>
-            </w:pPr>
-            <w:r>
-              <w:rPr>
-                <w:rFonts w:ascii="Calibri" w:hAnsi="Calibri"/>
-                <w:sz w:val="20"/>
-              </w:rPr>
-              <w:t xml:space="default">-41,122, -12,435</w:t>
+              <w:t xml:space="default">-28,429</w:t>
+            </w:r>
+          </w:p>
+        </w:tc>
+        <w:tc>
+          <w:tcPr>
+            <w:tcBorders>
+              <w:top w:val="single" w:space="0" w:color="D3D3D3"/>
+              <w:bottom w:val="single" w:space="0" w:color="D3D3D3"/>
+              <w:start w:val="single" w:space="0" w:color="D3D3D3"/>
+              <w:end w:val="single" w:space="0" w:color="D3D3D3"/>
+            </w:tcBorders>
+          </w:tcPr>
+          <w:p>
+            <w:pPr>
+              <w:spacing w:before="0" w:after="60"/>
+              <w:keepNext/>
+              <w:jc w:val="center"/>
+            </w:pPr>
+            <w:r>
+              <w:rPr>
+                <w:rFonts w:ascii="Calibri" w:hAnsi="Calibri"/>
+                <w:sz w:val="20"/>
+              </w:rPr>
+              <w:t xml:space="default">-42,816, -14,041</w:t>
             </w:r>
           </w:p>
         </w:tc>
@@ -18627,55 +17415,55 @@
                 <w:rFonts w:ascii="Calibri" w:hAnsi="Calibri"/>
                 <w:sz w:val="20"/>
               </w:rPr>
-              <w:t xml:space="default">-11,399</w:t>
-            </w:r>
-          </w:p>
-        </w:tc>
-        <w:tc>
-          <w:tcPr>
-            <w:tcBorders>
-              <w:top w:val="single" w:space="0" w:color="D3D3D3"/>
-              <w:bottom w:val="single" w:space="0" w:color="D3D3D3"/>
-              <w:start w:val="single" w:space="0" w:color="D3D3D3"/>
-              <w:end w:val="single" w:space="0" w:color="D3D3D3"/>
-            </w:tcBorders>
-          </w:tcPr>
-          <w:p>
-            <w:pPr>
-              <w:spacing w:before="0" w:after="60"/>
-              <w:keepNext/>
-              <w:jc w:val="center"/>
-            </w:pPr>
-            <w:r>
-              <w:rPr>
-                <w:rFonts w:ascii="Calibri" w:hAnsi="Calibri"/>
-                <w:sz w:val="20"/>
-              </w:rPr>
-              <w:t xml:space="default">-28,330, 5,532</w:t>
-            </w:r>
-          </w:p>
-        </w:tc>
-        <w:tc>
-          <w:tcPr>
-            <w:tcBorders>
-              <w:top w:val="single" w:space="0" w:color="D3D3D3"/>
-              <w:bottom w:val="single" w:space="0" w:color="D3D3D3"/>
-              <w:start w:val="single" w:space="0" w:color="D3D3D3"/>
-              <w:end w:val="single" w:space="0" w:color="D3D3D3"/>
-            </w:tcBorders>
-          </w:tcPr>
-          <w:p>
-            <w:pPr>
-              <w:spacing w:before="0" w:after="60"/>
-              <w:keepNext/>
-              <w:jc w:val="center"/>
-            </w:pPr>
-            <w:r>
-              <w:rPr>
-                <w:rFonts w:ascii="Calibri" w:hAnsi="Calibri"/>
-                <w:sz w:val="20"/>
-              </w:rPr>
-              <w:t xml:space="default">0.2</w:t>
+              <w:t xml:space="default">-14,503</w:t>
+            </w:r>
+          </w:p>
+        </w:tc>
+        <w:tc>
+          <w:tcPr>
+            <w:tcBorders>
+              <w:top w:val="single" w:space="0" w:color="D3D3D3"/>
+              <w:bottom w:val="single" w:space="0" w:color="D3D3D3"/>
+              <w:start w:val="single" w:space="0" w:color="D3D3D3"/>
+              <w:end w:val="single" w:space="0" w:color="D3D3D3"/>
+            </w:tcBorders>
+          </w:tcPr>
+          <w:p>
+            <w:pPr>
+              <w:spacing w:before="0" w:after="60"/>
+              <w:keepNext/>
+              <w:jc w:val="center"/>
+            </w:pPr>
+            <w:r>
+              <w:rPr>
+                <w:rFonts w:ascii="Calibri" w:hAnsi="Calibri"/>
+                <w:sz w:val="20"/>
+              </w:rPr>
+              <w:t xml:space="default">-31,532, 2,526</w:t>
+            </w:r>
+          </w:p>
+        </w:tc>
+        <w:tc>
+          <w:tcPr>
+            <w:tcBorders>
+              <w:top w:val="single" w:space="0" w:color="D3D3D3"/>
+              <w:bottom w:val="single" w:space="0" w:color="D3D3D3"/>
+              <w:start w:val="single" w:space="0" w:color="D3D3D3"/>
+              <w:end w:val="single" w:space="0" w:color="D3D3D3"/>
+            </w:tcBorders>
+          </w:tcPr>
+          <w:p>
+            <w:pPr>
+              <w:spacing w:before="0" w:after="60"/>
+              <w:keepNext/>
+              <w:jc w:val="center"/>
+            </w:pPr>
+            <w:r>
+              <w:rPr>
+                <w:rFonts w:ascii="Calibri" w:hAnsi="Calibri"/>
+                <w:sz w:val="20"/>
+              </w:rPr>
+              <w:t xml:space="default">0.10</w:t>
             </w:r>
           </w:p>
         </w:tc>
@@ -18728,31 +17516,31 @@
                 <w:rFonts w:ascii="Calibri" w:hAnsi="Calibri"/>
                 <w:sz w:val="20"/>
               </w:rPr>
-              <w:t xml:space="default">-1,657</w:t>
-            </w:r>
-          </w:p>
-        </w:tc>
-        <w:tc>
-          <w:tcPr>
-            <w:tcBorders>
-              <w:top w:val="single" w:space="0" w:color="D3D3D3"/>
-              <w:bottom w:val="single" w:space="0" w:color="D3D3D3"/>
-              <w:start w:val="single" w:space="0" w:color="D3D3D3"/>
-              <w:end w:val="single" w:space="0" w:color="D3D3D3"/>
-            </w:tcBorders>
-          </w:tcPr>
-          <w:p>
-            <w:pPr>
-              <w:spacing w:before="0" w:after="60"/>
-              <w:keepNext/>
-              <w:jc w:val="center"/>
-            </w:pPr>
-            <w:r>
-              <w:rPr>
-                <w:rFonts w:ascii="Calibri" w:hAnsi="Calibri"/>
-                <w:sz w:val="20"/>
-              </w:rPr>
-              <w:t xml:space="default">-33,004, 29,689</w:t>
+              <w:t xml:space="default">-137</w:t>
+            </w:r>
+          </w:p>
+        </w:tc>
+        <w:tc>
+          <w:tcPr>
+            <w:tcBorders>
+              <w:top w:val="single" w:space="0" w:color="D3D3D3"/>
+              <w:bottom w:val="single" w:space="0" w:color="D3D3D3"/>
+              <w:start w:val="single" w:space="0" w:color="D3D3D3"/>
+              <w:end w:val="single" w:space="0" w:color="D3D3D3"/>
+            </w:tcBorders>
+          </w:tcPr>
+          <w:p>
+            <w:pPr>
+              <w:spacing w:before="0" w:after="60"/>
+              <w:keepNext/>
+              <w:jc w:val="center"/>
+            </w:pPr>
+            <w:r>
+              <w:rPr>
+                <w:rFonts w:ascii="Calibri" w:hAnsi="Calibri"/>
+                <w:sz w:val="20"/>
+              </w:rPr>
+              <w:t xml:space="default">-31,880, 31,607</w:t>
             </w:r>
           </w:p>
         </w:tc>
@@ -19031,31 +17819,31 @@
                 <w:rFonts w:ascii="Calibri" w:hAnsi="Calibri"/>
                 <w:sz w:val="20"/>
               </w:rPr>
-              <w:t xml:space="default">36,933</w:t>
-            </w:r>
-          </w:p>
-        </w:tc>
-        <w:tc>
-          <w:tcPr>
-            <w:tcBorders>
-              <w:top w:val="single" w:space="0" w:color="D3D3D3"/>
-              <w:bottom w:val="single" w:space="0" w:color="D3D3D3"/>
-              <w:start w:val="single" w:space="0" w:color="D3D3D3"/>
-              <w:end w:val="single" w:space="0" w:color="D3D3D3"/>
-            </w:tcBorders>
-          </w:tcPr>
-          <w:p>
-            <w:pPr>
-              <w:spacing w:before="0" w:after="60"/>
-              <w:keepNext/>
-              <w:jc w:val="center"/>
-            </w:pPr>
-            <w:r>
-              <w:rPr>
-                <w:rFonts w:ascii="Calibri" w:hAnsi="Calibri"/>
-                <w:sz w:val="20"/>
-              </w:rPr>
-              <w:t xml:space="default">14,983, 58,882</w:t>
+              <w:t xml:space="default">37,654</w:t>
+            </w:r>
+          </w:p>
+        </w:tc>
+        <w:tc>
+          <w:tcPr>
+            <w:tcBorders>
+              <w:top w:val="single" w:space="0" w:color="D3D3D3"/>
+              <w:bottom w:val="single" w:space="0" w:color="D3D3D3"/>
+              <w:start w:val="single" w:space="0" w:color="D3D3D3"/>
+              <w:end w:val="single" w:space="0" w:color="D3D3D3"/>
+            </w:tcBorders>
+          </w:tcPr>
+          <w:p>
+            <w:pPr>
+              <w:spacing w:before="0" w:after="60"/>
+              <w:keepNext/>
+              <w:jc w:val="center"/>
+            </w:pPr>
+            <w:r>
+              <w:rPr>
+                <w:rFonts w:ascii="Calibri" w:hAnsi="Calibri"/>
+                <w:sz w:val="20"/>
+              </w:rPr>
+              <w:t xml:space="default">15,746, 59,563</w:t>
             </w:r>
           </w:p>
         </w:tc>
@@ -19132,31 +17920,31 @@
                 <w:rFonts w:ascii="Calibri" w:hAnsi="Calibri"/>
                 <w:sz w:val="20"/>
               </w:rPr>
-              <w:t xml:space="default">9,234</w:t>
-            </w:r>
-          </w:p>
-        </w:tc>
-        <w:tc>
-          <w:tcPr>
-            <w:tcBorders>
-              <w:top w:val="single" w:space="0" w:color="D3D3D3"/>
-              <w:bottom w:val="single" w:space="0" w:color="D3D3D3"/>
-              <w:start w:val="single" w:space="0" w:color="D3D3D3"/>
-              <w:end w:val="single" w:space="0" w:color="D3D3D3"/>
-            </w:tcBorders>
-          </w:tcPr>
-          <w:p>
-            <w:pPr>
-              <w:spacing w:before="0" w:after="60"/>
-              <w:keepNext/>
-              <w:jc w:val="center"/>
-            </w:pPr>
-            <w:r>
-              <w:rPr>
-                <w:rFonts w:ascii="Calibri" w:hAnsi="Calibri"/>
-                <w:sz w:val="20"/>
-              </w:rPr>
-              <w:t xml:space="default">-5,991, 24,459</w:t>
+              <w:t xml:space="default">9,079</w:t>
+            </w:r>
+          </w:p>
+        </w:tc>
+        <w:tc>
+          <w:tcPr>
+            <w:tcBorders>
+              <w:top w:val="single" w:space="0" w:color="D3D3D3"/>
+              <w:bottom w:val="single" w:space="0" w:color="D3D3D3"/>
+              <w:start w:val="single" w:space="0" w:color="D3D3D3"/>
+              <w:end w:val="single" w:space="0" w:color="D3D3D3"/>
+            </w:tcBorders>
+          </w:tcPr>
+          <w:p>
+            <w:pPr>
+              <w:spacing w:before="0" w:after="60"/>
+              <w:keepNext/>
+              <w:jc w:val="center"/>
+            </w:pPr>
+            <w:r>
+              <w:rPr>
+                <w:rFonts w:ascii="Calibri" w:hAnsi="Calibri"/>
+                <w:sz w:val="20"/>
+              </w:rPr>
+              <w:t xml:space="default">-6,307, 24,465</w:t>
             </w:r>
           </w:p>
         </w:tc>
@@ -19233,31 +18021,31 @@
                 <w:rFonts w:ascii="Calibri" w:hAnsi="Calibri"/>
                 <w:sz w:val="20"/>
               </w:rPr>
-              <w:t xml:space="default">69,553</w:t>
-            </w:r>
-          </w:p>
-        </w:tc>
-        <w:tc>
-          <w:tcPr>
-            <w:tcBorders>
-              <w:top w:val="single" w:space="0" w:color="D3D3D3"/>
-              <w:bottom w:val="single" w:space="0" w:color="D3D3D3"/>
-              <w:start w:val="single" w:space="0" w:color="D3D3D3"/>
-              <w:end w:val="single" w:space="0" w:color="D3D3D3"/>
-            </w:tcBorders>
-          </w:tcPr>
-          <w:p>
-            <w:pPr>
-              <w:spacing w:before="0" w:after="60"/>
-              <w:keepNext/>
-              <w:jc w:val="center"/>
-            </w:pPr>
-            <w:r>
-              <w:rPr>
-                <w:rFonts w:ascii="Calibri" w:hAnsi="Calibri"/>
-                <w:sz w:val="20"/>
-              </w:rPr>
-              <w:t xml:space="default">46,838, 92,268</w:t>
+              <w:t xml:space="default">69,631</w:t>
+            </w:r>
+          </w:p>
+        </w:tc>
+        <w:tc>
+          <w:tcPr>
+            <w:tcBorders>
+              <w:top w:val="single" w:space="0" w:color="D3D3D3"/>
+              <w:bottom w:val="single" w:space="0" w:color="D3D3D3"/>
+              <w:start w:val="single" w:space="0" w:color="D3D3D3"/>
+              <w:end w:val="single" w:space="0" w:color="D3D3D3"/>
+            </w:tcBorders>
+          </w:tcPr>
+          <w:p>
+            <w:pPr>
+              <w:spacing w:before="0" w:after="60"/>
+              <w:keepNext/>
+              <w:jc w:val="center"/>
+            </w:pPr>
+            <w:r>
+              <w:rPr>
+                <w:rFonts w:ascii="Calibri" w:hAnsi="Calibri"/>
+                <w:sz w:val="20"/>
+              </w:rPr>
+              <w:t xml:space="default">46,692, 92,569</w:t>
             </w:r>
           </w:p>
         </w:tc>
@@ -19536,55 +18324,55 @@
                 <w:rFonts w:ascii="Calibri" w:hAnsi="Calibri"/>
                 <w:sz w:val="20"/>
               </w:rPr>
-              <w:t xml:space="default">13,122</w:t>
-            </w:r>
-          </w:p>
-        </w:tc>
-        <w:tc>
-          <w:tcPr>
-            <w:tcBorders>
-              <w:top w:val="single" w:space="0" w:color="D3D3D3"/>
-              <w:bottom w:val="single" w:space="0" w:color="D3D3D3"/>
-              <w:start w:val="single" w:space="0" w:color="D3D3D3"/>
-              <w:end w:val="single" w:space="0" w:color="D3D3D3"/>
-            </w:tcBorders>
-          </w:tcPr>
-          <w:p>
-            <w:pPr>
-              <w:spacing w:before="0" w:after="60"/>
-              <w:keepNext/>
-              <w:jc w:val="center"/>
-            </w:pPr>
-            <w:r>
-              <w:rPr>
-                <w:rFonts w:ascii="Calibri" w:hAnsi="Calibri"/>
-                <w:sz w:val="20"/>
-              </w:rPr>
-              <w:t xml:space="default">-728, 26,972</w:t>
-            </w:r>
-          </w:p>
-        </w:tc>
-        <w:tc>
-          <w:tcPr>
-            <w:tcBorders>
-              <w:top w:val="single" w:space="0" w:color="D3D3D3"/>
-              <w:bottom w:val="single" w:space="0" w:color="D3D3D3"/>
-              <w:start w:val="single" w:space="0" w:color="D3D3D3"/>
-              <w:end w:val="single" w:space="0" w:color="D3D3D3"/>
-            </w:tcBorders>
-          </w:tcPr>
-          <w:p>
-            <w:pPr>
-              <w:spacing w:before="0" w:after="60"/>
-              <w:keepNext/>
-              <w:jc w:val="center"/>
-            </w:pPr>
-            <w:r>
-              <w:rPr>
-                <w:rFonts w:ascii="Calibri" w:hAnsi="Calibri"/>
-                <w:sz w:val="20"/>
-              </w:rPr>
-              <w:t xml:space="default">0.063</w:t>
+              <w:t xml:space="default">12,669</w:t>
+            </w:r>
+          </w:p>
+        </w:tc>
+        <w:tc>
+          <w:tcPr>
+            <w:tcBorders>
+              <w:top w:val="single" w:space="0" w:color="D3D3D3"/>
+              <w:bottom w:val="single" w:space="0" w:color="D3D3D3"/>
+              <w:start w:val="single" w:space="0" w:color="D3D3D3"/>
+              <w:end w:val="single" w:space="0" w:color="D3D3D3"/>
+            </w:tcBorders>
+          </w:tcPr>
+          <w:p>
+            <w:pPr>
+              <w:spacing w:before="0" w:after="60"/>
+              <w:keepNext/>
+              <w:jc w:val="center"/>
+            </w:pPr>
+            <w:r>
+              <w:rPr>
+                <w:rFonts w:ascii="Calibri" w:hAnsi="Calibri"/>
+                <w:sz w:val="20"/>
+              </w:rPr>
+              <w:t xml:space="default">-1,188, 26,525</w:t>
+            </w:r>
+          </w:p>
+        </w:tc>
+        <w:tc>
+          <w:tcPr>
+            <w:tcBorders>
+              <w:top w:val="single" w:space="0" w:color="D3D3D3"/>
+              <w:bottom w:val="single" w:space="0" w:color="D3D3D3"/>
+              <w:start w:val="single" w:space="0" w:color="D3D3D3"/>
+              <w:end w:val="single" w:space="0" w:color="D3D3D3"/>
+            </w:tcBorders>
+          </w:tcPr>
+          <w:p>
+            <w:pPr>
+              <w:spacing w:before="0" w:after="60"/>
+              <w:keepNext/>
+              <w:jc w:val="center"/>
+            </w:pPr>
+            <w:r>
+              <w:rPr>
+                <w:rFonts w:ascii="Calibri" w:hAnsi="Calibri"/>
+                <w:sz w:val="20"/>
+              </w:rPr>
+              <w:t xml:space="default">0.073</w:t>
             </w:r>
           </w:p>
         </w:tc>
@@ -19839,55 +18627,55 @@
                 <w:rFonts w:ascii="Calibri" w:hAnsi="Calibri"/>
                 <w:sz w:val="20"/>
               </w:rPr>
-              <w:t xml:space="default">-12,137</w:t>
-            </w:r>
-          </w:p>
-        </w:tc>
-        <w:tc>
-          <w:tcPr>
-            <w:tcBorders>
-              <w:top w:val="single" w:space="0" w:color="D3D3D3"/>
-              <w:bottom w:val="single" w:space="0" w:color="D3D3D3"/>
-              <w:start w:val="single" w:space="0" w:color="D3D3D3"/>
-              <w:end w:val="single" w:space="0" w:color="D3D3D3"/>
-            </w:tcBorders>
-          </w:tcPr>
-          <w:p>
-            <w:pPr>
-              <w:spacing w:before="0" w:after="60"/>
-              <w:keepNext/>
-              <w:jc w:val="center"/>
-            </w:pPr>
-            <w:r>
-              <w:rPr>
-                <w:rFonts w:ascii="Calibri" w:hAnsi="Calibri"/>
-                <w:sz w:val="20"/>
-              </w:rPr>
-              <w:t xml:space="default">-27,324, 3,051</w:t>
-            </w:r>
-          </w:p>
-        </w:tc>
-        <w:tc>
-          <w:tcPr>
-            <w:tcBorders>
-              <w:top w:val="single" w:space="0" w:color="D3D3D3"/>
-              <w:bottom w:val="single" w:space="0" w:color="D3D3D3"/>
-              <w:start w:val="single" w:space="0" w:color="D3D3D3"/>
-              <w:end w:val="single" w:space="0" w:color="D3D3D3"/>
-            </w:tcBorders>
-          </w:tcPr>
-          <w:p>
-            <w:pPr>
-              <w:spacing w:before="0" w:after="60"/>
-              <w:keepNext/>
-              <w:jc w:val="center"/>
-            </w:pPr>
-            <w:r>
-              <w:rPr>
-                <w:rFonts w:ascii="Calibri" w:hAnsi="Calibri"/>
-                <w:sz w:val="20"/>
-              </w:rPr>
-              <w:t xml:space="default">0.12</w:t>
+              <w:t xml:space="default">-10,778</w:t>
+            </w:r>
+          </w:p>
+        </w:tc>
+        <w:tc>
+          <w:tcPr>
+            <w:tcBorders>
+              <w:top w:val="single" w:space="0" w:color="D3D3D3"/>
+              <w:bottom w:val="single" w:space="0" w:color="D3D3D3"/>
+              <w:start w:val="single" w:space="0" w:color="D3D3D3"/>
+              <w:end w:val="single" w:space="0" w:color="D3D3D3"/>
+            </w:tcBorders>
+          </w:tcPr>
+          <w:p>
+            <w:pPr>
+              <w:spacing w:before="0" w:after="60"/>
+              <w:keepNext/>
+              <w:jc w:val="center"/>
+            </w:pPr>
+            <w:r>
+              <w:rPr>
+                <w:rFonts w:ascii="Calibri" w:hAnsi="Calibri"/>
+                <w:sz w:val="20"/>
+              </w:rPr>
+              <w:t xml:space="default">-26,014, 4,459</w:t>
+            </w:r>
+          </w:p>
+        </w:tc>
+        <w:tc>
+          <w:tcPr>
+            <w:tcBorders>
+              <w:top w:val="single" w:space="0" w:color="D3D3D3"/>
+              <w:bottom w:val="single" w:space="0" w:color="D3D3D3"/>
+              <w:start w:val="single" w:space="0" w:color="D3D3D3"/>
+              <w:end w:val="single" w:space="0" w:color="D3D3D3"/>
+            </w:tcBorders>
+          </w:tcPr>
+          <w:p>
+            <w:pPr>
+              <w:spacing w:before="0" w:after="60"/>
+              <w:keepNext/>
+              <w:jc w:val="center"/>
+            </w:pPr>
+            <w:r>
+              <w:rPr>
+                <w:rFonts w:ascii="Calibri" w:hAnsi="Calibri"/>
+                <w:sz w:val="20"/>
+              </w:rPr>
+              <w:t xml:space="default">0.2</w:t>
             </w:r>
           </w:p>
         </w:tc>
@@ -20142,31 +18930,31 @@
                 <w:rFonts w:ascii="Calibri" w:hAnsi="Calibri"/>
                 <w:sz w:val="20"/>
               </w:rPr>
-              <w:t xml:space="default">-23,717</w:t>
-            </w:r>
-          </w:p>
-        </w:tc>
-        <w:tc>
-          <w:tcPr>
-            <w:tcBorders>
-              <w:top w:val="single" w:space="0" w:color="D3D3D3"/>
-              <w:bottom w:val="single" w:space="0" w:color="D3D3D3"/>
-              <w:start w:val="single" w:space="0" w:color="D3D3D3"/>
-              <w:end w:val="single" w:space="0" w:color="D3D3D3"/>
-            </w:tcBorders>
-          </w:tcPr>
-          <w:p>
-            <w:pPr>
-              <w:spacing w:before="0" w:after="60"/>
-              <w:keepNext/>
-              <w:jc w:val="center"/>
-            </w:pPr>
-            <w:r>
-              <w:rPr>
-                <w:rFonts w:ascii="Calibri" w:hAnsi="Calibri"/>
-                <w:sz w:val="20"/>
-              </w:rPr>
-              <w:t xml:space="default">-37,307, -10,127</w:t>
+              <w:t xml:space="default">-26,177</w:t>
+            </w:r>
+          </w:p>
+        </w:tc>
+        <w:tc>
+          <w:tcPr>
+            <w:tcBorders>
+              <w:top w:val="single" w:space="0" w:color="D3D3D3"/>
+              <w:bottom w:val="single" w:space="0" w:color="D3D3D3"/>
+              <w:start w:val="single" w:space="0" w:color="D3D3D3"/>
+              <w:end w:val="single" w:space="0" w:color="D3D3D3"/>
+            </w:tcBorders>
+          </w:tcPr>
+          <w:p>
+            <w:pPr>
+              <w:spacing w:before="0" w:after="60"/>
+              <w:keepNext/>
+              <w:jc w:val="center"/>
+            </w:pPr>
+            <w:r>
+              <w:rPr>
+                <w:rFonts w:ascii="Calibri" w:hAnsi="Calibri"/>
+                <w:sz w:val="20"/>
+              </w:rPr>
+              <w:t xml:space="default">-39,979, -12,376</w:t>
             </w:r>
           </w:p>
         </w:tc>
@@ -20445,55 +19233,55 @@
                 <w:rFonts w:ascii="Calibri" w:hAnsi="Calibri"/>
                 <w:sz w:val="20"/>
               </w:rPr>
-              <w:t xml:space="default">23,809</w:t>
-            </w:r>
-          </w:p>
-        </w:tc>
-        <w:tc>
-          <w:tcPr>
-            <w:tcBorders>
-              <w:top w:val="single" w:space="0" w:color="D3D3D3"/>
-              <w:bottom w:val="single" w:space="0" w:color="D3D3D3"/>
-              <w:start w:val="single" w:space="0" w:color="D3D3D3"/>
-              <w:end w:val="single" w:space="0" w:color="D3D3D3"/>
-            </w:tcBorders>
-          </w:tcPr>
-          <w:p>
-            <w:pPr>
-              <w:spacing w:before="0" w:after="60"/>
-              <w:keepNext/>
-              <w:jc w:val="center"/>
-            </w:pPr>
-            <w:r>
-              <w:rPr>
-                <w:rFonts w:ascii="Calibri" w:hAnsi="Calibri"/>
-                <w:sz w:val="20"/>
-              </w:rPr>
-              <w:t xml:space="default">7,601, 40,017</w:t>
-            </w:r>
-          </w:p>
-        </w:tc>
-        <w:tc>
-          <w:tcPr>
-            <w:tcBorders>
-              <w:top w:val="single" w:space="0" w:color="D3D3D3"/>
-              <w:bottom w:val="single" w:space="0" w:color="D3D3D3"/>
-              <w:start w:val="single" w:space="0" w:color="D3D3D3"/>
-              <w:end w:val="single" w:space="0" w:color="D3D3D3"/>
-            </w:tcBorders>
-          </w:tcPr>
-          <w:p>
-            <w:pPr>
-              <w:spacing w:before="0" w:after="60"/>
-              <w:keepNext/>
-              <w:jc w:val="center"/>
-            </w:pPr>
-            <w:r>
-              <w:rPr>
-                <w:rFonts w:ascii="Calibri" w:hAnsi="Calibri"/>
-                <w:sz w:val="20"/>
-              </w:rPr>
-              <w:t xml:space="default">0.004</w:t>
+              <w:t xml:space="default">12,274</w:t>
+            </w:r>
+          </w:p>
+        </w:tc>
+        <w:tc>
+          <w:tcPr>
+            <w:tcBorders>
+              <w:top w:val="single" w:space="0" w:color="D3D3D3"/>
+              <w:bottom w:val="single" w:space="0" w:color="D3D3D3"/>
+              <w:start w:val="single" w:space="0" w:color="D3D3D3"/>
+              <w:end w:val="single" w:space="0" w:color="D3D3D3"/>
+            </w:tcBorders>
+          </w:tcPr>
+          <w:p>
+            <w:pPr>
+              <w:spacing w:before="0" w:after="60"/>
+              <w:keepNext/>
+              <w:jc w:val="center"/>
+            </w:pPr>
+            <w:r>
+              <w:rPr>
+                <w:rFonts w:ascii="Calibri" w:hAnsi="Calibri"/>
+                <w:sz w:val="20"/>
+              </w:rPr>
+              <w:t xml:space="default">-3,607, 28,156</w:t>
+            </w:r>
+          </w:p>
+        </w:tc>
+        <w:tc>
+          <w:tcPr>
+            <w:tcBorders>
+              <w:top w:val="single" w:space="0" w:color="D3D3D3"/>
+              <w:bottom w:val="single" w:space="0" w:color="D3D3D3"/>
+              <w:start w:val="single" w:space="0" w:color="D3D3D3"/>
+              <w:end w:val="single" w:space="0" w:color="D3D3D3"/>
+            </w:tcBorders>
+          </w:tcPr>
+          <w:p>
+            <w:pPr>
+              <w:spacing w:before="0" w:after="60"/>
+              <w:keepNext/>
+              <w:jc w:val="center"/>
+            </w:pPr>
+            <w:r>
+              <w:rPr>
+                <w:rFonts w:ascii="Calibri" w:hAnsi="Calibri"/>
+                <w:sz w:val="20"/>
+              </w:rPr>
+              <w:t xml:space="default">0.13</w:t>
             </w:r>
           </w:p>
         </w:tc>
@@ -20748,55 +19536,55 @@
                 <w:rFonts w:ascii="Calibri" w:hAnsi="Calibri"/>
                 <w:sz w:val="20"/>
               </w:rPr>
-              <w:t xml:space="default">-1,712</w:t>
-            </w:r>
-          </w:p>
-        </w:tc>
-        <w:tc>
-          <w:tcPr>
-            <w:tcBorders>
-              <w:top w:val="single" w:space="0" w:color="D3D3D3"/>
-              <w:bottom w:val="single" w:space="0" w:color="D3D3D3"/>
-              <w:start w:val="single" w:space="0" w:color="D3D3D3"/>
-              <w:end w:val="single" w:space="0" w:color="D3D3D3"/>
-            </w:tcBorders>
-          </w:tcPr>
-          <w:p>
-            <w:pPr>
-              <w:spacing w:before="0" w:after="60"/>
-              <w:keepNext/>
-              <w:jc w:val="center"/>
-            </w:pPr>
-            <w:r>
-              <w:rPr>
-                <w:rFonts w:ascii="Calibri" w:hAnsi="Calibri"/>
-                <w:sz w:val="20"/>
-              </w:rPr>
-              <w:t xml:space="default">-26,307, 22,882</w:t>
-            </w:r>
-          </w:p>
-        </w:tc>
-        <w:tc>
-          <w:tcPr>
-            <w:tcBorders>
-              <w:top w:val="single" w:space="0" w:color="D3D3D3"/>
-              <w:bottom w:val="single" w:space="0" w:color="D3D3D3"/>
-              <w:start w:val="single" w:space="0" w:color="D3D3D3"/>
-              <w:end w:val="single" w:space="0" w:color="D3D3D3"/>
-            </w:tcBorders>
-          </w:tcPr>
-          <w:p>
-            <w:pPr>
-              <w:spacing w:before="0" w:after="60"/>
-              <w:keepNext/>
-              <w:jc w:val="center"/>
-            </w:pPr>
-            <w:r>
-              <w:rPr>
-                <w:rFonts w:ascii="Calibri" w:hAnsi="Calibri"/>
-                <w:sz w:val="20"/>
-              </w:rPr>
-              <w:t xml:space="default">0.9</w:t>
+              <w:t xml:space="default">-13,248</w:t>
+            </w:r>
+          </w:p>
+        </w:tc>
+        <w:tc>
+          <w:tcPr>
+            <w:tcBorders>
+              <w:top w:val="single" w:space="0" w:color="D3D3D3"/>
+              <w:bottom w:val="single" w:space="0" w:color="D3D3D3"/>
+              <w:start w:val="single" w:space="0" w:color="D3D3D3"/>
+              <w:end w:val="single" w:space="0" w:color="D3D3D3"/>
+            </w:tcBorders>
+          </w:tcPr>
+          <w:p>
+            <w:pPr>
+              <w:spacing w:before="0" w:after="60"/>
+              <w:keepNext/>
+              <w:jc w:val="center"/>
+            </w:pPr>
+            <w:r>
+              <w:rPr>
+                <w:rFonts w:ascii="Calibri" w:hAnsi="Calibri"/>
+                <w:sz w:val="20"/>
+              </w:rPr>
+              <w:t xml:space="default">-40,901, 14,404</w:t>
+            </w:r>
+          </w:p>
+        </w:tc>
+        <w:tc>
+          <w:tcPr>
+            <w:tcBorders>
+              <w:top w:val="single" w:space="0" w:color="D3D3D3"/>
+              <w:bottom w:val="single" w:space="0" w:color="D3D3D3"/>
+              <w:start w:val="single" w:space="0" w:color="D3D3D3"/>
+              <w:end w:val="single" w:space="0" w:color="D3D3D3"/>
+            </w:tcBorders>
+          </w:tcPr>
+          <w:p>
+            <w:pPr>
+              <w:spacing w:before="0" w:after="60"/>
+              <w:keepNext/>
+              <w:jc w:val="center"/>
+            </w:pPr>
+            <w:r>
+              <w:rPr>
+                <w:rFonts w:ascii="Calibri" w:hAnsi="Calibri"/>
+                <w:sz w:val="20"/>
+              </w:rPr>
+              <w:t xml:space="default">0.3</w:t>
             </w:r>
           </w:p>
         </w:tc>
@@ -21051,31 +19839,31 @@
                 <w:rFonts w:ascii="Calibri" w:hAnsi="Calibri"/>
                 <w:sz w:val="20"/>
               </w:rPr>
-              <w:t xml:space="default">79,016</w:t>
-            </w:r>
-          </w:p>
-        </w:tc>
-        <w:tc>
-          <w:tcPr>
-            <w:tcBorders>
-              <w:top w:val="single" w:space="0" w:color="D3D3D3"/>
-              <w:bottom w:val="single" w:space="0" w:color="D3D3D3"/>
-              <w:start w:val="single" w:space="0" w:color="D3D3D3"/>
-              <w:end w:val="single" w:space="0" w:color="D3D3D3"/>
-            </w:tcBorders>
-          </w:tcPr>
-          <w:p>
-            <w:pPr>
-              <w:spacing w:before="0" w:after="60"/>
-              <w:keepNext/>
-              <w:jc w:val="center"/>
-            </w:pPr>
-            <w:r>
-              <w:rPr>
-                <w:rFonts w:ascii="Calibri" w:hAnsi="Calibri"/>
-                <w:sz w:val="20"/>
-              </w:rPr>
-              <w:t xml:space="default">62,806, 95,225</w:t>
+              <w:t xml:space="default">76,403</w:t>
+            </w:r>
+          </w:p>
+        </w:tc>
+        <w:tc>
+          <w:tcPr>
+            <w:tcBorders>
+              <w:top w:val="single" w:space="0" w:color="D3D3D3"/>
+              <w:bottom w:val="single" w:space="0" w:color="D3D3D3"/>
+              <w:start w:val="single" w:space="0" w:color="D3D3D3"/>
+              <w:end w:val="single" w:space="0" w:color="D3D3D3"/>
+            </w:tcBorders>
+          </w:tcPr>
+          <w:p>
+            <w:pPr>
+              <w:spacing w:before="0" w:after="60"/>
+              <w:keepNext/>
+              <w:jc w:val="center"/>
+            </w:pPr>
+            <w:r>
+              <w:rPr>
+                <w:rFonts w:ascii="Calibri" w:hAnsi="Calibri"/>
+                <w:sz w:val="20"/>
+              </w:rPr>
+              <w:t xml:space="default">59,862, 92,944</w:t>
             </w:r>
           </w:p>
         </w:tc>
@@ -21354,55 +20142,55 @@
                 <w:rFonts w:ascii="Calibri" w:hAnsi="Calibri"/>
                 <w:sz w:val="20"/>
               </w:rPr>
-              <w:t xml:space="default">-22,363</w:t>
-            </w:r>
-          </w:p>
-        </w:tc>
-        <w:tc>
-          <w:tcPr>
-            <w:tcBorders>
-              <w:top w:val="single" w:space="0" w:color="D3D3D3"/>
-              <w:bottom w:val="single" w:space="0" w:color="D3D3D3"/>
-              <w:start w:val="single" w:space="0" w:color="D3D3D3"/>
-              <w:end w:val="single" w:space="0" w:color="D3D3D3"/>
-            </w:tcBorders>
-          </w:tcPr>
-          <w:p>
-            <w:pPr>
-              <w:spacing w:before="0" w:after="60"/>
-              <w:keepNext/>
-              <w:jc w:val="center"/>
-            </w:pPr>
-            <w:r>
-              <w:rPr>
-                <w:rFonts w:ascii="Calibri" w:hAnsi="Calibri"/>
-                <w:sz w:val="20"/>
-              </w:rPr>
-              <w:t xml:space="default">-42,753, -1,972</w:t>
-            </w:r>
-          </w:p>
-        </w:tc>
-        <w:tc>
-          <w:tcPr>
-            <w:tcBorders>
-              <w:top w:val="single" w:space="0" w:color="D3D3D3"/>
-              <w:bottom w:val="single" w:space="0" w:color="D3D3D3"/>
-              <w:start w:val="single" w:space="0" w:color="D3D3D3"/>
-              <w:end w:val="single" w:space="0" w:color="D3D3D3"/>
-            </w:tcBorders>
-          </w:tcPr>
-          <w:p>
-            <w:pPr>
-              <w:spacing w:before="0" w:after="60"/>
-              <w:keepNext/>
-              <w:jc w:val="center"/>
-            </w:pPr>
-            <w:r>
-              <w:rPr>
-                <w:rFonts w:ascii="Calibri" w:hAnsi="Calibri"/>
-                <w:sz w:val="20"/>
-              </w:rPr>
-              <w:t xml:space="default">0.032</w:t>
+              <w:t xml:space="default">-21,111</w:t>
+            </w:r>
+          </w:p>
+        </w:tc>
+        <w:tc>
+          <w:tcPr>
+            <w:tcBorders>
+              <w:top w:val="single" w:space="0" w:color="D3D3D3"/>
+              <w:bottom w:val="single" w:space="0" w:color="D3D3D3"/>
+              <w:start w:val="single" w:space="0" w:color="D3D3D3"/>
+              <w:end w:val="single" w:space="0" w:color="D3D3D3"/>
+            </w:tcBorders>
+          </w:tcPr>
+          <w:p>
+            <w:pPr>
+              <w:spacing w:before="0" w:after="60"/>
+              <w:keepNext/>
+              <w:jc w:val="center"/>
+            </w:pPr>
+            <w:r>
+              <w:rPr>
+                <w:rFonts w:ascii="Calibri" w:hAnsi="Calibri"/>
+                <w:sz w:val="20"/>
+              </w:rPr>
+              <w:t xml:space="default">-41,717, -506</w:t>
+            </w:r>
+          </w:p>
+        </w:tc>
+        <w:tc>
+          <w:tcPr>
+            <w:tcBorders>
+              <w:top w:val="single" w:space="0" w:color="D3D3D3"/>
+              <w:bottom w:val="single" w:space="0" w:color="D3D3D3"/>
+              <w:start w:val="single" w:space="0" w:color="D3D3D3"/>
+              <w:end w:val="single" w:space="0" w:color="D3D3D3"/>
+            </w:tcBorders>
+          </w:tcPr>
+          <w:p>
+            <w:pPr>
+              <w:spacing w:before="0" w:after="60"/>
+              <w:keepNext/>
+              <w:jc w:val="center"/>
+            </w:pPr>
+            <w:r>
+              <w:rPr>
+                <w:rFonts w:ascii="Calibri" w:hAnsi="Calibri"/>
+                <w:sz w:val="20"/>
+              </w:rPr>
+              <w:t xml:space="default">0.045</w:t>
             </w:r>
           </w:p>
         </w:tc>
@@ -21657,55 +20445,55 @@
                 <w:rFonts w:ascii="Calibri" w:hAnsi="Calibri"/>
                 <w:sz w:val="20"/>
               </w:rPr>
-              <w:t xml:space="default">-23,870</w:t>
-            </w:r>
-          </w:p>
-        </w:tc>
-        <w:tc>
-          <w:tcPr>
-            <w:tcBorders>
-              <w:top w:val="single" w:space="0" w:color="D3D3D3"/>
-              <w:bottom w:val="single" w:space="0" w:color="D3D3D3"/>
-              <w:start w:val="single" w:space="0" w:color="D3D3D3"/>
-              <w:end w:val="single" w:space="0" w:color="D3D3D3"/>
-            </w:tcBorders>
-          </w:tcPr>
-          <w:p>
-            <w:pPr>
-              <w:spacing w:before="0" w:after="60"/>
-              <w:keepNext/>
-              <w:jc w:val="center"/>
-            </w:pPr>
-            <w:r>
-              <w:rPr>
-                <w:rFonts w:ascii="Calibri" w:hAnsi="Calibri"/>
-                <w:sz w:val="20"/>
-              </w:rPr>
-              <w:t xml:space="default">-37,815, -9,924</w:t>
-            </w:r>
-          </w:p>
-        </w:tc>
-        <w:tc>
-          <w:tcPr>
-            <w:tcBorders>
-              <w:top w:val="single" w:space="0" w:color="D3D3D3"/>
-              <w:bottom w:val="single" w:space="0" w:color="D3D3D3"/>
-              <w:start w:val="single" w:space="0" w:color="D3D3D3"/>
-              <w:end w:val="single" w:space="0" w:color="D3D3D3"/>
-            </w:tcBorders>
-          </w:tcPr>
-          <w:p>
-            <w:pPr>
-              <w:spacing w:before="0" w:after="60"/>
-              <w:keepNext/>
-              <w:jc w:val="center"/>
-            </w:pPr>
-            <w:r>
-              <w:rPr>
-                <w:rFonts w:ascii="Calibri" w:hAnsi="Calibri"/>
-                <w:sz w:val="20"/>
-              </w:rPr>
-              <w:t xml:space="default">&lt;0.001</w:t>
+              <w:t xml:space="default">-21,250</w:t>
+            </w:r>
+          </w:p>
+        </w:tc>
+        <w:tc>
+          <w:tcPr>
+            <w:tcBorders>
+              <w:top w:val="single" w:space="0" w:color="D3D3D3"/>
+              <w:bottom w:val="single" w:space="0" w:color="D3D3D3"/>
+              <w:start w:val="single" w:space="0" w:color="D3D3D3"/>
+              <w:end w:val="single" w:space="0" w:color="D3D3D3"/>
+            </w:tcBorders>
+          </w:tcPr>
+          <w:p>
+            <w:pPr>
+              <w:spacing w:before="0" w:after="60"/>
+              <w:keepNext/>
+              <w:jc w:val="center"/>
+            </w:pPr>
+            <w:r>
+              <w:rPr>
+                <w:rFonts w:ascii="Calibri" w:hAnsi="Calibri"/>
+                <w:sz w:val="20"/>
+              </w:rPr>
+              <w:t xml:space="default">-35,144, -7,355</w:t>
+            </w:r>
+          </w:p>
+        </w:tc>
+        <w:tc>
+          <w:tcPr>
+            <w:tcBorders>
+              <w:top w:val="single" w:space="0" w:color="D3D3D3"/>
+              <w:bottom w:val="single" w:space="0" w:color="D3D3D3"/>
+              <w:start w:val="single" w:space="0" w:color="D3D3D3"/>
+              <w:end w:val="single" w:space="0" w:color="D3D3D3"/>
+            </w:tcBorders>
+          </w:tcPr>
+          <w:p>
+            <w:pPr>
+              <w:spacing w:before="0" w:after="60"/>
+              <w:keepNext/>
+              <w:jc w:val="center"/>
+            </w:pPr>
+            <w:r>
+              <w:rPr>
+                <w:rFonts w:ascii="Calibri" w:hAnsi="Calibri"/>
+                <w:sz w:val="20"/>
+              </w:rPr>
+              <w:t xml:space="default">0.003</w:t>
             </w:r>
           </w:p>
         </w:tc>
@@ -21734,7 +20522,7 @@
                 <w:rFonts w:ascii="Calibri" w:hAnsi="Calibri"/>
                 <w:sz w:val="20"/>
               </w:rPr>
-              <w:t xml:space="default">Dementia</w:t>
+              <w:t xml:space="default">Liver disease</w:t>
             </w:r>
           </w:p>
         </w:tc>
@@ -21960,55 +20748,55 @@
                 <w:rFonts w:ascii="Calibri" w:hAnsi="Calibri"/>
                 <w:sz w:val="20"/>
               </w:rPr>
-              <w:t xml:space="default">-55,877</w:t>
-            </w:r>
-          </w:p>
-        </w:tc>
-        <w:tc>
-          <w:tcPr>
-            <w:tcBorders>
-              <w:top w:val="single" w:space="0" w:color="D3D3D3"/>
-              <w:bottom w:val="single" w:space="0" w:color="D3D3D3"/>
-              <w:start w:val="single" w:space="0" w:color="D3D3D3"/>
-              <w:end w:val="single" w:space="0" w:color="D3D3D3"/>
-            </w:tcBorders>
-          </w:tcPr>
-          <w:p>
-            <w:pPr>
-              <w:spacing w:before="0" w:after="60"/>
-              <w:keepNext/>
-              <w:jc w:val="center"/>
-            </w:pPr>
-            <w:r>
-              <w:rPr>
-                <w:rFonts w:ascii="Calibri" w:hAnsi="Calibri"/>
-                <w:sz w:val="20"/>
-              </w:rPr>
-              <w:t xml:space="default">-75,899, -35,855</w:t>
-            </w:r>
-          </w:p>
-        </w:tc>
-        <w:tc>
-          <w:tcPr>
-            <w:tcBorders>
-              <w:top w:val="single" w:space="0" w:color="D3D3D3"/>
-              <w:bottom w:val="single" w:space="0" w:color="D3D3D3"/>
-              <w:start w:val="single" w:space="0" w:color="D3D3D3"/>
-              <w:end w:val="single" w:space="0" w:color="D3D3D3"/>
-            </w:tcBorders>
-          </w:tcPr>
-          <w:p>
-            <w:pPr>
-              <w:spacing w:before="0" w:after="60"/>
-              <w:keepNext/>
-              <w:jc w:val="center"/>
-            </w:pPr>
-            <w:r>
-              <w:rPr>
-                <w:rFonts w:ascii="Calibri" w:hAnsi="Calibri"/>
-                <w:sz w:val="20"/>
-              </w:rPr>
-              <w:t xml:space="default">&lt;0.001</w:t>
+              <w:t xml:space="default">22,352</w:t>
+            </w:r>
+          </w:p>
+        </w:tc>
+        <w:tc>
+          <w:tcPr>
+            <w:tcBorders>
+              <w:top w:val="single" w:space="0" w:color="D3D3D3"/>
+              <w:bottom w:val="single" w:space="0" w:color="D3D3D3"/>
+              <w:start w:val="single" w:space="0" w:color="D3D3D3"/>
+              <w:end w:val="single" w:space="0" w:color="D3D3D3"/>
+            </w:tcBorders>
+          </w:tcPr>
+          <w:p>
+            <w:pPr>
+              <w:spacing w:before="0" w:after="60"/>
+              <w:keepNext/>
+              <w:jc w:val="center"/>
+            </w:pPr>
+            <w:r>
+              <w:rPr>
+                <w:rFonts w:ascii="Calibri" w:hAnsi="Calibri"/>
+                <w:sz w:val="20"/>
+              </w:rPr>
+              <w:t xml:space="default">4,074, 40,629</w:t>
+            </w:r>
+          </w:p>
+        </w:tc>
+        <w:tc>
+          <w:tcPr>
+            <w:tcBorders>
+              <w:top w:val="single" w:space="0" w:color="D3D3D3"/>
+              <w:bottom w:val="single" w:space="0" w:color="D3D3D3"/>
+              <w:start w:val="single" w:space="0" w:color="D3D3D3"/>
+              <w:end w:val="single" w:space="0" w:color="D3D3D3"/>
+            </w:tcBorders>
+          </w:tcPr>
+          <w:p>
+            <w:pPr>
+              <w:spacing w:before="0" w:after="60"/>
+              <w:keepNext/>
+              <w:jc w:val="center"/>
+            </w:pPr>
+            <w:r>
+              <w:rPr>
+                <w:rFonts w:ascii="Calibri" w:hAnsi="Calibri"/>
+                <w:sz w:val="20"/>
+              </w:rPr>
+              <w:t xml:space="default">0.017</w:t>
             </w:r>
           </w:p>
         </w:tc>
@@ -22037,7 +20825,7 @@
                 <w:rFonts w:ascii="Calibri" w:hAnsi="Calibri"/>
                 <w:sz w:val="20"/>
               </w:rPr>
-              <w:t xml:space="default">Liver disease</w:t>
+              <w:t xml:space="default">Obstructive sleep apnea</w:t>
             </w:r>
           </w:p>
         </w:tc>
@@ -22263,55 +21051,55 @@
                 <w:rFonts w:ascii="Calibri" w:hAnsi="Calibri"/>
                 <w:sz w:val="20"/>
               </w:rPr>
-              <w:t xml:space="default">19,496</w:t>
-            </w:r>
-          </w:p>
-        </w:tc>
-        <w:tc>
-          <w:tcPr>
-            <w:tcBorders>
-              <w:top w:val="single" w:space="0" w:color="D3D3D3"/>
-              <w:bottom w:val="single" w:space="0" w:color="D3D3D3"/>
-              <w:start w:val="single" w:space="0" w:color="D3D3D3"/>
-              <w:end w:val="single" w:space="0" w:color="D3D3D3"/>
-            </w:tcBorders>
-          </w:tcPr>
-          <w:p>
-            <w:pPr>
-              <w:spacing w:before="0" w:after="60"/>
-              <w:keepNext/>
-              <w:jc w:val="center"/>
-            </w:pPr>
-            <w:r>
-              <w:rPr>
-                <w:rFonts w:ascii="Calibri" w:hAnsi="Calibri"/>
-                <w:sz w:val="20"/>
-              </w:rPr>
-              <w:t xml:space="default">1,356, 37,637</w:t>
-            </w:r>
-          </w:p>
-        </w:tc>
-        <w:tc>
-          <w:tcPr>
-            <w:tcBorders>
-              <w:top w:val="single" w:space="0" w:color="D3D3D3"/>
-              <w:bottom w:val="single" w:space="0" w:color="D3D3D3"/>
-              <w:start w:val="single" w:space="0" w:color="D3D3D3"/>
-              <w:end w:val="single" w:space="0" w:color="D3D3D3"/>
-            </w:tcBorders>
-          </w:tcPr>
-          <w:p>
-            <w:pPr>
-              <w:spacing w:before="0" w:after="60"/>
-              <w:keepNext/>
-              <w:jc w:val="center"/>
-            </w:pPr>
-            <w:r>
-              <w:rPr>
-                <w:rFonts w:ascii="Calibri" w:hAnsi="Calibri"/>
-                <w:sz w:val="20"/>
-              </w:rPr>
-              <w:t xml:space="default">0.035</w:t>
+              <w:t xml:space="default">-9,592</w:t>
+            </w:r>
+          </w:p>
+        </w:tc>
+        <w:tc>
+          <w:tcPr>
+            <w:tcBorders>
+              <w:top w:val="single" w:space="0" w:color="D3D3D3"/>
+              <w:bottom w:val="single" w:space="0" w:color="D3D3D3"/>
+              <w:start w:val="single" w:space="0" w:color="D3D3D3"/>
+              <w:end w:val="single" w:space="0" w:color="D3D3D3"/>
+            </w:tcBorders>
+          </w:tcPr>
+          <w:p>
+            <w:pPr>
+              <w:spacing w:before="0" w:after="60"/>
+              <w:keepNext/>
+              <w:jc w:val="center"/>
+            </w:pPr>
+            <w:r>
+              <w:rPr>
+                <w:rFonts w:ascii="Calibri" w:hAnsi="Calibri"/>
+                <w:sz w:val="20"/>
+              </w:rPr>
+              <w:t xml:space="default">-29,260, 10,076</w:t>
+            </w:r>
+          </w:p>
+        </w:tc>
+        <w:tc>
+          <w:tcPr>
+            <w:tcBorders>
+              <w:top w:val="single" w:space="0" w:color="D3D3D3"/>
+              <w:bottom w:val="single" w:space="0" w:color="D3D3D3"/>
+              <w:start w:val="single" w:space="0" w:color="D3D3D3"/>
+              <w:end w:val="single" w:space="0" w:color="D3D3D3"/>
+            </w:tcBorders>
+          </w:tcPr>
+          <w:p>
+            <w:pPr>
+              <w:spacing w:before="0" w:after="60"/>
+              <w:keepNext/>
+              <w:jc w:val="center"/>
+            </w:pPr>
+            <w:r>
+              <w:rPr>
+                <w:rFonts w:ascii="Calibri" w:hAnsi="Calibri"/>
+                <w:sz w:val="20"/>
+              </w:rPr>
+              <w:t xml:space="default">0.3</w:t>
             </w:r>
           </w:p>
         </w:tc>
@@ -22340,7 +21128,7 @@
                 <w:rFonts w:ascii="Calibri" w:hAnsi="Calibri"/>
                 <w:sz w:val="20"/>
               </w:rPr>
-              <w:t xml:space="default">Obstructive sleep apnea</w:t>
+              <w:t xml:space="default">Anemia</w:t>
             </w:r>
           </w:p>
         </w:tc>
@@ -22566,31 +21354,31 @@
                 <w:rFonts w:ascii="Calibri" w:hAnsi="Calibri"/>
                 <w:sz w:val="20"/>
               </w:rPr>
-              <w:t xml:space="default">-8,530</w:t>
-            </w:r>
-          </w:p>
-        </w:tc>
-        <w:tc>
-          <w:tcPr>
-            <w:tcBorders>
-              <w:top w:val="single" w:space="0" w:color="D3D3D3"/>
-              <w:bottom w:val="single" w:space="0" w:color="D3D3D3"/>
-              <w:start w:val="single" w:space="0" w:color="D3D3D3"/>
-              <w:end w:val="single" w:space="0" w:color="D3D3D3"/>
-            </w:tcBorders>
-          </w:tcPr>
-          <w:p>
-            <w:pPr>
-              <w:spacing w:before="0" w:after="60"/>
-              <w:keepNext/>
-              <w:jc w:val="center"/>
-            </w:pPr>
-            <w:r>
-              <w:rPr>
-                <w:rFonts w:ascii="Calibri" w:hAnsi="Calibri"/>
-                <w:sz w:val="20"/>
-              </w:rPr>
-              <w:t xml:space="default">-28,146, 11,086</w:t>
+              <w:t xml:space="default">6,626</w:t>
+            </w:r>
+          </w:p>
+        </w:tc>
+        <w:tc>
+          <w:tcPr>
+            <w:tcBorders>
+              <w:top w:val="single" w:space="0" w:color="D3D3D3"/>
+              <w:bottom w:val="single" w:space="0" w:color="D3D3D3"/>
+              <w:start w:val="single" w:space="0" w:color="D3D3D3"/>
+              <w:end w:val="single" w:space="0" w:color="D3D3D3"/>
+            </w:tcBorders>
+          </w:tcPr>
+          <w:p>
+            <w:pPr>
+              <w:spacing w:before="0" w:after="60"/>
+              <w:keepNext/>
+              <w:jc w:val="center"/>
+            </w:pPr>
+            <w:r>
+              <w:rPr>
+                <w:rFonts w:ascii="Calibri" w:hAnsi="Calibri"/>
+                <w:sz w:val="20"/>
+              </w:rPr>
+              <w:t xml:space="default">-7,765, 21,018</w:t>
             </w:r>
           </w:p>
         </w:tc>
@@ -22643,7 +21431,7 @@
                 <w:rFonts w:ascii="Calibri" w:hAnsi="Calibri"/>
                 <w:sz w:val="20"/>
               </w:rPr>
-              <w:t xml:space="default">Anemia</w:t>
+              <w:t xml:space="default">Alcohol use disorder</w:t>
             </w:r>
           </w:p>
         </w:tc>
@@ -22869,55 +21657,55 @@
                 <w:rFonts w:ascii="Calibri" w:hAnsi="Calibri"/>
                 <w:sz w:val="20"/>
               </w:rPr>
-              <w:t xml:space="default">7,309</w:t>
-            </w:r>
-          </w:p>
-        </w:tc>
-        <w:tc>
-          <w:tcPr>
-            <w:tcBorders>
-              <w:top w:val="single" w:space="0" w:color="D3D3D3"/>
-              <w:bottom w:val="single" w:space="0" w:color="D3D3D3"/>
-              <w:start w:val="single" w:space="0" w:color="D3D3D3"/>
-              <w:end w:val="single" w:space="0" w:color="D3D3D3"/>
-            </w:tcBorders>
-          </w:tcPr>
-          <w:p>
-            <w:pPr>
-              <w:spacing w:before="0" w:after="60"/>
-              <w:keepNext/>
-              <w:jc w:val="center"/>
-            </w:pPr>
-            <w:r>
-              <w:rPr>
-                <w:rFonts w:ascii="Calibri" w:hAnsi="Calibri"/>
-                <w:sz w:val="20"/>
-              </w:rPr>
-              <w:t xml:space="default">-6,946, 21,564</w:t>
-            </w:r>
-          </w:p>
-        </w:tc>
-        <w:tc>
-          <w:tcPr>
-            <w:tcBorders>
-              <w:top w:val="single" w:space="0" w:color="D3D3D3"/>
-              <w:bottom w:val="single" w:space="0" w:color="D3D3D3"/>
-              <w:start w:val="single" w:space="0" w:color="D3D3D3"/>
-              <w:end w:val="single" w:space="0" w:color="D3D3D3"/>
-            </w:tcBorders>
-          </w:tcPr>
-          <w:p>
-            <w:pPr>
-              <w:spacing w:before="0" w:after="60"/>
-              <w:keepNext/>
-              <w:jc w:val="center"/>
-            </w:pPr>
-            <w:r>
-              <w:rPr>
-                <w:rFonts w:ascii="Calibri" w:hAnsi="Calibri"/>
-                <w:sz w:val="20"/>
-              </w:rPr>
-              <w:t xml:space="default">0.3</w:t>
+              <w:t xml:space="default">9,299</w:t>
+            </w:r>
+          </w:p>
+        </w:tc>
+        <w:tc>
+          <w:tcPr>
+            <w:tcBorders>
+              <w:top w:val="single" w:space="0" w:color="D3D3D3"/>
+              <w:bottom w:val="single" w:space="0" w:color="D3D3D3"/>
+              <w:start w:val="single" w:space="0" w:color="D3D3D3"/>
+              <w:end w:val="single" w:space="0" w:color="D3D3D3"/>
+            </w:tcBorders>
+          </w:tcPr>
+          <w:p>
+            <w:pPr>
+              <w:spacing w:before="0" w:after="60"/>
+              <w:keepNext/>
+              <w:jc w:val="center"/>
+            </w:pPr>
+            <w:r>
+              <w:rPr>
+                <w:rFonts w:ascii="Calibri" w:hAnsi="Calibri"/>
+                <w:sz w:val="20"/>
+              </w:rPr>
+              <w:t xml:space="default">-4,879, 23,477</w:t>
+            </w:r>
+          </w:p>
+        </w:tc>
+        <w:tc>
+          <w:tcPr>
+            <w:tcBorders>
+              <w:top w:val="single" w:space="0" w:color="D3D3D3"/>
+              <w:bottom w:val="single" w:space="0" w:color="D3D3D3"/>
+              <w:start w:val="single" w:space="0" w:color="D3D3D3"/>
+              <w:end w:val="single" w:space="0" w:color="D3D3D3"/>
+            </w:tcBorders>
+          </w:tcPr>
+          <w:p>
+            <w:pPr>
+              <w:spacing w:before="0" w:after="60"/>
+              <w:keepNext/>
+              <w:jc w:val="center"/>
+            </w:pPr>
+            <w:r>
+              <w:rPr>
+                <w:rFonts w:ascii="Calibri" w:hAnsi="Calibri"/>
+                <w:sz w:val="20"/>
+              </w:rPr>
+              <w:t xml:space="default">0.2</w:t>
             </w:r>
           </w:p>
         </w:tc>
@@ -22946,7 +21734,7 @@
                 <w:rFonts w:ascii="Calibri" w:hAnsi="Calibri"/>
                 <w:sz w:val="20"/>
               </w:rPr>
-              <w:t xml:space="default">Alcohol use disorder</w:t>
+              <w:t xml:space="default">Obesity</w:t>
             </w:r>
           </w:p>
         </w:tc>
@@ -23172,55 +21960,55 @@
                 <w:rFonts w:ascii="Calibri" w:hAnsi="Calibri"/>
                 <w:sz w:val="20"/>
               </w:rPr>
-              <w:t xml:space="default">8,204</w:t>
-            </w:r>
-          </w:p>
-        </w:tc>
-        <w:tc>
-          <w:tcPr>
-            <w:tcBorders>
-              <w:top w:val="single" w:space="0" w:color="D3D3D3"/>
-              <w:bottom w:val="single" w:space="0" w:color="D3D3D3"/>
-              <w:start w:val="single" w:space="0" w:color="D3D3D3"/>
-              <w:end w:val="single" w:space="0" w:color="D3D3D3"/>
-            </w:tcBorders>
-          </w:tcPr>
-          <w:p>
-            <w:pPr>
-              <w:spacing w:before="0" w:after="60"/>
-              <w:keepNext/>
-              <w:jc w:val="center"/>
-            </w:pPr>
-            <w:r>
-              <w:rPr>
-                <w:rFonts w:ascii="Calibri" w:hAnsi="Calibri"/>
-                <w:sz w:val="20"/>
-              </w:rPr>
-              <w:t xml:space="default">-5,860, 22,267</w:t>
-            </w:r>
-          </w:p>
-        </w:tc>
-        <w:tc>
-          <w:tcPr>
-            <w:tcBorders>
-              <w:top w:val="single" w:space="0" w:color="D3D3D3"/>
-              <w:bottom w:val="single" w:space="0" w:color="D3D3D3"/>
-              <w:start w:val="single" w:space="0" w:color="D3D3D3"/>
-              <w:end w:val="single" w:space="0" w:color="D3D3D3"/>
-            </w:tcBorders>
-          </w:tcPr>
-          <w:p>
-            <w:pPr>
-              <w:spacing w:before="0" w:after="60"/>
-              <w:keepNext/>
-              <w:jc w:val="center"/>
-            </w:pPr>
-            <w:r>
-              <w:rPr>
-                <w:rFonts w:ascii="Calibri" w:hAnsi="Calibri"/>
-                <w:sz w:val="20"/>
-              </w:rPr>
-              <w:t xml:space="default">0.3</w:t>
+              <w:t xml:space="default">13,193</w:t>
+            </w:r>
+          </w:p>
+        </w:tc>
+        <w:tc>
+          <w:tcPr>
+            <w:tcBorders>
+              <w:top w:val="single" w:space="0" w:color="D3D3D3"/>
+              <w:bottom w:val="single" w:space="0" w:color="D3D3D3"/>
+              <w:start w:val="single" w:space="0" w:color="D3D3D3"/>
+              <w:end w:val="single" w:space="0" w:color="D3D3D3"/>
+            </w:tcBorders>
+          </w:tcPr>
+          <w:p>
+            <w:pPr>
+              <w:spacing w:before="0" w:after="60"/>
+              <w:keepNext/>
+              <w:jc w:val="center"/>
+            </w:pPr>
+            <w:r>
+              <w:rPr>
+                <w:rFonts w:ascii="Calibri" w:hAnsi="Calibri"/>
+                <w:sz w:val="20"/>
+              </w:rPr>
+              <w:t xml:space="default">-2,328, 28,713</w:t>
+            </w:r>
+          </w:p>
+        </w:tc>
+        <w:tc>
+          <w:tcPr>
+            <w:tcBorders>
+              <w:top w:val="single" w:space="0" w:color="D3D3D3"/>
+              <w:bottom w:val="single" w:space="0" w:color="D3D3D3"/>
+              <w:start w:val="single" w:space="0" w:color="D3D3D3"/>
+              <w:end w:val="single" w:space="0" w:color="D3D3D3"/>
+            </w:tcBorders>
+          </w:tcPr>
+          <w:p>
+            <w:pPr>
+              <w:spacing w:before="0" w:after="60"/>
+              <w:keepNext/>
+              <w:jc w:val="center"/>
+            </w:pPr>
+            <w:r>
+              <w:rPr>
+                <w:rFonts w:ascii="Calibri" w:hAnsi="Calibri"/>
+                <w:sz w:val="20"/>
+              </w:rPr>
+              <w:t xml:space="default">0.10</w:t>
             </w:r>
           </w:p>
         </w:tc>
@@ -23249,7 +22037,7 @@
                 <w:rFonts w:ascii="Calibri" w:hAnsi="Calibri"/>
                 <w:sz w:val="20"/>
               </w:rPr>
-              <w:t xml:space="default">Obesity</w:t>
+              <w:t xml:space="default">Tobbacco use disorder</w:t>
             </w:r>
           </w:p>
         </w:tc>
@@ -23475,1243 +22263,31 @@
                 <w:rFonts w:ascii="Calibri" w:hAnsi="Calibri"/>
                 <w:sz w:val="20"/>
               </w:rPr>
-              <w:t xml:space="default">9,247</w:t>
-            </w:r>
-          </w:p>
-        </w:tc>
-        <w:tc>
-          <w:tcPr>
-            <w:tcBorders>
-              <w:top w:val="single" w:space="0" w:color="D3D3D3"/>
-              <w:bottom w:val="single" w:space="0" w:color="D3D3D3"/>
-              <w:start w:val="single" w:space="0" w:color="D3D3D3"/>
-              <w:end w:val="single" w:space="0" w:color="D3D3D3"/>
-            </w:tcBorders>
-          </w:tcPr>
-          <w:p>
-            <w:pPr>
-              <w:spacing w:before="0" w:after="60"/>
-              <w:keepNext/>
-              <w:jc w:val="center"/>
-            </w:pPr>
-            <w:r>
-              <w:rPr>
-                <w:rFonts w:ascii="Calibri" w:hAnsi="Calibri"/>
-                <w:sz w:val="20"/>
-              </w:rPr>
-              <w:t xml:space="default">-6,160, 24,653</w:t>
-            </w:r>
-          </w:p>
-        </w:tc>
-        <w:tc>
-          <w:tcPr>
-            <w:tcBorders>
-              <w:top w:val="single" w:space="0" w:color="D3D3D3"/>
-              <w:bottom w:val="single" w:space="0" w:color="D3D3D3"/>
-              <w:start w:val="single" w:space="0" w:color="D3D3D3"/>
-              <w:end w:val="single" w:space="0" w:color="D3D3D3"/>
-            </w:tcBorders>
-          </w:tcPr>
-          <w:p>
-            <w:pPr>
-              <w:spacing w:before="0" w:after="60"/>
-              <w:keepNext/>
-              <w:jc w:val="center"/>
-            </w:pPr>
-            <w:r>
-              <w:rPr>
-                <w:rFonts w:ascii="Calibri" w:hAnsi="Calibri"/>
-                <w:sz w:val="20"/>
-              </w:rPr>
-              <w:t xml:space="default">0.2</w:t>
-            </w:r>
-          </w:p>
-        </w:tc>
-      </w:tr>
-      <w:tr>
-        <w:trPr>
-          <w:cantSplit/>
-        </w:trPr>
-        <w:tc>
-          <w:tcPr>
-            <w:tcBorders>
-              <w:top w:val="single" w:space="0" w:color="D3D3D3"/>
-              <w:bottom w:val="single" w:space="0" w:color="D3D3D3"/>
-              <w:start w:val="single" w:space="0" w:color="D3D3D3"/>
-              <w:end w:val="single" w:space="0" w:color="D3D3D3"/>
-            </w:tcBorders>
-          </w:tcPr>
-          <w:p>
-            <w:pPr>
-              <w:spacing w:before="0" w:after="60"/>
-              <w:keepNext/>
-              <w:jc w:val="start"/>
-            </w:pPr>
-            <w:r>
-              <w:rPr>
-                <w:rFonts w:ascii="Calibri" w:hAnsi="Calibri"/>
-                <w:sz w:val="20"/>
-              </w:rPr>
-              <w:t xml:space="default">Prior stroke</w:t>
-            </w:r>
-          </w:p>
-        </w:tc>
-        <w:tc>
-          <w:tcPr>
-            <w:tcBorders>
-              <w:top w:val="single" w:space="0" w:color="D3D3D3"/>
-              <w:bottom w:val="single" w:space="0" w:color="D3D3D3"/>
-              <w:start w:val="single" w:space="0" w:color="D3D3D3"/>
-              <w:end w:val="single" w:space="0" w:color="D3D3D3"/>
-            </w:tcBorders>
-          </w:tcPr>
-          <w:p>
-            <w:pPr>
-              <w:spacing w:before="0" w:after="60"/>
-              <w:keepNext/>
-              <w:jc w:val="center"/>
-            </w:pPr>
-            <w:r>
-              <w:rPr>
-                <w:rFonts w:ascii="Calibri" w:hAnsi="Calibri"/>
-                <w:sz w:val="20"/>
-              </w:rPr>
-              <w:t xml:space="default"/>
-            </w:r>
-          </w:p>
-        </w:tc>
-        <w:tc>
-          <w:tcPr>
-            <w:tcBorders>
-              <w:top w:val="single" w:space="0" w:color="D3D3D3"/>
-              <w:bottom w:val="single" w:space="0" w:color="D3D3D3"/>
-              <w:start w:val="single" w:space="0" w:color="D3D3D3"/>
-              <w:end w:val="single" w:space="0" w:color="D3D3D3"/>
-            </w:tcBorders>
-          </w:tcPr>
-          <w:p>
-            <w:pPr>
-              <w:spacing w:before="0" w:after="60"/>
-              <w:keepNext/>
-              <w:jc w:val="center"/>
-            </w:pPr>
-            <w:r>
-              <w:rPr>
-                <w:rFonts w:ascii="Calibri" w:hAnsi="Calibri"/>
-                <w:sz w:val="20"/>
-              </w:rPr>
-              <w:t xml:space="default"/>
-            </w:r>
-          </w:p>
-        </w:tc>
-        <w:tc>
-          <w:tcPr>
-            <w:tcBorders>
-              <w:top w:val="single" w:space="0" w:color="D3D3D3"/>
-              <w:bottom w:val="single" w:space="0" w:color="D3D3D3"/>
-              <w:start w:val="single" w:space="0" w:color="D3D3D3"/>
-              <w:end w:val="single" w:space="0" w:color="D3D3D3"/>
-            </w:tcBorders>
-          </w:tcPr>
-          <w:p>
-            <w:pPr>
-              <w:spacing w:before="0" w:after="60"/>
-              <w:keepNext/>
-              <w:jc w:val="center"/>
-            </w:pPr>
-            <w:r>
-              <w:rPr>
-                <w:rFonts w:ascii="Calibri" w:hAnsi="Calibri"/>
-                <w:sz w:val="20"/>
-              </w:rPr>
-              <w:t xml:space="default"/>
-            </w:r>
-          </w:p>
-        </w:tc>
-      </w:tr>
-      <w:tr>
-        <w:trPr>
-          <w:cantSplit/>
-        </w:trPr>
-        <w:tc>
-          <w:tcPr>
-            <w:tcBorders>
-              <w:top w:val="single" w:space="0" w:color="D3D3D3"/>
-              <w:bottom w:val="single" w:space="0" w:color="D3D3D3"/>
-              <w:start w:val="single" w:space="0" w:color="D3D3D3"/>
-              <w:end w:val="single" w:space="0" w:color="D3D3D3"/>
-            </w:tcBorders>
-          </w:tcPr>
-          <w:p>
-            <w:pPr>
-              <w:spacing w:before="0" w:after="60"/>
-              <w:keepNext/>
-              <w:jc w:val="start"/>
-            </w:pPr>
-            <w:r>
-              <w:rPr>
-                <w:rFonts w:ascii="Calibri" w:hAnsi="Calibri"/>
-                <w:sz w:val="20"/>
-              </w:rPr>
-              <w:t xml:space="default">    No</w:t>
-            </w:r>
-          </w:p>
-        </w:tc>
-        <w:tc>
-          <w:tcPr>
-            <w:tcBorders>
-              <w:top w:val="single" w:space="0" w:color="D3D3D3"/>
-              <w:bottom w:val="single" w:space="0" w:color="D3D3D3"/>
-              <w:start w:val="single" w:space="0" w:color="D3D3D3"/>
-              <w:end w:val="single" w:space="0" w:color="D3D3D3"/>
-            </w:tcBorders>
-          </w:tcPr>
-          <w:p>
-            <w:pPr>
-              <w:spacing w:before="0" w:after="60"/>
-              <w:keepNext/>
-              <w:jc w:val="center"/>
-            </w:pPr>
-            <w:r>
-              <w:rPr>
-                <w:rFonts w:ascii="Calibri" w:hAnsi="Calibri"/>
-                <w:sz w:val="20"/>
-              </w:rPr>
-              <w:t xml:space="default">—</w:t>
-            </w:r>
-          </w:p>
-        </w:tc>
-        <w:tc>
-          <w:tcPr>
-            <w:tcBorders>
-              <w:top w:val="single" w:space="0" w:color="D3D3D3"/>
-              <w:bottom w:val="single" w:space="0" w:color="D3D3D3"/>
-              <w:start w:val="single" w:space="0" w:color="D3D3D3"/>
-              <w:end w:val="single" w:space="0" w:color="D3D3D3"/>
-            </w:tcBorders>
-          </w:tcPr>
-          <w:p>
-            <w:pPr>
-              <w:spacing w:before="0" w:after="60"/>
-              <w:keepNext/>
-              <w:jc w:val="center"/>
-            </w:pPr>
-            <w:r>
-              <w:rPr>
-                <w:rFonts w:ascii="Calibri" w:hAnsi="Calibri"/>
-                <w:sz w:val="20"/>
-              </w:rPr>
-              <w:t xml:space="default">—</w:t>
-            </w:r>
-          </w:p>
-        </w:tc>
-        <w:tc>
-          <w:tcPr>
-            <w:tcBorders>
-              <w:top w:val="single" w:space="0" w:color="D3D3D3"/>
-              <w:bottom w:val="single" w:space="0" w:color="D3D3D3"/>
-              <w:start w:val="single" w:space="0" w:color="D3D3D3"/>
-              <w:end w:val="single" w:space="0" w:color="D3D3D3"/>
-            </w:tcBorders>
-          </w:tcPr>
-          <w:p>
-            <w:pPr>
-              <w:spacing w:before="0" w:after="60"/>
-              <w:keepNext/>
-              <w:jc w:val="center"/>
-            </w:pPr>
-            <w:r>
-              <w:rPr>
-                <w:rFonts w:ascii="Calibri" w:hAnsi="Calibri"/>
-                <w:sz w:val="20"/>
-              </w:rPr>
-              <w:t xml:space="default"/>
-            </w:r>
-          </w:p>
-        </w:tc>
-      </w:tr>
-      <w:tr>
-        <w:trPr>
-          <w:cantSplit/>
-        </w:trPr>
-        <w:tc>
-          <w:tcPr>
-            <w:tcBorders>
-              <w:top w:val="single" w:space="0" w:color="D3D3D3"/>
-              <w:bottom w:val="single" w:space="0" w:color="D3D3D3"/>
-              <w:start w:val="single" w:space="0" w:color="D3D3D3"/>
-              <w:end w:val="single" w:space="0" w:color="D3D3D3"/>
-            </w:tcBorders>
-          </w:tcPr>
-          <w:p>
-            <w:pPr>
-              <w:spacing w:before="0" w:after="60"/>
-              <w:keepNext/>
-              <w:jc w:val="start"/>
-            </w:pPr>
-            <w:r>
-              <w:rPr>
-                <w:rFonts w:ascii="Calibri" w:hAnsi="Calibri"/>
-                <w:sz w:val="20"/>
-              </w:rPr>
-              <w:t xml:space="default">    Yes</w:t>
-            </w:r>
-          </w:p>
-        </w:tc>
-        <w:tc>
-          <w:tcPr>
-            <w:tcBorders>
-              <w:top w:val="single" w:space="0" w:color="D3D3D3"/>
-              <w:bottom w:val="single" w:space="0" w:color="D3D3D3"/>
-              <w:start w:val="single" w:space="0" w:color="D3D3D3"/>
-              <w:end w:val="single" w:space="0" w:color="D3D3D3"/>
-            </w:tcBorders>
-          </w:tcPr>
-          <w:p>
-            <w:pPr>
-              <w:spacing w:before="0" w:after="60"/>
-              <w:keepNext/>
-              <w:jc w:val="center"/>
-            </w:pPr>
-            <w:r>
-              <w:rPr>
-                <w:rFonts w:ascii="Calibri" w:hAnsi="Calibri"/>
-                <w:sz w:val="20"/>
-              </w:rPr>
-              <w:t xml:space="default">-13,112</w:t>
-            </w:r>
-          </w:p>
-        </w:tc>
-        <w:tc>
-          <w:tcPr>
-            <w:tcBorders>
-              <w:top w:val="single" w:space="0" w:color="D3D3D3"/>
-              <w:bottom w:val="single" w:space="0" w:color="D3D3D3"/>
-              <w:start w:val="single" w:space="0" w:color="D3D3D3"/>
-              <w:end w:val="single" w:space="0" w:color="D3D3D3"/>
-            </w:tcBorders>
-          </w:tcPr>
-          <w:p>
-            <w:pPr>
-              <w:spacing w:before="0" w:after="60"/>
-              <w:keepNext/>
-              <w:jc w:val="center"/>
-            </w:pPr>
-            <w:r>
-              <w:rPr>
-                <w:rFonts w:ascii="Calibri" w:hAnsi="Calibri"/>
-                <w:sz w:val="20"/>
-              </w:rPr>
-              <w:t xml:space="default">-30,847, 4,622</w:t>
-            </w:r>
-          </w:p>
-        </w:tc>
-        <w:tc>
-          <w:tcPr>
-            <w:tcBorders>
-              <w:top w:val="single" w:space="0" w:color="D3D3D3"/>
-              <w:bottom w:val="single" w:space="0" w:color="D3D3D3"/>
-              <w:start w:val="single" w:space="0" w:color="D3D3D3"/>
-              <w:end w:val="single" w:space="0" w:color="D3D3D3"/>
-            </w:tcBorders>
-          </w:tcPr>
-          <w:p>
-            <w:pPr>
-              <w:spacing w:before="0" w:after="60"/>
-              <w:keepNext/>
-              <w:jc w:val="center"/>
-            </w:pPr>
-            <w:r>
-              <w:rPr>
-                <w:rFonts w:ascii="Calibri" w:hAnsi="Calibri"/>
-                <w:sz w:val="20"/>
-              </w:rPr>
-              <w:t xml:space="default">0.15</w:t>
-            </w:r>
-          </w:p>
-        </w:tc>
-      </w:tr>
-      <w:tr>
-        <w:trPr>
-          <w:cantSplit/>
-        </w:trPr>
-        <w:tc>
-          <w:tcPr>
-            <w:tcBorders>
-              <w:top w:val="single" w:space="0" w:color="D3D3D3"/>
-              <w:bottom w:val="single" w:space="0" w:color="D3D3D3"/>
-              <w:start w:val="single" w:space="0" w:color="D3D3D3"/>
-              <w:end w:val="single" w:space="0" w:color="D3D3D3"/>
-            </w:tcBorders>
-          </w:tcPr>
-          <w:p>
-            <w:pPr>
-              <w:spacing w:before="0" w:after="60"/>
-              <w:keepNext/>
-              <w:jc w:val="start"/>
-            </w:pPr>
-            <w:r>
-              <w:rPr>
-                <w:rFonts w:ascii="Calibri" w:hAnsi="Calibri"/>
-                <w:sz w:val="20"/>
-              </w:rPr>
-              <w:t xml:space="default">Prior cardiac surgery</w:t>
-            </w:r>
-          </w:p>
-        </w:tc>
-        <w:tc>
-          <w:tcPr>
-            <w:tcBorders>
-              <w:top w:val="single" w:space="0" w:color="D3D3D3"/>
-              <w:bottom w:val="single" w:space="0" w:color="D3D3D3"/>
-              <w:start w:val="single" w:space="0" w:color="D3D3D3"/>
-              <w:end w:val="single" w:space="0" w:color="D3D3D3"/>
-            </w:tcBorders>
-          </w:tcPr>
-          <w:p>
-            <w:pPr>
-              <w:spacing w:before="0" w:after="60"/>
-              <w:keepNext/>
-              <w:jc w:val="center"/>
-            </w:pPr>
-            <w:r>
-              <w:rPr>
-                <w:rFonts w:ascii="Calibri" w:hAnsi="Calibri"/>
-                <w:sz w:val="20"/>
-              </w:rPr>
-              <w:t xml:space="default"/>
-            </w:r>
-          </w:p>
-        </w:tc>
-        <w:tc>
-          <w:tcPr>
-            <w:tcBorders>
-              <w:top w:val="single" w:space="0" w:color="D3D3D3"/>
-              <w:bottom w:val="single" w:space="0" w:color="D3D3D3"/>
-              <w:start w:val="single" w:space="0" w:color="D3D3D3"/>
-              <w:end w:val="single" w:space="0" w:color="D3D3D3"/>
-            </w:tcBorders>
-          </w:tcPr>
-          <w:p>
-            <w:pPr>
-              <w:spacing w:before="0" w:after="60"/>
-              <w:keepNext/>
-              <w:jc w:val="center"/>
-            </w:pPr>
-            <w:r>
-              <w:rPr>
-                <w:rFonts w:ascii="Calibri" w:hAnsi="Calibri"/>
-                <w:sz w:val="20"/>
-              </w:rPr>
-              <w:t xml:space="default"/>
-            </w:r>
-          </w:p>
-        </w:tc>
-        <w:tc>
-          <w:tcPr>
-            <w:tcBorders>
-              <w:top w:val="single" w:space="0" w:color="D3D3D3"/>
-              <w:bottom w:val="single" w:space="0" w:color="D3D3D3"/>
-              <w:start w:val="single" w:space="0" w:color="D3D3D3"/>
-              <w:end w:val="single" w:space="0" w:color="D3D3D3"/>
-            </w:tcBorders>
-          </w:tcPr>
-          <w:p>
-            <w:pPr>
-              <w:spacing w:before="0" w:after="60"/>
-              <w:keepNext/>
-              <w:jc w:val="center"/>
-            </w:pPr>
-            <w:r>
-              <w:rPr>
-                <w:rFonts w:ascii="Calibri" w:hAnsi="Calibri"/>
-                <w:sz w:val="20"/>
-              </w:rPr>
-              <w:t xml:space="default"/>
-            </w:r>
-          </w:p>
-        </w:tc>
-      </w:tr>
-      <w:tr>
-        <w:trPr>
-          <w:cantSplit/>
-        </w:trPr>
-        <w:tc>
-          <w:tcPr>
-            <w:tcBorders>
-              <w:top w:val="single" w:space="0" w:color="D3D3D3"/>
-              <w:bottom w:val="single" w:space="0" w:color="D3D3D3"/>
-              <w:start w:val="single" w:space="0" w:color="D3D3D3"/>
-              <w:end w:val="single" w:space="0" w:color="D3D3D3"/>
-            </w:tcBorders>
-          </w:tcPr>
-          <w:p>
-            <w:pPr>
-              <w:spacing w:before="0" w:after="60"/>
-              <w:keepNext/>
-              <w:jc w:val="start"/>
-            </w:pPr>
-            <w:r>
-              <w:rPr>
-                <w:rFonts w:ascii="Calibri" w:hAnsi="Calibri"/>
-                <w:sz w:val="20"/>
-              </w:rPr>
-              <w:t xml:space="default">    No</w:t>
-            </w:r>
-          </w:p>
-        </w:tc>
-        <w:tc>
-          <w:tcPr>
-            <w:tcBorders>
-              <w:top w:val="single" w:space="0" w:color="D3D3D3"/>
-              <w:bottom w:val="single" w:space="0" w:color="D3D3D3"/>
-              <w:start w:val="single" w:space="0" w:color="D3D3D3"/>
-              <w:end w:val="single" w:space="0" w:color="D3D3D3"/>
-            </w:tcBorders>
-          </w:tcPr>
-          <w:p>
-            <w:pPr>
-              <w:spacing w:before="0" w:after="60"/>
-              <w:keepNext/>
-              <w:jc w:val="center"/>
-            </w:pPr>
-            <w:r>
-              <w:rPr>
-                <w:rFonts w:ascii="Calibri" w:hAnsi="Calibri"/>
-                <w:sz w:val="20"/>
-              </w:rPr>
-              <w:t xml:space="default">—</w:t>
-            </w:r>
-          </w:p>
-        </w:tc>
-        <w:tc>
-          <w:tcPr>
-            <w:tcBorders>
-              <w:top w:val="single" w:space="0" w:color="D3D3D3"/>
-              <w:bottom w:val="single" w:space="0" w:color="D3D3D3"/>
-              <w:start w:val="single" w:space="0" w:color="D3D3D3"/>
-              <w:end w:val="single" w:space="0" w:color="D3D3D3"/>
-            </w:tcBorders>
-          </w:tcPr>
-          <w:p>
-            <w:pPr>
-              <w:spacing w:before="0" w:after="60"/>
-              <w:keepNext/>
-              <w:jc w:val="center"/>
-            </w:pPr>
-            <w:r>
-              <w:rPr>
-                <w:rFonts w:ascii="Calibri" w:hAnsi="Calibri"/>
-                <w:sz w:val="20"/>
-              </w:rPr>
-              <w:t xml:space="default">—</w:t>
-            </w:r>
-          </w:p>
-        </w:tc>
-        <w:tc>
-          <w:tcPr>
-            <w:tcBorders>
-              <w:top w:val="single" w:space="0" w:color="D3D3D3"/>
-              <w:bottom w:val="single" w:space="0" w:color="D3D3D3"/>
-              <w:start w:val="single" w:space="0" w:color="D3D3D3"/>
-              <w:end w:val="single" w:space="0" w:color="D3D3D3"/>
-            </w:tcBorders>
-          </w:tcPr>
-          <w:p>
-            <w:pPr>
-              <w:spacing w:before="0" w:after="60"/>
-              <w:keepNext/>
-              <w:jc w:val="center"/>
-            </w:pPr>
-            <w:r>
-              <w:rPr>
-                <w:rFonts w:ascii="Calibri" w:hAnsi="Calibri"/>
-                <w:sz w:val="20"/>
-              </w:rPr>
-              <w:t xml:space="default"/>
-            </w:r>
-          </w:p>
-        </w:tc>
-      </w:tr>
-      <w:tr>
-        <w:trPr>
-          <w:cantSplit/>
-        </w:trPr>
-        <w:tc>
-          <w:tcPr>
-            <w:tcBorders>
-              <w:top w:val="single" w:space="0" w:color="D3D3D3"/>
-              <w:bottom w:val="single" w:space="0" w:color="D3D3D3"/>
-              <w:start w:val="single" w:space="0" w:color="D3D3D3"/>
-              <w:end w:val="single" w:space="0" w:color="D3D3D3"/>
-            </w:tcBorders>
-          </w:tcPr>
-          <w:p>
-            <w:pPr>
-              <w:spacing w:before="0" w:after="60"/>
-              <w:keepNext/>
-              <w:jc w:val="start"/>
-            </w:pPr>
-            <w:r>
-              <w:rPr>
-                <w:rFonts w:ascii="Calibri" w:hAnsi="Calibri"/>
-                <w:sz w:val="20"/>
-              </w:rPr>
-              <w:t xml:space="default">    Yes</w:t>
-            </w:r>
-          </w:p>
-        </w:tc>
-        <w:tc>
-          <w:tcPr>
-            <w:tcBorders>
-              <w:top w:val="single" w:space="0" w:color="D3D3D3"/>
-              <w:bottom w:val="single" w:space="0" w:color="D3D3D3"/>
-              <w:start w:val="single" w:space="0" w:color="D3D3D3"/>
-              <w:end w:val="single" w:space="0" w:color="D3D3D3"/>
-            </w:tcBorders>
-          </w:tcPr>
-          <w:p>
-            <w:pPr>
-              <w:spacing w:before="0" w:after="60"/>
-              <w:keepNext/>
-              <w:jc w:val="center"/>
-            </w:pPr>
-            <w:r>
-              <w:rPr>
-                <w:rFonts w:ascii="Calibri" w:hAnsi="Calibri"/>
-                <w:sz w:val="20"/>
-              </w:rPr>
-              <w:t xml:space="default">-67,839</w:t>
-            </w:r>
-          </w:p>
-        </w:tc>
-        <w:tc>
-          <w:tcPr>
-            <w:tcBorders>
-              <w:top w:val="single" w:space="0" w:color="D3D3D3"/>
-              <w:bottom w:val="single" w:space="0" w:color="D3D3D3"/>
-              <w:start w:val="single" w:space="0" w:color="D3D3D3"/>
-              <w:end w:val="single" w:space="0" w:color="D3D3D3"/>
-            </w:tcBorders>
-          </w:tcPr>
-          <w:p>
-            <w:pPr>
-              <w:spacing w:before="0" w:after="60"/>
-              <w:keepNext/>
-              <w:jc w:val="center"/>
-            </w:pPr>
-            <w:r>
-              <w:rPr>
-                <w:rFonts w:ascii="Calibri" w:hAnsi="Calibri"/>
-                <w:sz w:val="20"/>
-              </w:rPr>
-              <w:t xml:space="default">-82,821, -52,857</w:t>
-            </w:r>
-          </w:p>
-        </w:tc>
-        <w:tc>
-          <w:tcPr>
-            <w:tcBorders>
-              <w:top w:val="single" w:space="0" w:color="D3D3D3"/>
-              <w:bottom w:val="single" w:space="0" w:color="D3D3D3"/>
-              <w:start w:val="single" w:space="0" w:color="D3D3D3"/>
-              <w:end w:val="single" w:space="0" w:color="D3D3D3"/>
-            </w:tcBorders>
-          </w:tcPr>
-          <w:p>
-            <w:pPr>
-              <w:spacing w:before="0" w:after="60"/>
-              <w:keepNext/>
-              <w:jc w:val="center"/>
-            </w:pPr>
-            <w:r>
-              <w:rPr>
-                <w:rFonts w:ascii="Calibri" w:hAnsi="Calibri"/>
-                <w:sz w:val="20"/>
-              </w:rPr>
-              <w:t xml:space="default">&lt;0.001</w:t>
-            </w:r>
-          </w:p>
-        </w:tc>
-      </w:tr>
-      <w:tr>
-        <w:trPr>
-          <w:cantSplit/>
-        </w:trPr>
-        <w:tc>
-          <w:tcPr>
-            <w:tcBorders>
-              <w:top w:val="single" w:space="0" w:color="D3D3D3"/>
-              <w:bottom w:val="single" w:space="0" w:color="D3D3D3"/>
-              <w:start w:val="single" w:space="0" w:color="D3D3D3"/>
-              <w:end w:val="single" w:space="0" w:color="D3D3D3"/>
-            </w:tcBorders>
-          </w:tcPr>
-          <w:p>
-            <w:pPr>
-              <w:spacing w:before="0" w:after="60"/>
-              <w:keepNext/>
-              <w:jc w:val="start"/>
-            </w:pPr>
-            <w:r>
-              <w:rPr>
-                <w:rFonts w:ascii="Calibri" w:hAnsi="Calibri"/>
-                <w:sz w:val="20"/>
-              </w:rPr>
-              <w:t xml:space="default">Pacemaker/ICD</w:t>
-            </w:r>
-          </w:p>
-        </w:tc>
-        <w:tc>
-          <w:tcPr>
-            <w:tcBorders>
-              <w:top w:val="single" w:space="0" w:color="D3D3D3"/>
-              <w:bottom w:val="single" w:space="0" w:color="D3D3D3"/>
-              <w:start w:val="single" w:space="0" w:color="D3D3D3"/>
-              <w:end w:val="single" w:space="0" w:color="D3D3D3"/>
-            </w:tcBorders>
-          </w:tcPr>
-          <w:p>
-            <w:pPr>
-              <w:spacing w:before="0" w:after="60"/>
-              <w:keepNext/>
-              <w:jc w:val="center"/>
-            </w:pPr>
-            <w:r>
-              <w:rPr>
-                <w:rFonts w:ascii="Calibri" w:hAnsi="Calibri"/>
-                <w:sz w:val="20"/>
-              </w:rPr>
-              <w:t xml:space="default"/>
-            </w:r>
-          </w:p>
-        </w:tc>
-        <w:tc>
-          <w:tcPr>
-            <w:tcBorders>
-              <w:top w:val="single" w:space="0" w:color="D3D3D3"/>
-              <w:bottom w:val="single" w:space="0" w:color="D3D3D3"/>
-              <w:start w:val="single" w:space="0" w:color="D3D3D3"/>
-              <w:end w:val="single" w:space="0" w:color="D3D3D3"/>
-            </w:tcBorders>
-          </w:tcPr>
-          <w:p>
-            <w:pPr>
-              <w:spacing w:before="0" w:after="60"/>
-              <w:keepNext/>
-              <w:jc w:val="center"/>
-            </w:pPr>
-            <w:r>
-              <w:rPr>
-                <w:rFonts w:ascii="Calibri" w:hAnsi="Calibri"/>
-                <w:sz w:val="20"/>
-              </w:rPr>
-              <w:t xml:space="default"/>
-            </w:r>
-          </w:p>
-        </w:tc>
-        <w:tc>
-          <w:tcPr>
-            <w:tcBorders>
-              <w:top w:val="single" w:space="0" w:color="D3D3D3"/>
-              <w:bottom w:val="single" w:space="0" w:color="D3D3D3"/>
-              <w:start w:val="single" w:space="0" w:color="D3D3D3"/>
-              <w:end w:val="single" w:space="0" w:color="D3D3D3"/>
-            </w:tcBorders>
-          </w:tcPr>
-          <w:p>
-            <w:pPr>
-              <w:spacing w:before="0" w:after="60"/>
-              <w:keepNext/>
-              <w:jc w:val="center"/>
-            </w:pPr>
-            <w:r>
-              <w:rPr>
-                <w:rFonts w:ascii="Calibri" w:hAnsi="Calibri"/>
-                <w:sz w:val="20"/>
-              </w:rPr>
-              <w:t xml:space="default"/>
-            </w:r>
-          </w:p>
-        </w:tc>
-      </w:tr>
-      <w:tr>
-        <w:trPr>
-          <w:cantSplit/>
-        </w:trPr>
-        <w:tc>
-          <w:tcPr>
-            <w:tcBorders>
-              <w:top w:val="single" w:space="0" w:color="D3D3D3"/>
-              <w:bottom w:val="single" w:space="0" w:color="D3D3D3"/>
-              <w:start w:val="single" w:space="0" w:color="D3D3D3"/>
-              <w:end w:val="single" w:space="0" w:color="D3D3D3"/>
-            </w:tcBorders>
-          </w:tcPr>
-          <w:p>
-            <w:pPr>
-              <w:spacing w:before="0" w:after="60"/>
-              <w:keepNext/>
-              <w:jc w:val="start"/>
-            </w:pPr>
-            <w:r>
-              <w:rPr>
-                <w:rFonts w:ascii="Calibri" w:hAnsi="Calibri"/>
-                <w:sz w:val="20"/>
-              </w:rPr>
-              <w:t xml:space="default">    No</w:t>
-            </w:r>
-          </w:p>
-        </w:tc>
-        <w:tc>
-          <w:tcPr>
-            <w:tcBorders>
-              <w:top w:val="single" w:space="0" w:color="D3D3D3"/>
-              <w:bottom w:val="single" w:space="0" w:color="D3D3D3"/>
-              <w:start w:val="single" w:space="0" w:color="D3D3D3"/>
-              <w:end w:val="single" w:space="0" w:color="D3D3D3"/>
-            </w:tcBorders>
-          </w:tcPr>
-          <w:p>
-            <w:pPr>
-              <w:spacing w:before="0" w:after="60"/>
-              <w:keepNext/>
-              <w:jc w:val="center"/>
-            </w:pPr>
-            <w:r>
-              <w:rPr>
-                <w:rFonts w:ascii="Calibri" w:hAnsi="Calibri"/>
-                <w:sz w:val="20"/>
-              </w:rPr>
-              <w:t xml:space="default">—</w:t>
-            </w:r>
-          </w:p>
-        </w:tc>
-        <w:tc>
-          <w:tcPr>
-            <w:tcBorders>
-              <w:top w:val="single" w:space="0" w:color="D3D3D3"/>
-              <w:bottom w:val="single" w:space="0" w:color="D3D3D3"/>
-              <w:start w:val="single" w:space="0" w:color="D3D3D3"/>
-              <w:end w:val="single" w:space="0" w:color="D3D3D3"/>
-            </w:tcBorders>
-          </w:tcPr>
-          <w:p>
-            <w:pPr>
-              <w:spacing w:before="0" w:after="60"/>
-              <w:keepNext/>
-              <w:jc w:val="center"/>
-            </w:pPr>
-            <w:r>
-              <w:rPr>
-                <w:rFonts w:ascii="Calibri" w:hAnsi="Calibri"/>
-                <w:sz w:val="20"/>
-              </w:rPr>
-              <w:t xml:space="default">—</w:t>
-            </w:r>
-          </w:p>
-        </w:tc>
-        <w:tc>
-          <w:tcPr>
-            <w:tcBorders>
-              <w:top w:val="single" w:space="0" w:color="D3D3D3"/>
-              <w:bottom w:val="single" w:space="0" w:color="D3D3D3"/>
-              <w:start w:val="single" w:space="0" w:color="D3D3D3"/>
-              <w:end w:val="single" w:space="0" w:color="D3D3D3"/>
-            </w:tcBorders>
-          </w:tcPr>
-          <w:p>
-            <w:pPr>
-              <w:spacing w:before="0" w:after="60"/>
-              <w:keepNext/>
-              <w:jc w:val="center"/>
-            </w:pPr>
-            <w:r>
-              <w:rPr>
-                <w:rFonts w:ascii="Calibri" w:hAnsi="Calibri"/>
-                <w:sz w:val="20"/>
-              </w:rPr>
-              <w:t xml:space="default"/>
-            </w:r>
-          </w:p>
-        </w:tc>
-      </w:tr>
-      <w:tr>
-        <w:trPr>
-          <w:cantSplit/>
-        </w:trPr>
-        <w:tc>
-          <w:tcPr>
-            <w:tcBorders>
-              <w:top w:val="single" w:space="0" w:color="D3D3D3"/>
-              <w:bottom w:val="single" w:space="0" w:color="D3D3D3"/>
-              <w:start w:val="single" w:space="0" w:color="D3D3D3"/>
-              <w:end w:val="single" w:space="0" w:color="D3D3D3"/>
-            </w:tcBorders>
-          </w:tcPr>
-          <w:p>
-            <w:pPr>
-              <w:spacing w:before="0" w:after="60"/>
-              <w:keepNext/>
-              <w:jc w:val="start"/>
-            </w:pPr>
-            <w:r>
-              <w:rPr>
-                <w:rFonts w:ascii="Calibri" w:hAnsi="Calibri"/>
-                <w:sz w:val="20"/>
-              </w:rPr>
-              <w:t xml:space="default">    Yes</w:t>
-            </w:r>
-          </w:p>
-        </w:tc>
-        <w:tc>
-          <w:tcPr>
-            <w:tcBorders>
-              <w:top w:val="single" w:space="0" w:color="D3D3D3"/>
-              <w:bottom w:val="single" w:space="0" w:color="D3D3D3"/>
-              <w:start w:val="single" w:space="0" w:color="D3D3D3"/>
-              <w:end w:val="single" w:space="0" w:color="D3D3D3"/>
-            </w:tcBorders>
-          </w:tcPr>
-          <w:p>
-            <w:pPr>
-              <w:spacing w:before="0" w:after="60"/>
-              <w:keepNext/>
-              <w:jc w:val="center"/>
-            </w:pPr>
-            <w:r>
-              <w:rPr>
-                <w:rFonts w:ascii="Calibri" w:hAnsi="Calibri"/>
-                <w:sz w:val="20"/>
-              </w:rPr>
-              <w:t xml:space="default">-36,524</w:t>
-            </w:r>
-          </w:p>
-        </w:tc>
-        <w:tc>
-          <w:tcPr>
-            <w:tcBorders>
-              <w:top w:val="single" w:space="0" w:color="D3D3D3"/>
-              <w:bottom w:val="single" w:space="0" w:color="D3D3D3"/>
-              <w:start w:val="single" w:space="0" w:color="D3D3D3"/>
-              <w:end w:val="single" w:space="0" w:color="D3D3D3"/>
-            </w:tcBorders>
-          </w:tcPr>
-          <w:p>
-            <w:pPr>
-              <w:spacing w:before="0" w:after="60"/>
-              <w:keepNext/>
-              <w:jc w:val="center"/>
-            </w:pPr>
-            <w:r>
-              <w:rPr>
-                <w:rFonts w:ascii="Calibri" w:hAnsi="Calibri"/>
-                <w:sz w:val="20"/>
-              </w:rPr>
-              <w:t xml:space="default">-69,428, -3,619</w:t>
-            </w:r>
-          </w:p>
-        </w:tc>
-        <w:tc>
-          <w:tcPr>
-            <w:tcBorders>
-              <w:top w:val="single" w:space="0" w:color="D3D3D3"/>
-              <w:bottom w:val="single" w:space="0" w:color="D3D3D3"/>
-              <w:start w:val="single" w:space="0" w:color="D3D3D3"/>
-              <w:end w:val="single" w:space="0" w:color="D3D3D3"/>
-            </w:tcBorders>
-          </w:tcPr>
-          <w:p>
-            <w:pPr>
-              <w:spacing w:before="0" w:after="60"/>
-              <w:keepNext/>
-              <w:jc w:val="center"/>
-            </w:pPr>
-            <w:r>
-              <w:rPr>
-                <w:rFonts w:ascii="Calibri" w:hAnsi="Calibri"/>
-                <w:sz w:val="20"/>
-              </w:rPr>
-              <w:t xml:space="default">0.030</w:t>
-            </w:r>
-          </w:p>
-        </w:tc>
-      </w:tr>
-      <w:tr>
-        <w:trPr>
-          <w:cantSplit/>
-        </w:trPr>
-        <w:tc>
-          <w:tcPr>
-            <w:tcBorders>
-              <w:top w:val="single" w:space="0" w:color="D3D3D3"/>
-              <w:bottom w:val="single" w:space="0" w:color="D3D3D3"/>
-              <w:start w:val="single" w:space="0" w:color="D3D3D3"/>
-              <w:end w:val="single" w:space="0" w:color="D3D3D3"/>
-            </w:tcBorders>
-          </w:tcPr>
-          <w:p>
-            <w:pPr>
-              <w:spacing w:before="0" w:after="60"/>
-              <w:keepNext/>
-              <w:jc w:val="start"/>
-            </w:pPr>
-            <w:r>
-              <w:rPr>
-                <w:rFonts w:ascii="Calibri" w:hAnsi="Calibri"/>
-                <w:sz w:val="20"/>
-              </w:rPr>
-              <w:t xml:space="default">Tobbacco use disorder</w:t>
-            </w:r>
-          </w:p>
-        </w:tc>
-        <w:tc>
-          <w:tcPr>
-            <w:tcBorders>
-              <w:top w:val="single" w:space="0" w:color="D3D3D3"/>
-              <w:bottom w:val="single" w:space="0" w:color="D3D3D3"/>
-              <w:start w:val="single" w:space="0" w:color="D3D3D3"/>
-              <w:end w:val="single" w:space="0" w:color="D3D3D3"/>
-            </w:tcBorders>
-          </w:tcPr>
-          <w:p>
-            <w:pPr>
-              <w:spacing w:before="0" w:after="60"/>
-              <w:keepNext/>
-              <w:jc w:val="center"/>
-            </w:pPr>
-            <w:r>
-              <w:rPr>
-                <w:rFonts w:ascii="Calibri" w:hAnsi="Calibri"/>
-                <w:sz w:val="20"/>
-              </w:rPr>
-              <w:t xml:space="default"/>
-            </w:r>
-          </w:p>
-        </w:tc>
-        <w:tc>
-          <w:tcPr>
-            <w:tcBorders>
-              <w:top w:val="single" w:space="0" w:color="D3D3D3"/>
-              <w:bottom w:val="single" w:space="0" w:color="D3D3D3"/>
-              <w:start w:val="single" w:space="0" w:color="D3D3D3"/>
-              <w:end w:val="single" w:space="0" w:color="D3D3D3"/>
-            </w:tcBorders>
-          </w:tcPr>
-          <w:p>
-            <w:pPr>
-              <w:spacing w:before="0" w:after="60"/>
-              <w:keepNext/>
-              <w:jc w:val="center"/>
-            </w:pPr>
-            <w:r>
-              <w:rPr>
-                <w:rFonts w:ascii="Calibri" w:hAnsi="Calibri"/>
-                <w:sz w:val="20"/>
-              </w:rPr>
-              <w:t xml:space="default"/>
-            </w:r>
-          </w:p>
-        </w:tc>
-        <w:tc>
-          <w:tcPr>
-            <w:tcBorders>
-              <w:top w:val="single" w:space="0" w:color="D3D3D3"/>
-              <w:bottom w:val="single" w:space="0" w:color="D3D3D3"/>
-              <w:start w:val="single" w:space="0" w:color="D3D3D3"/>
-              <w:end w:val="single" w:space="0" w:color="D3D3D3"/>
-            </w:tcBorders>
-          </w:tcPr>
-          <w:p>
-            <w:pPr>
-              <w:spacing w:before="0" w:after="60"/>
-              <w:keepNext/>
-              <w:jc w:val="center"/>
-            </w:pPr>
-            <w:r>
-              <w:rPr>
-                <w:rFonts w:ascii="Calibri" w:hAnsi="Calibri"/>
-                <w:sz w:val="20"/>
-              </w:rPr>
-              <w:t xml:space="default"/>
-            </w:r>
-          </w:p>
-        </w:tc>
-      </w:tr>
-      <w:tr>
-        <w:trPr>
-          <w:cantSplit/>
-        </w:trPr>
-        <w:tc>
-          <w:tcPr>
-            <w:tcBorders>
-              <w:top w:val="single" w:space="0" w:color="D3D3D3"/>
-              <w:bottom w:val="single" w:space="0" w:color="D3D3D3"/>
-              <w:start w:val="single" w:space="0" w:color="D3D3D3"/>
-              <w:end w:val="single" w:space="0" w:color="D3D3D3"/>
-            </w:tcBorders>
-          </w:tcPr>
-          <w:p>
-            <w:pPr>
-              <w:spacing w:before="0" w:after="60"/>
-              <w:keepNext/>
-              <w:jc w:val="start"/>
-            </w:pPr>
-            <w:r>
-              <w:rPr>
-                <w:rFonts w:ascii="Calibri" w:hAnsi="Calibri"/>
-                <w:sz w:val="20"/>
-              </w:rPr>
-              <w:t xml:space="default">    No</w:t>
-            </w:r>
-          </w:p>
-        </w:tc>
-        <w:tc>
-          <w:tcPr>
-            <w:tcBorders>
-              <w:top w:val="single" w:space="0" w:color="D3D3D3"/>
-              <w:bottom w:val="single" w:space="0" w:color="D3D3D3"/>
-              <w:start w:val="single" w:space="0" w:color="D3D3D3"/>
-              <w:end w:val="single" w:space="0" w:color="D3D3D3"/>
-            </w:tcBorders>
-          </w:tcPr>
-          <w:p>
-            <w:pPr>
-              <w:spacing w:before="0" w:after="60"/>
-              <w:keepNext/>
-              <w:jc w:val="center"/>
-            </w:pPr>
-            <w:r>
-              <w:rPr>
-                <w:rFonts w:ascii="Calibri" w:hAnsi="Calibri"/>
-                <w:sz w:val="20"/>
-              </w:rPr>
-              <w:t xml:space="default">—</w:t>
-            </w:r>
-          </w:p>
-        </w:tc>
-        <w:tc>
-          <w:tcPr>
-            <w:tcBorders>
-              <w:top w:val="single" w:space="0" w:color="D3D3D3"/>
-              <w:bottom w:val="single" w:space="0" w:color="D3D3D3"/>
-              <w:start w:val="single" w:space="0" w:color="D3D3D3"/>
-              <w:end w:val="single" w:space="0" w:color="D3D3D3"/>
-            </w:tcBorders>
-          </w:tcPr>
-          <w:p>
-            <w:pPr>
-              <w:spacing w:before="0" w:after="60"/>
-              <w:keepNext/>
-              <w:jc w:val="center"/>
-            </w:pPr>
-            <w:r>
-              <w:rPr>
-                <w:rFonts w:ascii="Calibri" w:hAnsi="Calibri"/>
-                <w:sz w:val="20"/>
-              </w:rPr>
-              <w:t xml:space="default">—</w:t>
-            </w:r>
-          </w:p>
-        </w:tc>
-        <w:tc>
-          <w:tcPr>
-            <w:tcBorders>
-              <w:top w:val="single" w:space="0" w:color="D3D3D3"/>
-              <w:bottom w:val="single" w:space="0" w:color="D3D3D3"/>
-              <w:start w:val="single" w:space="0" w:color="D3D3D3"/>
-              <w:end w:val="single" w:space="0" w:color="D3D3D3"/>
-            </w:tcBorders>
-          </w:tcPr>
-          <w:p>
-            <w:pPr>
-              <w:spacing w:before="0" w:after="60"/>
-              <w:keepNext/>
-              <w:jc w:val="center"/>
-            </w:pPr>
-            <w:r>
-              <w:rPr>
-                <w:rFonts w:ascii="Calibri" w:hAnsi="Calibri"/>
-                <w:sz w:val="20"/>
-              </w:rPr>
-              <w:t xml:space="default"/>
-            </w:r>
-          </w:p>
-        </w:tc>
-      </w:tr>
-      <w:tr>
-        <w:trPr>
-          <w:cantSplit/>
-        </w:trPr>
-        <w:tc>
-          <w:tcPr>
-            <w:tcBorders>
-              <w:top w:val="single" w:space="0" w:color="D3D3D3"/>
-              <w:bottom w:val="single" w:space="0" w:color="D3D3D3"/>
-              <w:start w:val="single" w:space="0" w:color="D3D3D3"/>
-              <w:end w:val="single" w:space="0" w:color="D3D3D3"/>
-            </w:tcBorders>
-          </w:tcPr>
-          <w:p>
-            <w:pPr>
-              <w:spacing w:before="0" w:after="60"/>
-              <w:keepNext/>
-              <w:jc w:val="start"/>
-            </w:pPr>
-            <w:r>
-              <w:rPr>
-                <w:rFonts w:ascii="Calibri" w:hAnsi="Calibri"/>
-                <w:sz w:val="20"/>
-              </w:rPr>
-              <w:t xml:space="default">    Yes</w:t>
-            </w:r>
-          </w:p>
-        </w:tc>
-        <w:tc>
-          <w:tcPr>
-            <w:tcBorders>
-              <w:top w:val="single" w:space="0" w:color="D3D3D3"/>
-              <w:bottom w:val="single" w:space="0" w:color="D3D3D3"/>
-              <w:start w:val="single" w:space="0" w:color="D3D3D3"/>
-              <w:end w:val="single" w:space="0" w:color="D3D3D3"/>
-            </w:tcBorders>
-          </w:tcPr>
-          <w:p>
-            <w:pPr>
-              <w:spacing w:before="0" w:after="60"/>
-              <w:keepNext/>
-              <w:jc w:val="center"/>
-            </w:pPr>
-            <w:r>
-              <w:rPr>
-                <w:rFonts w:ascii="Calibri" w:hAnsi="Calibri"/>
-                <w:sz w:val="20"/>
-              </w:rPr>
-              <w:t xml:space="default">-8,365</w:t>
-            </w:r>
-          </w:p>
-        </w:tc>
-        <w:tc>
-          <w:tcPr>
-            <w:tcBorders>
-              <w:top w:val="single" w:space="0" w:color="D3D3D3"/>
-              <w:bottom w:val="single" w:space="0" w:color="D3D3D3"/>
-              <w:start w:val="single" w:space="0" w:color="D3D3D3"/>
-              <w:end w:val="single" w:space="0" w:color="D3D3D3"/>
-            </w:tcBorders>
-          </w:tcPr>
-          <w:p>
-            <w:pPr>
-              <w:spacing w:before="0" w:after="60"/>
-              <w:keepNext/>
-              <w:jc w:val="center"/>
-            </w:pPr>
-            <w:r>
-              <w:rPr>
-                <w:rFonts w:ascii="Calibri" w:hAnsi="Calibri"/>
-                <w:sz w:val="20"/>
-              </w:rPr>
-              <w:t xml:space="default">-53,044, 36,313</w:t>
+              <w:t xml:space="default">-7,277</w:t>
+            </w:r>
+          </w:p>
+        </w:tc>
+        <w:tc>
+          <w:tcPr>
+            <w:tcBorders>
+              <w:top w:val="single" w:space="0" w:color="D3D3D3"/>
+              <w:bottom w:val="single" w:space="0" w:color="D3D3D3"/>
+              <w:start w:val="single" w:space="0" w:color="D3D3D3"/>
+              <w:end w:val="single" w:space="0" w:color="D3D3D3"/>
+            </w:tcBorders>
+          </w:tcPr>
+          <w:p>
+            <w:pPr>
+              <w:spacing w:before="0" w:after="60"/>
+              <w:keepNext/>
+              <w:jc w:val="center"/>
+            </w:pPr>
+            <w:r>
+              <w:rPr>
+                <w:rFonts w:ascii="Calibri" w:hAnsi="Calibri"/>
+                <w:sz w:val="20"/>
+              </w:rPr>
+              <w:t xml:space="default">-51,718, 37,164</w:t>
             </w:r>
           </w:p>
         </w:tc>

--- a/docs/quarto/index.docx
+++ b/docs/quarto/index.docx
@@ -6482,7 +6482,7 @@
                 <w:rFonts w:ascii="Calibri" w:hAnsi="Calibri"/>
                 <w:sz w:val="20"/>
               </w:rPr>
-              <w:t xml:space="preserve">Infective Endcarditis without Atrial Fibrillation</w:t>
+              <w:t xml:space="preserve">Infective Endocarditis with Atrial Fibrillation</w:t>
             </w:r>
             <w:r>
               <w:rPr>
@@ -6503,7 +6503,7 @@
                 <w:rFonts w:ascii="Calibri" w:hAnsi="Calibri"/>
                 <w:sz w:val="20"/>
               </w:rPr>
-              <w:t xml:space="preserve">N = 34,750</w:t>
+              <w:t xml:space="preserve">N = 7,325</w:t>
             </w:r>
             <w:r>
               <w:rPr>
@@ -6535,7 +6535,7 @@
                 <w:rFonts w:ascii="Calibri" w:hAnsi="Calibri"/>
                 <w:sz w:val="20"/>
               </w:rPr>
-              <w:t xml:space="preserve">Infective Endcarditis with Atrial Fibrillation</w:t>
+              <w:t xml:space="preserve">Infective Endocarditis without Atrial Fibrillation</w:t>
             </w:r>
             <w:r>
               <w:rPr>
@@ -6556,7 +6556,7 @@
                 <w:rFonts w:ascii="Calibri" w:hAnsi="Calibri"/>
                 <w:sz w:val="20"/>
               </w:rPr>
-              <w:t xml:space="preserve">N = 7,325</w:t>
+              <w:t xml:space="preserve">N = 34,750</w:t>
             </w:r>
             <w:r>
               <w:rPr>
@@ -6675,31 +6675,31 @@
                 <w:rFonts w:ascii="Calibri" w:hAnsi="Calibri"/>
                 <w:sz w:val="20"/>
               </w:rPr>
+              <w:t xml:space="default">410 (5.6%)</w:t>
+            </w:r>
+          </w:p>
+        </w:tc>
+        <w:tc>
+          <w:tcPr>
+            <w:tcBorders>
+              <w:top w:val="single" w:space="0" w:color="D3D3D3"/>
+              <w:bottom w:val="single" w:space="0" w:color="D3D3D3"/>
+              <w:start w:val="single" w:space="0" w:color="D3D3D3"/>
+              <w:end w:val="single" w:space="0" w:color="D3D3D3"/>
+            </w:tcBorders>
+          </w:tcPr>
+          <w:p>
+            <w:pPr>
+              <w:spacing w:before="0" w:after="60"/>
+              <w:keepNext/>
+              <w:jc w:val="center"/>
+            </w:pPr>
+            <w:r>
+              <w:rPr>
+                <w:rFonts w:ascii="Calibri" w:hAnsi="Calibri"/>
+                <w:sz w:val="20"/>
+              </w:rPr>
               <w:t xml:space="default">1,210 (3.5%)</w:t>
-            </w:r>
-          </w:p>
-        </w:tc>
-        <w:tc>
-          <w:tcPr>
-            <w:tcBorders>
-              <w:top w:val="single" w:space="0" w:color="D3D3D3"/>
-              <w:bottom w:val="single" w:space="0" w:color="D3D3D3"/>
-              <w:start w:val="single" w:space="0" w:color="D3D3D3"/>
-              <w:end w:val="single" w:space="0" w:color="D3D3D3"/>
-            </w:tcBorders>
-          </w:tcPr>
-          <w:p>
-            <w:pPr>
-              <w:spacing w:before="0" w:after="60"/>
-              <w:keepNext/>
-              <w:jc w:val="center"/>
-            </w:pPr>
-            <w:r>
-              <w:rPr>
-                <w:rFonts w:ascii="Calibri" w:hAnsi="Calibri"/>
-                <w:sz w:val="20"/>
-              </w:rPr>
-              <w:t xml:space="default">410 (5.6%)</w:t>
             </w:r>
           </w:p>
         </w:tc>
@@ -6800,31 +6800,31 @@
                 <w:rFonts w:ascii="Calibri" w:hAnsi="Calibri"/>
                 <w:sz w:val="20"/>
               </w:rPr>
+              <w:t xml:space="default">13 (13)</w:t>
+            </w:r>
+          </w:p>
+        </w:tc>
+        <w:tc>
+          <w:tcPr>
+            <w:tcBorders>
+              <w:top w:val="single" w:space="0" w:color="D3D3D3"/>
+              <w:bottom w:val="single" w:space="0" w:color="D3D3D3"/>
+              <w:start w:val="single" w:space="0" w:color="D3D3D3"/>
+              <w:end w:val="single" w:space="0" w:color="D3D3D3"/>
+            </w:tcBorders>
+          </w:tcPr>
+          <w:p>
+            <w:pPr>
+              <w:spacing w:before="0" w:after="60"/>
+              <w:keepNext/>
+              <w:jc w:val="center"/>
+            </w:pPr>
+            <w:r>
+              <w:rPr>
+                <w:rFonts w:ascii="Calibri" w:hAnsi="Calibri"/>
+                <w:sz w:val="20"/>
+              </w:rPr>
               <w:t xml:space="default">12 (13)</w:t>
-            </w:r>
-          </w:p>
-        </w:tc>
-        <w:tc>
-          <w:tcPr>
-            <w:tcBorders>
-              <w:top w:val="single" w:space="0" w:color="D3D3D3"/>
-              <w:bottom w:val="single" w:space="0" w:color="D3D3D3"/>
-              <w:start w:val="single" w:space="0" w:color="D3D3D3"/>
-              <w:end w:val="single" w:space="0" w:color="D3D3D3"/>
-            </w:tcBorders>
-          </w:tcPr>
-          <w:p>
-            <w:pPr>
-              <w:spacing w:before="0" w:after="60"/>
-              <w:keepNext/>
-              <w:jc w:val="center"/>
-            </w:pPr>
-            <w:r>
-              <w:rPr>
-                <w:rFonts w:ascii="Calibri" w:hAnsi="Calibri"/>
-                <w:sz w:val="20"/>
-              </w:rPr>
-              <w:t xml:space="default">13 (13)</w:t>
             </w:r>
           </w:p>
         </w:tc>
@@ -6925,31 +6925,31 @@
                 <w:rFonts w:ascii="Calibri" w:hAnsi="Calibri"/>
                 <w:sz w:val="20"/>
               </w:rPr>
+              <w:t xml:space="default">193,633 (257,734)</w:t>
+            </w:r>
+          </w:p>
+        </w:tc>
+        <w:tc>
+          <w:tcPr>
+            <w:tcBorders>
+              <w:top w:val="single" w:space="0" w:color="D3D3D3"/>
+              <w:bottom w:val="single" w:space="0" w:color="D3D3D3"/>
+              <w:start w:val="single" w:space="0" w:color="D3D3D3"/>
+              <w:end w:val="single" w:space="0" w:color="D3D3D3"/>
+            </w:tcBorders>
+          </w:tcPr>
+          <w:p>
+            <w:pPr>
+              <w:spacing w:before="0" w:after="60"/>
+              <w:keepNext/>
+              <w:jc w:val="center"/>
+            </w:pPr>
+            <w:r>
+              <w:rPr>
+                <w:rFonts w:ascii="Calibri" w:hAnsi="Calibri"/>
+                <w:sz w:val="20"/>
+              </w:rPr>
               <w:t xml:space="default">149,393 (245,458)</w:t>
-            </w:r>
-          </w:p>
-        </w:tc>
-        <w:tc>
-          <w:tcPr>
-            <w:tcBorders>
-              <w:top w:val="single" w:space="0" w:color="D3D3D3"/>
-              <w:bottom w:val="single" w:space="0" w:color="D3D3D3"/>
-              <w:start w:val="single" w:space="0" w:color="D3D3D3"/>
-              <w:end w:val="single" w:space="0" w:color="D3D3D3"/>
-            </w:tcBorders>
-          </w:tcPr>
-          <w:p>
-            <w:pPr>
-              <w:spacing w:before="0" w:after="60"/>
-              <w:keepNext/>
-              <w:jc w:val="center"/>
-            </w:pPr>
-            <w:r>
-              <w:rPr>
-                <w:rFonts w:ascii="Calibri" w:hAnsi="Calibri"/>
-                <w:sz w:val="20"/>
-              </w:rPr>
-              <w:t xml:space="default">193,633 (257,734)</w:t>
             </w:r>
           </w:p>
         </w:tc>
@@ -7050,31 +7050,31 @@
                 <w:rFonts w:ascii="Calibri" w:hAnsi="Calibri"/>
                 <w:sz w:val="20"/>
               </w:rPr>
+              <w:t xml:space="default">2,505 (34%)</w:t>
+            </w:r>
+          </w:p>
+        </w:tc>
+        <w:tc>
+          <w:tcPr>
+            <w:tcBorders>
+              <w:top w:val="single" w:space="0" w:color="D3D3D3"/>
+              <w:bottom w:val="single" w:space="0" w:color="D3D3D3"/>
+              <w:start w:val="single" w:space="0" w:color="D3D3D3"/>
+              <w:end w:val="single" w:space="0" w:color="D3D3D3"/>
+            </w:tcBorders>
+          </w:tcPr>
+          <w:p>
+            <w:pPr>
+              <w:spacing w:before="0" w:after="60"/>
+              <w:keepNext/>
+              <w:jc w:val="center"/>
+            </w:pPr>
+            <w:r>
+              <w:rPr>
+                <w:rFonts w:ascii="Calibri" w:hAnsi="Calibri"/>
+                <w:sz w:val="20"/>
+              </w:rPr>
               <w:t xml:space="default">7,780 (22%)</w:t>
-            </w:r>
-          </w:p>
-        </w:tc>
-        <w:tc>
-          <w:tcPr>
-            <w:tcBorders>
-              <w:top w:val="single" w:space="0" w:color="D3D3D3"/>
-              <w:bottom w:val="single" w:space="0" w:color="D3D3D3"/>
-              <w:start w:val="single" w:space="0" w:color="D3D3D3"/>
-              <w:end w:val="single" w:space="0" w:color="D3D3D3"/>
-            </w:tcBorders>
-          </w:tcPr>
-          <w:p>
-            <w:pPr>
-              <w:spacing w:before="0" w:after="60"/>
-              <w:keepNext/>
-              <w:jc w:val="center"/>
-            </w:pPr>
-            <w:r>
-              <w:rPr>
-                <w:rFonts w:ascii="Calibri" w:hAnsi="Calibri"/>
-                <w:sz w:val="20"/>
-              </w:rPr>
-              <w:t xml:space="default">2,505 (34%)</w:t>
             </w:r>
           </w:p>
         </w:tc>
@@ -7175,31 +7175,31 @@
                 <w:rFonts w:ascii="Calibri" w:hAnsi="Calibri"/>
                 <w:sz w:val="20"/>
               </w:rPr>
+              <w:t xml:space="default">880 (12%)</w:t>
+            </w:r>
+          </w:p>
+        </w:tc>
+        <w:tc>
+          <w:tcPr>
+            <w:tcBorders>
+              <w:top w:val="single" w:space="0" w:color="D3D3D3"/>
+              <w:bottom w:val="single" w:space="0" w:color="D3D3D3"/>
+              <w:start w:val="single" w:space="0" w:color="D3D3D3"/>
+              <w:end w:val="single" w:space="0" w:color="D3D3D3"/>
+            </w:tcBorders>
+          </w:tcPr>
+          <w:p>
+            <w:pPr>
+              <w:spacing w:before="0" w:after="60"/>
+              <w:keepNext/>
+              <w:jc w:val="center"/>
+            </w:pPr>
+            <w:r>
+              <w:rPr>
+                <w:rFonts w:ascii="Calibri" w:hAnsi="Calibri"/>
+                <w:sz w:val="20"/>
+              </w:rPr>
               <w:t xml:space="default">2,835 (8.2%)</w:t>
-            </w:r>
-          </w:p>
-        </w:tc>
-        <w:tc>
-          <w:tcPr>
-            <w:tcBorders>
-              <w:top w:val="single" w:space="0" w:color="D3D3D3"/>
-              <w:bottom w:val="single" w:space="0" w:color="D3D3D3"/>
-              <w:start w:val="single" w:space="0" w:color="D3D3D3"/>
-              <w:end w:val="single" w:space="0" w:color="D3D3D3"/>
-            </w:tcBorders>
-          </w:tcPr>
-          <w:p>
-            <w:pPr>
-              <w:spacing w:before="0" w:after="60"/>
-              <w:keepNext/>
-              <w:jc w:val="center"/>
-            </w:pPr>
-            <w:r>
-              <w:rPr>
-                <w:rFonts w:ascii="Calibri" w:hAnsi="Calibri"/>
-                <w:sz w:val="20"/>
-              </w:rPr>
-              <w:t xml:space="default">880 (12%)</w:t>
             </w:r>
           </w:p>
         </w:tc>
@@ -7300,31 +7300,31 @@
                 <w:rFonts w:ascii="Calibri" w:hAnsi="Calibri"/>
                 <w:sz w:val="20"/>
               </w:rPr>
+              <w:t xml:space="default">1,510 (21%)</w:t>
+            </w:r>
+          </w:p>
+        </w:tc>
+        <w:tc>
+          <w:tcPr>
+            <w:tcBorders>
+              <w:top w:val="single" w:space="0" w:color="D3D3D3"/>
+              <w:bottom w:val="single" w:space="0" w:color="D3D3D3"/>
+              <w:start w:val="single" w:space="0" w:color="D3D3D3"/>
+              <w:end w:val="single" w:space="0" w:color="D3D3D3"/>
+            </w:tcBorders>
+          </w:tcPr>
+          <w:p>
+            <w:pPr>
+              <w:spacing w:before="0" w:after="60"/>
+              <w:keepNext/>
+              <w:jc w:val="center"/>
+            </w:pPr>
+            <w:r>
+              <w:rPr>
+                <w:rFonts w:ascii="Calibri" w:hAnsi="Calibri"/>
+                <w:sz w:val="20"/>
+              </w:rPr>
               <w:t xml:space="default">2,210 (6.4%)</w:t>
-            </w:r>
-          </w:p>
-        </w:tc>
-        <w:tc>
-          <w:tcPr>
-            <w:tcBorders>
-              <w:top w:val="single" w:space="0" w:color="D3D3D3"/>
-              <w:bottom w:val="single" w:space="0" w:color="D3D3D3"/>
-              <w:start w:val="single" w:space="0" w:color="D3D3D3"/>
-              <w:end w:val="single" w:space="0" w:color="D3D3D3"/>
-            </w:tcBorders>
-          </w:tcPr>
-          <w:p>
-            <w:pPr>
-              <w:spacing w:before="0" w:after="60"/>
-              <w:keepNext/>
-              <w:jc w:val="center"/>
-            </w:pPr>
-            <w:r>
-              <w:rPr>
-                <w:rFonts w:ascii="Calibri" w:hAnsi="Calibri"/>
-                <w:sz w:val="20"/>
-              </w:rPr>
-              <w:t xml:space="default">1,510 (21%)</w:t>
             </w:r>
           </w:p>
         </w:tc>
@@ -7692,7 +7692,7 @@
                 <w:rFonts w:ascii="Calibri" w:hAnsi="Calibri"/>
                 <w:sz w:val="20"/>
               </w:rPr>
-              <w:t xml:space="default">    Infective Endcarditis without Atrial Fibrillation</w:t>
+              <w:t xml:space="default">    Infective Endocarditis with Atrial Fibrillation</w:t>
             </w:r>
           </w:p>
         </w:tc>
@@ -7793,55 +7793,55 @@
                 <w:rFonts w:ascii="Calibri" w:hAnsi="Calibri"/>
                 <w:sz w:val="20"/>
               </w:rPr>
-              <w:t xml:space="default">    Infective Endcarditis with Atrial Fibrillation</w:t>
-            </w:r>
-          </w:p>
-        </w:tc>
-        <w:tc>
-          <w:tcPr>
-            <w:tcBorders>
-              <w:top w:val="single" w:space="0" w:color="D3D3D3"/>
-              <w:bottom w:val="single" w:space="0" w:color="D3D3D3"/>
-              <w:start w:val="single" w:space="0" w:color="D3D3D3"/>
-              <w:end w:val="single" w:space="0" w:color="D3D3D3"/>
-            </w:tcBorders>
-          </w:tcPr>
-          <w:p>
-            <w:pPr>
-              <w:spacing w:before="0" w:after="60"/>
-              <w:keepNext/>
-              <w:jc w:val="center"/>
-            </w:pPr>
-            <w:r>
-              <w:rPr>
-                <w:rFonts w:ascii="Calibri" w:hAnsi="Calibri"/>
-                <w:sz w:val="20"/>
-              </w:rPr>
-              <w:t xml:space="default">0.96</w:t>
-            </w:r>
-          </w:p>
-        </w:tc>
-        <w:tc>
-          <w:tcPr>
-            <w:tcBorders>
-              <w:top w:val="single" w:space="0" w:color="D3D3D3"/>
-              <w:bottom w:val="single" w:space="0" w:color="D3D3D3"/>
-              <w:start w:val="single" w:space="0" w:color="D3D3D3"/>
-              <w:end w:val="single" w:space="0" w:color="D3D3D3"/>
-            </w:tcBorders>
-          </w:tcPr>
-          <w:p>
-            <w:pPr>
-              <w:spacing w:before="0" w:after="60"/>
-              <w:keepNext/>
-              <w:jc w:val="center"/>
-            </w:pPr>
-            <w:r>
-              <w:rPr>
-                <w:rFonts w:ascii="Calibri" w:hAnsi="Calibri"/>
-                <w:sz w:val="20"/>
-              </w:rPr>
-              <w:t xml:space="default">0.70, 1.30</w:t>
+              <w:t xml:space="default">    Infective Endocarditis without Atrial Fibrillation</w:t>
+            </w:r>
+          </w:p>
+        </w:tc>
+        <w:tc>
+          <w:tcPr>
+            <w:tcBorders>
+              <w:top w:val="single" w:space="0" w:color="D3D3D3"/>
+              <w:bottom w:val="single" w:space="0" w:color="D3D3D3"/>
+              <w:start w:val="single" w:space="0" w:color="D3D3D3"/>
+              <w:end w:val="single" w:space="0" w:color="D3D3D3"/>
+            </w:tcBorders>
+          </w:tcPr>
+          <w:p>
+            <w:pPr>
+              <w:spacing w:before="0" w:after="60"/>
+              <w:keepNext/>
+              <w:jc w:val="center"/>
+            </w:pPr>
+            <w:r>
+              <w:rPr>
+                <w:rFonts w:ascii="Calibri" w:hAnsi="Calibri"/>
+                <w:sz w:val="20"/>
+              </w:rPr>
+              <w:t xml:space="default">1.05</w:t>
+            </w:r>
+          </w:p>
+        </w:tc>
+        <w:tc>
+          <w:tcPr>
+            <w:tcBorders>
+              <w:top w:val="single" w:space="0" w:color="D3D3D3"/>
+              <w:bottom w:val="single" w:space="0" w:color="D3D3D3"/>
+              <w:start w:val="single" w:space="0" w:color="D3D3D3"/>
+              <w:end w:val="single" w:space="0" w:color="D3D3D3"/>
+            </w:tcBorders>
+          </w:tcPr>
+          <w:p>
+            <w:pPr>
+              <w:spacing w:before="0" w:after="60"/>
+              <w:keepNext/>
+              <w:jc w:val="center"/>
+            </w:pPr>
+            <w:r>
+              <w:rPr>
+                <w:rFonts w:ascii="Calibri" w:hAnsi="Calibri"/>
+                <w:sz w:val="20"/>
+              </w:rPr>
+              <w:t xml:space="default">0.77, 1.42</w:t>
             </w:r>
           </w:p>
         </w:tc>
@@ -15137,7 +15137,7 @@
                 <w:rFonts w:ascii="Calibri" w:hAnsi="Calibri"/>
                 <w:sz w:val="20"/>
               </w:rPr>
-              <w:t xml:space="default">    Infective Endcarditis without Atrial Fibrillation</w:t>
+              <w:t xml:space="default">    Infective Endocarditis with Atrial Fibrillation</w:t>
             </w:r>
           </w:p>
         </w:tc>
@@ -15238,55 +15238,55 @@
                 <w:rFonts w:ascii="Calibri" w:hAnsi="Calibri"/>
                 <w:sz w:val="20"/>
               </w:rPr>
-              <w:t xml:space="default">    Infective Endcarditis with Atrial Fibrillation</w:t>
-            </w:r>
-          </w:p>
-        </w:tc>
-        <w:tc>
-          <w:tcPr>
-            <w:tcBorders>
-              <w:top w:val="single" w:space="0" w:color="D3D3D3"/>
-              <w:bottom w:val="single" w:space="0" w:color="D3D3D3"/>
-              <w:start w:val="single" w:space="0" w:color="D3D3D3"/>
-              <w:end w:val="single" w:space="0" w:color="D3D3D3"/>
-            </w:tcBorders>
-          </w:tcPr>
-          <w:p>
-            <w:pPr>
-              <w:spacing w:before="0" w:after="60"/>
-              <w:keepNext/>
-              <w:jc w:val="center"/>
-            </w:pPr>
-            <w:r>
-              <w:rPr>
-                <w:rFonts w:ascii="Calibri" w:hAnsi="Calibri"/>
-                <w:sz w:val="20"/>
-              </w:rPr>
-              <w:t xml:space="default">1.21</w:t>
-            </w:r>
-          </w:p>
-        </w:tc>
-        <w:tc>
-          <w:tcPr>
-            <w:tcBorders>
-              <w:top w:val="single" w:space="0" w:color="D3D3D3"/>
-              <w:bottom w:val="single" w:space="0" w:color="D3D3D3"/>
-              <w:start w:val="single" w:space="0" w:color="D3D3D3"/>
-              <w:end w:val="single" w:space="0" w:color="D3D3D3"/>
-            </w:tcBorders>
-          </w:tcPr>
-          <w:p>
-            <w:pPr>
-              <w:spacing w:before="0" w:after="60"/>
-              <w:keepNext/>
-              <w:jc w:val="center"/>
-            </w:pPr>
-            <w:r>
-              <w:rPr>
-                <w:rFonts w:ascii="Calibri" w:hAnsi="Calibri"/>
-                <w:sz w:val="20"/>
-              </w:rPr>
-              <w:t xml:space="default">1.04, 1.40</w:t>
+              <w:t xml:space="default">    Infective Endocarditis without Atrial Fibrillation</w:t>
+            </w:r>
+          </w:p>
+        </w:tc>
+        <w:tc>
+          <w:tcPr>
+            <w:tcBorders>
+              <w:top w:val="single" w:space="0" w:color="D3D3D3"/>
+              <w:bottom w:val="single" w:space="0" w:color="D3D3D3"/>
+              <w:start w:val="single" w:space="0" w:color="D3D3D3"/>
+              <w:end w:val="single" w:space="0" w:color="D3D3D3"/>
+            </w:tcBorders>
+          </w:tcPr>
+          <w:p>
+            <w:pPr>
+              <w:spacing w:before="0" w:after="60"/>
+              <w:keepNext/>
+              <w:jc w:val="center"/>
+            </w:pPr>
+            <w:r>
+              <w:rPr>
+                <w:rFonts w:ascii="Calibri" w:hAnsi="Calibri"/>
+                <w:sz w:val="20"/>
+              </w:rPr>
+              <w:t xml:space="default">0.83</w:t>
+            </w:r>
+          </w:p>
+        </w:tc>
+        <w:tc>
+          <w:tcPr>
+            <w:tcBorders>
+              <w:top w:val="single" w:space="0" w:color="D3D3D3"/>
+              <w:bottom w:val="single" w:space="0" w:color="D3D3D3"/>
+              <w:start w:val="single" w:space="0" w:color="D3D3D3"/>
+              <w:end w:val="single" w:space="0" w:color="D3D3D3"/>
+            </w:tcBorders>
+          </w:tcPr>
+          <w:p>
+            <w:pPr>
+              <w:spacing w:before="0" w:after="60"/>
+              <w:keepNext/>
+              <w:jc w:val="center"/>
+            </w:pPr>
+            <w:r>
+              <w:rPr>
+                <w:rFonts w:ascii="Calibri" w:hAnsi="Calibri"/>
+                <w:sz w:val="20"/>
+              </w:rPr>
+              <w:t xml:space="default">0.71, 0.96</w:t>
             </w:r>
           </w:p>
         </w:tc>
@@ -22582,7 +22582,7 @@
                 <w:rFonts w:ascii="Calibri" w:hAnsi="Calibri"/>
                 <w:sz w:val="20"/>
               </w:rPr>
-              <w:t xml:space="default">    Infective Endcarditis without Atrial Fibrillation</w:t>
+              <w:t xml:space="default">    Infective Endocarditis with Atrial Fibrillation</w:t>
             </w:r>
           </w:p>
         </w:tc>
@@ -22683,55 +22683,55 @@
                 <w:rFonts w:ascii="Calibri" w:hAnsi="Calibri"/>
                 <w:sz w:val="20"/>
               </w:rPr>
-              <w:t xml:space="default">    Infective Endcarditis with Atrial Fibrillation</w:t>
-            </w:r>
-          </w:p>
-        </w:tc>
-        <w:tc>
-          <w:tcPr>
-            <w:tcBorders>
-              <w:top w:val="single" w:space="0" w:color="D3D3D3"/>
-              <w:bottom w:val="single" w:space="0" w:color="D3D3D3"/>
-              <w:start w:val="single" w:space="0" w:color="D3D3D3"/>
-              <w:end w:val="single" w:space="0" w:color="D3D3D3"/>
-            </w:tcBorders>
-          </w:tcPr>
-          <w:p>
-            <w:pPr>
-              <w:spacing w:before="0" w:after="60"/>
-              <w:keepNext/>
-              <w:jc w:val="center"/>
-            </w:pPr>
-            <w:r>
-              <w:rPr>
-                <w:rFonts w:ascii="Calibri" w:hAnsi="Calibri"/>
-                <w:sz w:val="20"/>
-              </w:rPr>
-              <w:t xml:space="default">1.11</w:t>
-            </w:r>
-          </w:p>
-        </w:tc>
-        <w:tc>
-          <w:tcPr>
-            <w:tcBorders>
-              <w:top w:val="single" w:space="0" w:color="D3D3D3"/>
-              <w:bottom w:val="single" w:space="0" w:color="D3D3D3"/>
-              <w:start w:val="single" w:space="0" w:color="D3D3D3"/>
-              <w:end w:val="single" w:space="0" w:color="D3D3D3"/>
-            </w:tcBorders>
-          </w:tcPr>
-          <w:p>
-            <w:pPr>
-              <w:spacing w:before="0" w:after="60"/>
-              <w:keepNext/>
-              <w:jc w:val="center"/>
-            </w:pPr>
-            <w:r>
-              <w:rPr>
-                <w:rFonts w:ascii="Calibri" w:hAnsi="Calibri"/>
-                <w:sz w:val="20"/>
-              </w:rPr>
-              <w:t xml:space="default">0.88, 1.41</w:t>
+              <w:t xml:space="default">    Infective Endocarditis without Atrial Fibrillation</w:t>
+            </w:r>
+          </w:p>
+        </w:tc>
+        <w:tc>
+          <w:tcPr>
+            <w:tcBorders>
+              <w:top w:val="single" w:space="0" w:color="D3D3D3"/>
+              <w:bottom w:val="single" w:space="0" w:color="D3D3D3"/>
+              <w:start w:val="single" w:space="0" w:color="D3D3D3"/>
+              <w:end w:val="single" w:space="0" w:color="D3D3D3"/>
+            </w:tcBorders>
+          </w:tcPr>
+          <w:p>
+            <w:pPr>
+              <w:spacing w:before="0" w:after="60"/>
+              <w:keepNext/>
+              <w:jc w:val="center"/>
+            </w:pPr>
+            <w:r>
+              <w:rPr>
+                <w:rFonts w:ascii="Calibri" w:hAnsi="Calibri"/>
+                <w:sz w:val="20"/>
+              </w:rPr>
+              <w:t xml:space="default">0.90</w:t>
+            </w:r>
+          </w:p>
+        </w:tc>
+        <w:tc>
+          <w:tcPr>
+            <w:tcBorders>
+              <w:top w:val="single" w:space="0" w:color="D3D3D3"/>
+              <w:bottom w:val="single" w:space="0" w:color="D3D3D3"/>
+              <w:start w:val="single" w:space="0" w:color="D3D3D3"/>
+              <w:end w:val="single" w:space="0" w:color="D3D3D3"/>
+            </w:tcBorders>
+          </w:tcPr>
+          <w:p>
+            <w:pPr>
+              <w:spacing w:before="0" w:after="60"/>
+              <w:keepNext/>
+              <w:jc w:val="center"/>
+            </w:pPr>
+            <w:r>
+              <w:rPr>
+                <w:rFonts w:ascii="Calibri" w:hAnsi="Calibri"/>
+                <w:sz w:val="20"/>
+              </w:rPr>
+              <w:t xml:space="default">0.71, 1.14</w:t>
             </w:r>
           </w:p>
         </w:tc>
@@ -30027,7 +30027,7 @@
                 <w:rFonts w:ascii="Calibri" w:hAnsi="Calibri"/>
                 <w:sz w:val="20"/>
               </w:rPr>
-              <w:t xml:space="default">    Infective Endcarditis without Atrial Fibrillation</w:t>
+              <w:t xml:space="default">    Infective Endocarditis with Atrial Fibrillation</w:t>
             </w:r>
           </w:p>
         </w:tc>
@@ -30128,55 +30128,55 @@
                 <w:rFonts w:ascii="Calibri" w:hAnsi="Calibri"/>
                 <w:sz w:val="20"/>
               </w:rPr>
-              <w:t xml:space="default">    Infective Endcarditis with Atrial Fibrillation</w:t>
-            </w:r>
-          </w:p>
-        </w:tc>
-        <w:tc>
-          <w:tcPr>
-            <w:tcBorders>
-              <w:top w:val="single" w:space="0" w:color="D3D3D3"/>
-              <w:bottom w:val="single" w:space="0" w:color="D3D3D3"/>
-              <w:start w:val="single" w:space="0" w:color="D3D3D3"/>
-              <w:end w:val="single" w:space="0" w:color="D3D3D3"/>
-            </w:tcBorders>
-          </w:tcPr>
-          <w:p>
-            <w:pPr>
-              <w:spacing w:before="0" w:after="60"/>
-              <w:keepNext/>
-              <w:jc w:val="center"/>
-            </w:pPr>
-            <w:r>
-              <w:rPr>
-                <w:rFonts w:ascii="Calibri" w:hAnsi="Calibri"/>
-                <w:sz w:val="20"/>
-              </w:rPr>
-              <w:t xml:space="default">1.08</w:t>
-            </w:r>
-          </w:p>
-        </w:tc>
-        <w:tc>
-          <w:tcPr>
-            <w:tcBorders>
-              <w:top w:val="single" w:space="0" w:color="D3D3D3"/>
-              <w:bottom w:val="single" w:space="0" w:color="D3D3D3"/>
-              <w:start w:val="single" w:space="0" w:color="D3D3D3"/>
-              <w:end w:val="single" w:space="0" w:color="D3D3D3"/>
-            </w:tcBorders>
-          </w:tcPr>
-          <w:p>
-            <w:pPr>
-              <w:spacing w:before="0" w:after="60"/>
-              <w:keepNext/>
-              <w:jc w:val="center"/>
-            </w:pPr>
-            <w:r>
-              <w:rPr>
-                <w:rFonts w:ascii="Calibri" w:hAnsi="Calibri"/>
-                <w:sz w:val="20"/>
-              </w:rPr>
-              <w:t xml:space="default">0.87, 1.35</w:t>
+              <w:t xml:space="default">    Infective Endocarditis without Atrial Fibrillation</w:t>
+            </w:r>
+          </w:p>
+        </w:tc>
+        <w:tc>
+          <w:tcPr>
+            <w:tcBorders>
+              <w:top w:val="single" w:space="0" w:color="D3D3D3"/>
+              <w:bottom w:val="single" w:space="0" w:color="D3D3D3"/>
+              <w:start w:val="single" w:space="0" w:color="D3D3D3"/>
+              <w:end w:val="single" w:space="0" w:color="D3D3D3"/>
+            </w:tcBorders>
+          </w:tcPr>
+          <w:p>
+            <w:pPr>
+              <w:spacing w:before="0" w:after="60"/>
+              <w:keepNext/>
+              <w:jc w:val="center"/>
+            </w:pPr>
+            <w:r>
+              <w:rPr>
+                <w:rFonts w:ascii="Calibri" w:hAnsi="Calibri"/>
+                <w:sz w:val="20"/>
+              </w:rPr>
+              <w:t xml:space="default">0.92</w:t>
+            </w:r>
+          </w:p>
+        </w:tc>
+        <w:tc>
+          <w:tcPr>
+            <w:tcBorders>
+              <w:top w:val="single" w:space="0" w:color="D3D3D3"/>
+              <w:bottom w:val="single" w:space="0" w:color="D3D3D3"/>
+              <w:start w:val="single" w:space="0" w:color="D3D3D3"/>
+              <w:end w:val="single" w:space="0" w:color="D3D3D3"/>
+            </w:tcBorders>
+          </w:tcPr>
+          <w:p>
+            <w:pPr>
+              <w:spacing w:before="0" w:after="60"/>
+              <w:keepNext/>
+              <w:jc w:val="center"/>
+            </w:pPr>
+            <w:r>
+              <w:rPr>
+                <w:rFonts w:ascii="Calibri" w:hAnsi="Calibri"/>
+                <w:sz w:val="20"/>
+              </w:rPr>
+              <w:t xml:space="default">0.74, 1.15</w:t>
             </w:r>
           </w:p>
         </w:tc>
@@ -37473,7 +37473,7 @@
                 <w:rFonts w:ascii="Calibri" w:hAnsi="Calibri"/>
                 <w:sz w:val="20"/>
               </w:rPr>
-              <w:t xml:space="default">    Infective Endcarditis without Atrial Fibrillation</w:t>
+              <w:t xml:space="default">    Infective Endocarditis with Atrial Fibrillation</w:t>
             </w:r>
           </w:p>
         </w:tc>
@@ -37574,55 +37574,55 @@
                 <w:rFonts w:ascii="Calibri" w:hAnsi="Calibri"/>
                 <w:sz w:val="20"/>
               </w:rPr>
-              <w:t xml:space="default">    Infective Endcarditis with Atrial Fibrillation</w:t>
-            </w:r>
-          </w:p>
-        </w:tc>
-        <w:tc>
-          <w:tcPr>
-            <w:tcBorders>
-              <w:top w:val="single" w:space="0" w:color="D3D3D3"/>
-              <w:bottom w:val="single" w:space="0" w:color="D3D3D3"/>
-              <w:start w:val="single" w:space="0" w:color="D3D3D3"/>
-              <w:end w:val="single" w:space="0" w:color="D3D3D3"/>
-            </w:tcBorders>
-          </w:tcPr>
-          <w:p>
-            <w:pPr>
-              <w:spacing w:before="0" w:after="60"/>
-              <w:keepNext/>
-              <w:jc w:val="center"/>
-            </w:pPr>
-            <w:r>
-              <w:rPr>
-                <w:rFonts w:ascii="Calibri" w:hAnsi="Calibri"/>
-                <w:sz w:val="20"/>
-              </w:rPr>
-              <w:t xml:space="default">2.4</w:t>
-            </w:r>
-          </w:p>
-        </w:tc>
-        <w:tc>
-          <w:tcPr>
-            <w:tcBorders>
-              <w:top w:val="single" w:space="0" w:color="D3D3D3"/>
-              <w:bottom w:val="single" w:space="0" w:color="D3D3D3"/>
-              <w:start w:val="single" w:space="0" w:color="D3D3D3"/>
-              <w:end w:val="single" w:space="0" w:color="D3D3D3"/>
-            </w:tcBorders>
-          </w:tcPr>
-          <w:p>
-            <w:pPr>
-              <w:spacing w:before="0" w:after="60"/>
-              <w:keepNext/>
-              <w:jc w:val="center"/>
-            </w:pPr>
-            <w:r>
-              <w:rPr>
-                <w:rFonts w:ascii="Calibri" w:hAnsi="Calibri"/>
-                <w:sz w:val="20"/>
-              </w:rPr>
-              <w:t xml:space="default">1.6, 3.3</w:t>
+              <w:t xml:space="default">    Infective Endocarditis without Atrial Fibrillation</w:t>
+            </w:r>
+          </w:p>
+        </w:tc>
+        <w:tc>
+          <w:tcPr>
+            <w:tcBorders>
+              <w:top w:val="single" w:space="0" w:color="D3D3D3"/>
+              <w:bottom w:val="single" w:space="0" w:color="D3D3D3"/>
+              <w:start w:val="single" w:space="0" w:color="D3D3D3"/>
+              <w:end w:val="single" w:space="0" w:color="D3D3D3"/>
+            </w:tcBorders>
+          </w:tcPr>
+          <w:p>
+            <w:pPr>
+              <w:spacing w:before="0" w:after="60"/>
+              <w:keepNext/>
+              <w:jc w:val="center"/>
+            </w:pPr>
+            <w:r>
+              <w:rPr>
+                <w:rFonts w:ascii="Calibri" w:hAnsi="Calibri"/>
+                <w:sz w:val="20"/>
+              </w:rPr>
+              <w:t xml:space="default">-2.4</w:t>
+            </w:r>
+          </w:p>
+        </w:tc>
+        <w:tc>
+          <w:tcPr>
+            <w:tcBorders>
+              <w:top w:val="single" w:space="0" w:color="D3D3D3"/>
+              <w:bottom w:val="single" w:space="0" w:color="D3D3D3"/>
+              <w:start w:val="single" w:space="0" w:color="D3D3D3"/>
+              <w:end w:val="single" w:space="0" w:color="D3D3D3"/>
+            </w:tcBorders>
+          </w:tcPr>
+          <w:p>
+            <w:pPr>
+              <w:spacing w:before="0" w:after="60"/>
+              <w:keepNext/>
+              <w:jc w:val="center"/>
+            </w:pPr>
+            <w:r>
+              <w:rPr>
+                <w:rFonts w:ascii="Calibri" w:hAnsi="Calibri"/>
+                <w:sz w:val="20"/>
+              </w:rPr>
+              <w:t xml:space="default">-3.3, -1.6</w:t>
             </w:r>
           </w:p>
         </w:tc>
@@ -44909,7 +44909,7 @@
                 <w:rFonts w:ascii="Calibri" w:hAnsi="Calibri"/>
                 <w:sz w:val="20"/>
               </w:rPr>
-              <w:t xml:space="default">    Infective Endcarditis without Atrial Fibrillation</w:t>
+              <w:t xml:space="default">    Infective Endocarditis with Atrial Fibrillation</w:t>
             </w:r>
           </w:p>
         </w:tc>
@@ -45010,55 +45010,55 @@
                 <w:rFonts w:ascii="Calibri" w:hAnsi="Calibri"/>
                 <w:sz w:val="20"/>
               </w:rPr>
-              <w:t xml:space="default">    Infective Endcarditis with Atrial Fibrillation</w:t>
-            </w:r>
-          </w:p>
-        </w:tc>
-        <w:tc>
-          <w:tcPr>
-            <w:tcBorders>
-              <w:top w:val="single" w:space="0" w:color="D3D3D3"/>
-              <w:bottom w:val="single" w:space="0" w:color="D3D3D3"/>
-              <w:start w:val="single" w:space="0" w:color="D3D3D3"/>
-              <w:end w:val="single" w:space="0" w:color="D3D3D3"/>
-            </w:tcBorders>
-          </w:tcPr>
-          <w:p>
-            <w:pPr>
-              <w:spacing w:before="0" w:after="60"/>
-              <w:keepNext/>
-              <w:jc w:val="center"/>
-            </w:pPr>
-            <w:r>
-              <w:rPr>
-                <w:rFonts w:ascii="Calibri" w:hAnsi="Calibri"/>
-                <w:sz w:val="20"/>
-              </w:rPr>
-              <w:t xml:space="default">37,353</w:t>
-            </w:r>
-          </w:p>
-        </w:tc>
-        <w:tc>
-          <w:tcPr>
-            <w:tcBorders>
-              <w:top w:val="single" w:space="0" w:color="D3D3D3"/>
-              <w:bottom w:val="single" w:space="0" w:color="D3D3D3"/>
-              <w:start w:val="single" w:space="0" w:color="D3D3D3"/>
-              <w:end w:val="single" w:space="0" w:color="D3D3D3"/>
-            </w:tcBorders>
-          </w:tcPr>
-          <w:p>
-            <w:pPr>
-              <w:spacing w:before="0" w:after="60"/>
-              <w:keepNext/>
-              <w:jc w:val="center"/>
-            </w:pPr>
-            <w:r>
-              <w:rPr>
-                <w:rFonts w:ascii="Calibri" w:hAnsi="Calibri"/>
-                <w:sz w:val="20"/>
-              </w:rPr>
-              <w:t xml:space="default">20,165, 54,541</w:t>
+              <w:t xml:space="default">    Infective Endocarditis without Atrial Fibrillation</w:t>
+            </w:r>
+          </w:p>
+        </w:tc>
+        <w:tc>
+          <w:tcPr>
+            <w:tcBorders>
+              <w:top w:val="single" w:space="0" w:color="D3D3D3"/>
+              <w:bottom w:val="single" w:space="0" w:color="D3D3D3"/>
+              <w:start w:val="single" w:space="0" w:color="D3D3D3"/>
+              <w:end w:val="single" w:space="0" w:color="D3D3D3"/>
+            </w:tcBorders>
+          </w:tcPr>
+          <w:p>
+            <w:pPr>
+              <w:spacing w:before="0" w:after="60"/>
+              <w:keepNext/>
+              <w:jc w:val="center"/>
+            </w:pPr>
+            <w:r>
+              <w:rPr>
+                <w:rFonts w:ascii="Calibri" w:hAnsi="Calibri"/>
+                <w:sz w:val="20"/>
+              </w:rPr>
+              <w:t xml:space="default">-37,353</w:t>
+            </w:r>
+          </w:p>
+        </w:tc>
+        <w:tc>
+          <w:tcPr>
+            <w:tcBorders>
+              <w:top w:val="single" w:space="0" w:color="D3D3D3"/>
+              <w:bottom w:val="single" w:space="0" w:color="D3D3D3"/>
+              <w:start w:val="single" w:space="0" w:color="D3D3D3"/>
+              <w:end w:val="single" w:space="0" w:color="D3D3D3"/>
+            </w:tcBorders>
+          </w:tcPr>
+          <w:p>
+            <w:pPr>
+              <w:spacing w:before="0" w:after="60"/>
+              <w:keepNext/>
+              <w:jc w:val="center"/>
+            </w:pPr>
+            <w:r>
+              <w:rPr>
+                <w:rFonts w:ascii="Calibri" w:hAnsi="Calibri"/>
+                <w:sz w:val="20"/>
+              </w:rPr>
+              <w:t xml:space="default">-54,541, -20,165</w:t>
             </w:r>
           </w:p>
         </w:tc>

--- a/docs/quarto/index.docx
+++ b/docs/quarto/index.docx
@@ -6482,7 +6482,7 @@
                 <w:rFonts w:ascii="Calibri" w:hAnsi="Calibri"/>
                 <w:sz w:val="20"/>
               </w:rPr>
-              <w:t xml:space="preserve">Infective Endocarditis with Atrial Fibrillation</w:t>
+              <w:t xml:space="preserve">Infective Endocarditis without Atrial Fibrillation</w:t>
             </w:r>
             <w:r>
               <w:rPr>
@@ -6503,7 +6503,7 @@
                 <w:rFonts w:ascii="Calibri" w:hAnsi="Calibri"/>
                 <w:sz w:val="20"/>
               </w:rPr>
-              <w:t xml:space="preserve">N = 7,325</w:t>
+              <w:t xml:space="preserve">N = 34,750</w:t>
             </w:r>
             <w:r>
               <w:rPr>
@@ -6535,7 +6535,7 @@
                 <w:rFonts w:ascii="Calibri" w:hAnsi="Calibri"/>
                 <w:sz w:val="20"/>
               </w:rPr>
-              <w:t xml:space="preserve">Infective Endocarditis without Atrial Fibrillation</w:t>
+              <w:t xml:space="preserve">Infective Endocarditis with Atrial Fibrillation</w:t>
             </w:r>
             <w:r>
               <w:rPr>
@@ -6556,7 +6556,7 @@
                 <w:rFonts w:ascii="Calibri" w:hAnsi="Calibri"/>
                 <w:sz w:val="20"/>
               </w:rPr>
-              <w:t xml:space="preserve">N = 34,750</w:t>
+              <w:t xml:space="preserve">N = 7,325</w:t>
             </w:r>
             <w:r>
               <w:rPr>
@@ -6675,31 +6675,31 @@
                 <w:rFonts w:ascii="Calibri" w:hAnsi="Calibri"/>
                 <w:sz w:val="20"/>
               </w:rPr>
+              <w:t xml:space="default">1,210 (3.5%)</w:t>
+            </w:r>
+          </w:p>
+        </w:tc>
+        <w:tc>
+          <w:tcPr>
+            <w:tcBorders>
+              <w:top w:val="single" w:space="0" w:color="D3D3D3"/>
+              <w:bottom w:val="single" w:space="0" w:color="D3D3D3"/>
+              <w:start w:val="single" w:space="0" w:color="D3D3D3"/>
+              <w:end w:val="single" w:space="0" w:color="D3D3D3"/>
+            </w:tcBorders>
+          </w:tcPr>
+          <w:p>
+            <w:pPr>
+              <w:spacing w:before="0" w:after="60"/>
+              <w:keepNext/>
+              <w:jc w:val="center"/>
+            </w:pPr>
+            <w:r>
+              <w:rPr>
+                <w:rFonts w:ascii="Calibri" w:hAnsi="Calibri"/>
+                <w:sz w:val="20"/>
+              </w:rPr>
               <w:t xml:space="default">410 (5.6%)</w:t>
-            </w:r>
-          </w:p>
-        </w:tc>
-        <w:tc>
-          <w:tcPr>
-            <w:tcBorders>
-              <w:top w:val="single" w:space="0" w:color="D3D3D3"/>
-              <w:bottom w:val="single" w:space="0" w:color="D3D3D3"/>
-              <w:start w:val="single" w:space="0" w:color="D3D3D3"/>
-              <w:end w:val="single" w:space="0" w:color="D3D3D3"/>
-            </w:tcBorders>
-          </w:tcPr>
-          <w:p>
-            <w:pPr>
-              <w:spacing w:before="0" w:after="60"/>
-              <w:keepNext/>
-              <w:jc w:val="center"/>
-            </w:pPr>
-            <w:r>
-              <w:rPr>
-                <w:rFonts w:ascii="Calibri" w:hAnsi="Calibri"/>
-                <w:sz w:val="20"/>
-              </w:rPr>
-              <w:t xml:space="default">1,210 (3.5%)</w:t>
             </w:r>
           </w:p>
         </w:tc>
@@ -6800,31 +6800,31 @@
                 <w:rFonts w:ascii="Calibri" w:hAnsi="Calibri"/>
                 <w:sz w:val="20"/>
               </w:rPr>
+              <w:t xml:space="default">12 (13)</w:t>
+            </w:r>
+          </w:p>
+        </w:tc>
+        <w:tc>
+          <w:tcPr>
+            <w:tcBorders>
+              <w:top w:val="single" w:space="0" w:color="D3D3D3"/>
+              <w:bottom w:val="single" w:space="0" w:color="D3D3D3"/>
+              <w:start w:val="single" w:space="0" w:color="D3D3D3"/>
+              <w:end w:val="single" w:space="0" w:color="D3D3D3"/>
+            </w:tcBorders>
+          </w:tcPr>
+          <w:p>
+            <w:pPr>
+              <w:spacing w:before="0" w:after="60"/>
+              <w:keepNext/>
+              <w:jc w:val="center"/>
+            </w:pPr>
+            <w:r>
+              <w:rPr>
+                <w:rFonts w:ascii="Calibri" w:hAnsi="Calibri"/>
+                <w:sz w:val="20"/>
+              </w:rPr>
               <w:t xml:space="default">13 (13)</w:t>
-            </w:r>
-          </w:p>
-        </w:tc>
-        <w:tc>
-          <w:tcPr>
-            <w:tcBorders>
-              <w:top w:val="single" w:space="0" w:color="D3D3D3"/>
-              <w:bottom w:val="single" w:space="0" w:color="D3D3D3"/>
-              <w:start w:val="single" w:space="0" w:color="D3D3D3"/>
-              <w:end w:val="single" w:space="0" w:color="D3D3D3"/>
-            </w:tcBorders>
-          </w:tcPr>
-          <w:p>
-            <w:pPr>
-              <w:spacing w:before="0" w:after="60"/>
-              <w:keepNext/>
-              <w:jc w:val="center"/>
-            </w:pPr>
-            <w:r>
-              <w:rPr>
-                <w:rFonts w:ascii="Calibri" w:hAnsi="Calibri"/>
-                <w:sz w:val="20"/>
-              </w:rPr>
-              <w:t xml:space="default">12 (13)</w:t>
             </w:r>
           </w:p>
         </w:tc>
@@ -6925,31 +6925,31 @@
                 <w:rFonts w:ascii="Calibri" w:hAnsi="Calibri"/>
                 <w:sz w:val="20"/>
               </w:rPr>
+              <w:t xml:space="default">149,393 (245,458)</w:t>
+            </w:r>
+          </w:p>
+        </w:tc>
+        <w:tc>
+          <w:tcPr>
+            <w:tcBorders>
+              <w:top w:val="single" w:space="0" w:color="D3D3D3"/>
+              <w:bottom w:val="single" w:space="0" w:color="D3D3D3"/>
+              <w:start w:val="single" w:space="0" w:color="D3D3D3"/>
+              <w:end w:val="single" w:space="0" w:color="D3D3D3"/>
+            </w:tcBorders>
+          </w:tcPr>
+          <w:p>
+            <w:pPr>
+              <w:spacing w:before="0" w:after="60"/>
+              <w:keepNext/>
+              <w:jc w:val="center"/>
+            </w:pPr>
+            <w:r>
+              <w:rPr>
+                <w:rFonts w:ascii="Calibri" w:hAnsi="Calibri"/>
+                <w:sz w:val="20"/>
+              </w:rPr>
               <w:t xml:space="default">193,633 (257,734)</w:t>
-            </w:r>
-          </w:p>
-        </w:tc>
-        <w:tc>
-          <w:tcPr>
-            <w:tcBorders>
-              <w:top w:val="single" w:space="0" w:color="D3D3D3"/>
-              <w:bottom w:val="single" w:space="0" w:color="D3D3D3"/>
-              <w:start w:val="single" w:space="0" w:color="D3D3D3"/>
-              <w:end w:val="single" w:space="0" w:color="D3D3D3"/>
-            </w:tcBorders>
-          </w:tcPr>
-          <w:p>
-            <w:pPr>
-              <w:spacing w:before="0" w:after="60"/>
-              <w:keepNext/>
-              <w:jc w:val="center"/>
-            </w:pPr>
-            <w:r>
-              <w:rPr>
-                <w:rFonts w:ascii="Calibri" w:hAnsi="Calibri"/>
-                <w:sz w:val="20"/>
-              </w:rPr>
-              <w:t xml:space="default">149,393 (245,458)</w:t>
             </w:r>
           </w:p>
         </w:tc>
@@ -7050,31 +7050,31 @@
                 <w:rFonts w:ascii="Calibri" w:hAnsi="Calibri"/>
                 <w:sz w:val="20"/>
               </w:rPr>
+              <w:t xml:space="default">7,780 (22%)</w:t>
+            </w:r>
+          </w:p>
+        </w:tc>
+        <w:tc>
+          <w:tcPr>
+            <w:tcBorders>
+              <w:top w:val="single" w:space="0" w:color="D3D3D3"/>
+              <w:bottom w:val="single" w:space="0" w:color="D3D3D3"/>
+              <w:start w:val="single" w:space="0" w:color="D3D3D3"/>
+              <w:end w:val="single" w:space="0" w:color="D3D3D3"/>
+            </w:tcBorders>
+          </w:tcPr>
+          <w:p>
+            <w:pPr>
+              <w:spacing w:before="0" w:after="60"/>
+              <w:keepNext/>
+              <w:jc w:val="center"/>
+            </w:pPr>
+            <w:r>
+              <w:rPr>
+                <w:rFonts w:ascii="Calibri" w:hAnsi="Calibri"/>
+                <w:sz w:val="20"/>
+              </w:rPr>
               <w:t xml:space="default">2,505 (34%)</w:t>
-            </w:r>
-          </w:p>
-        </w:tc>
-        <w:tc>
-          <w:tcPr>
-            <w:tcBorders>
-              <w:top w:val="single" w:space="0" w:color="D3D3D3"/>
-              <w:bottom w:val="single" w:space="0" w:color="D3D3D3"/>
-              <w:start w:val="single" w:space="0" w:color="D3D3D3"/>
-              <w:end w:val="single" w:space="0" w:color="D3D3D3"/>
-            </w:tcBorders>
-          </w:tcPr>
-          <w:p>
-            <w:pPr>
-              <w:spacing w:before="0" w:after="60"/>
-              <w:keepNext/>
-              <w:jc w:val="center"/>
-            </w:pPr>
-            <w:r>
-              <w:rPr>
-                <w:rFonts w:ascii="Calibri" w:hAnsi="Calibri"/>
-                <w:sz w:val="20"/>
-              </w:rPr>
-              <w:t xml:space="default">7,780 (22%)</w:t>
             </w:r>
           </w:p>
         </w:tc>
@@ -7175,31 +7175,31 @@
                 <w:rFonts w:ascii="Calibri" w:hAnsi="Calibri"/>
                 <w:sz w:val="20"/>
               </w:rPr>
+              <w:t xml:space="default">2,835 (8.2%)</w:t>
+            </w:r>
+          </w:p>
+        </w:tc>
+        <w:tc>
+          <w:tcPr>
+            <w:tcBorders>
+              <w:top w:val="single" w:space="0" w:color="D3D3D3"/>
+              <w:bottom w:val="single" w:space="0" w:color="D3D3D3"/>
+              <w:start w:val="single" w:space="0" w:color="D3D3D3"/>
+              <w:end w:val="single" w:space="0" w:color="D3D3D3"/>
+            </w:tcBorders>
+          </w:tcPr>
+          <w:p>
+            <w:pPr>
+              <w:spacing w:before="0" w:after="60"/>
+              <w:keepNext/>
+              <w:jc w:val="center"/>
+            </w:pPr>
+            <w:r>
+              <w:rPr>
+                <w:rFonts w:ascii="Calibri" w:hAnsi="Calibri"/>
+                <w:sz w:val="20"/>
+              </w:rPr>
               <w:t xml:space="default">880 (12%)</w:t>
-            </w:r>
-          </w:p>
-        </w:tc>
-        <w:tc>
-          <w:tcPr>
-            <w:tcBorders>
-              <w:top w:val="single" w:space="0" w:color="D3D3D3"/>
-              <w:bottom w:val="single" w:space="0" w:color="D3D3D3"/>
-              <w:start w:val="single" w:space="0" w:color="D3D3D3"/>
-              <w:end w:val="single" w:space="0" w:color="D3D3D3"/>
-            </w:tcBorders>
-          </w:tcPr>
-          <w:p>
-            <w:pPr>
-              <w:spacing w:before="0" w:after="60"/>
-              <w:keepNext/>
-              <w:jc w:val="center"/>
-            </w:pPr>
-            <w:r>
-              <w:rPr>
-                <w:rFonts w:ascii="Calibri" w:hAnsi="Calibri"/>
-                <w:sz w:val="20"/>
-              </w:rPr>
-              <w:t xml:space="default">2,835 (8.2%)</w:t>
             </w:r>
           </w:p>
         </w:tc>
@@ -7300,31 +7300,31 @@
                 <w:rFonts w:ascii="Calibri" w:hAnsi="Calibri"/>
                 <w:sz w:val="20"/>
               </w:rPr>
+              <w:t xml:space="default">2,210 (6.4%)</w:t>
+            </w:r>
+          </w:p>
+        </w:tc>
+        <w:tc>
+          <w:tcPr>
+            <w:tcBorders>
+              <w:top w:val="single" w:space="0" w:color="D3D3D3"/>
+              <w:bottom w:val="single" w:space="0" w:color="D3D3D3"/>
+              <w:start w:val="single" w:space="0" w:color="D3D3D3"/>
+              <w:end w:val="single" w:space="0" w:color="D3D3D3"/>
+            </w:tcBorders>
+          </w:tcPr>
+          <w:p>
+            <w:pPr>
+              <w:spacing w:before="0" w:after="60"/>
+              <w:keepNext/>
+              <w:jc w:val="center"/>
+            </w:pPr>
+            <w:r>
+              <w:rPr>
+                <w:rFonts w:ascii="Calibri" w:hAnsi="Calibri"/>
+                <w:sz w:val="20"/>
+              </w:rPr>
               <w:t xml:space="default">1,510 (21%)</w:t>
-            </w:r>
-          </w:p>
-        </w:tc>
-        <w:tc>
-          <w:tcPr>
-            <w:tcBorders>
-              <w:top w:val="single" w:space="0" w:color="D3D3D3"/>
-              <w:bottom w:val="single" w:space="0" w:color="D3D3D3"/>
-              <w:start w:val="single" w:space="0" w:color="D3D3D3"/>
-              <w:end w:val="single" w:space="0" w:color="D3D3D3"/>
-            </w:tcBorders>
-          </w:tcPr>
-          <w:p>
-            <w:pPr>
-              <w:spacing w:before="0" w:after="60"/>
-              <w:keepNext/>
-              <w:jc w:val="center"/>
-            </w:pPr>
-            <w:r>
-              <w:rPr>
-                <w:rFonts w:ascii="Calibri" w:hAnsi="Calibri"/>
-                <w:sz w:val="20"/>
-              </w:rPr>
-              <w:t xml:space="default">2,210 (6.4%)</w:t>
             </w:r>
           </w:p>
         </w:tc>
@@ -7692,7 +7692,7 @@
                 <w:rFonts w:ascii="Calibri" w:hAnsi="Calibri"/>
                 <w:sz w:val="20"/>
               </w:rPr>
-              <w:t xml:space="default">    Infective Endocarditis with Atrial Fibrillation</w:t>
+              <w:t xml:space="default">    Infective Endocarditis without Atrial Fibrillation</w:t>
             </w:r>
           </w:p>
         </w:tc>
@@ -7793,55 +7793,55 @@
                 <w:rFonts w:ascii="Calibri" w:hAnsi="Calibri"/>
                 <w:sz w:val="20"/>
               </w:rPr>
-              <w:t xml:space="default">    Infective Endocarditis without Atrial Fibrillation</w:t>
-            </w:r>
-          </w:p>
-        </w:tc>
-        <w:tc>
-          <w:tcPr>
-            <w:tcBorders>
-              <w:top w:val="single" w:space="0" w:color="D3D3D3"/>
-              <w:bottom w:val="single" w:space="0" w:color="D3D3D3"/>
-              <w:start w:val="single" w:space="0" w:color="D3D3D3"/>
-              <w:end w:val="single" w:space="0" w:color="D3D3D3"/>
-            </w:tcBorders>
-          </w:tcPr>
-          <w:p>
-            <w:pPr>
-              <w:spacing w:before="0" w:after="60"/>
-              <w:keepNext/>
-              <w:jc w:val="center"/>
-            </w:pPr>
-            <w:r>
-              <w:rPr>
-                <w:rFonts w:ascii="Calibri" w:hAnsi="Calibri"/>
-                <w:sz w:val="20"/>
-              </w:rPr>
-              <w:t xml:space="default">1.05</w:t>
-            </w:r>
-          </w:p>
-        </w:tc>
-        <w:tc>
-          <w:tcPr>
-            <w:tcBorders>
-              <w:top w:val="single" w:space="0" w:color="D3D3D3"/>
-              <w:bottom w:val="single" w:space="0" w:color="D3D3D3"/>
-              <w:start w:val="single" w:space="0" w:color="D3D3D3"/>
-              <w:end w:val="single" w:space="0" w:color="D3D3D3"/>
-            </w:tcBorders>
-          </w:tcPr>
-          <w:p>
-            <w:pPr>
-              <w:spacing w:before="0" w:after="60"/>
-              <w:keepNext/>
-              <w:jc w:val="center"/>
-            </w:pPr>
-            <w:r>
-              <w:rPr>
-                <w:rFonts w:ascii="Calibri" w:hAnsi="Calibri"/>
-                <w:sz w:val="20"/>
-              </w:rPr>
-              <w:t xml:space="default">0.77, 1.42</w:t>
+              <w:t xml:space="default">    Infective Endocarditis with Atrial Fibrillation</w:t>
+            </w:r>
+          </w:p>
+        </w:tc>
+        <w:tc>
+          <w:tcPr>
+            <w:tcBorders>
+              <w:top w:val="single" w:space="0" w:color="D3D3D3"/>
+              <w:bottom w:val="single" w:space="0" w:color="D3D3D3"/>
+              <w:start w:val="single" w:space="0" w:color="D3D3D3"/>
+              <w:end w:val="single" w:space="0" w:color="D3D3D3"/>
+            </w:tcBorders>
+          </w:tcPr>
+          <w:p>
+            <w:pPr>
+              <w:spacing w:before="0" w:after="60"/>
+              <w:keepNext/>
+              <w:jc w:val="center"/>
+            </w:pPr>
+            <w:r>
+              <w:rPr>
+                <w:rFonts w:ascii="Calibri" w:hAnsi="Calibri"/>
+                <w:sz w:val="20"/>
+              </w:rPr>
+              <w:t xml:space="default">0.96</w:t>
+            </w:r>
+          </w:p>
+        </w:tc>
+        <w:tc>
+          <w:tcPr>
+            <w:tcBorders>
+              <w:top w:val="single" w:space="0" w:color="D3D3D3"/>
+              <w:bottom w:val="single" w:space="0" w:color="D3D3D3"/>
+              <w:start w:val="single" w:space="0" w:color="D3D3D3"/>
+              <w:end w:val="single" w:space="0" w:color="D3D3D3"/>
+            </w:tcBorders>
+          </w:tcPr>
+          <w:p>
+            <w:pPr>
+              <w:spacing w:before="0" w:after="60"/>
+              <w:keepNext/>
+              <w:jc w:val="center"/>
+            </w:pPr>
+            <w:r>
+              <w:rPr>
+                <w:rFonts w:ascii="Calibri" w:hAnsi="Calibri"/>
+                <w:sz w:val="20"/>
+              </w:rPr>
+              <w:t xml:space="default">0.70, 1.30</w:t>
             </w:r>
           </w:p>
         </w:tc>
@@ -15137,7 +15137,7 @@
                 <w:rFonts w:ascii="Calibri" w:hAnsi="Calibri"/>
                 <w:sz w:val="20"/>
               </w:rPr>
-              <w:t xml:space="default">    Infective Endocarditis with Atrial Fibrillation</w:t>
+              <w:t xml:space="default">    Infective Endocarditis without Atrial Fibrillation</w:t>
             </w:r>
           </w:p>
         </w:tc>
@@ -15238,55 +15238,55 @@
                 <w:rFonts w:ascii="Calibri" w:hAnsi="Calibri"/>
                 <w:sz w:val="20"/>
               </w:rPr>
-              <w:t xml:space="default">    Infective Endocarditis without Atrial Fibrillation</w:t>
-            </w:r>
-          </w:p>
-        </w:tc>
-        <w:tc>
-          <w:tcPr>
-            <w:tcBorders>
-              <w:top w:val="single" w:space="0" w:color="D3D3D3"/>
-              <w:bottom w:val="single" w:space="0" w:color="D3D3D3"/>
-              <w:start w:val="single" w:space="0" w:color="D3D3D3"/>
-              <w:end w:val="single" w:space="0" w:color="D3D3D3"/>
-            </w:tcBorders>
-          </w:tcPr>
-          <w:p>
-            <w:pPr>
-              <w:spacing w:before="0" w:after="60"/>
-              <w:keepNext/>
-              <w:jc w:val="center"/>
-            </w:pPr>
-            <w:r>
-              <w:rPr>
-                <w:rFonts w:ascii="Calibri" w:hAnsi="Calibri"/>
-                <w:sz w:val="20"/>
-              </w:rPr>
-              <w:t xml:space="default">0.83</w:t>
-            </w:r>
-          </w:p>
-        </w:tc>
-        <w:tc>
-          <w:tcPr>
-            <w:tcBorders>
-              <w:top w:val="single" w:space="0" w:color="D3D3D3"/>
-              <w:bottom w:val="single" w:space="0" w:color="D3D3D3"/>
-              <w:start w:val="single" w:space="0" w:color="D3D3D3"/>
-              <w:end w:val="single" w:space="0" w:color="D3D3D3"/>
-            </w:tcBorders>
-          </w:tcPr>
-          <w:p>
-            <w:pPr>
-              <w:spacing w:before="0" w:after="60"/>
-              <w:keepNext/>
-              <w:jc w:val="center"/>
-            </w:pPr>
-            <w:r>
-              <w:rPr>
-                <w:rFonts w:ascii="Calibri" w:hAnsi="Calibri"/>
-                <w:sz w:val="20"/>
-              </w:rPr>
-              <w:t xml:space="default">0.71, 0.96</w:t>
+              <w:t xml:space="default">    Infective Endocarditis with Atrial Fibrillation</w:t>
+            </w:r>
+          </w:p>
+        </w:tc>
+        <w:tc>
+          <w:tcPr>
+            <w:tcBorders>
+              <w:top w:val="single" w:space="0" w:color="D3D3D3"/>
+              <w:bottom w:val="single" w:space="0" w:color="D3D3D3"/>
+              <w:start w:val="single" w:space="0" w:color="D3D3D3"/>
+              <w:end w:val="single" w:space="0" w:color="D3D3D3"/>
+            </w:tcBorders>
+          </w:tcPr>
+          <w:p>
+            <w:pPr>
+              <w:spacing w:before="0" w:after="60"/>
+              <w:keepNext/>
+              <w:jc w:val="center"/>
+            </w:pPr>
+            <w:r>
+              <w:rPr>
+                <w:rFonts w:ascii="Calibri" w:hAnsi="Calibri"/>
+                <w:sz w:val="20"/>
+              </w:rPr>
+              <w:t xml:space="default">1.21</w:t>
+            </w:r>
+          </w:p>
+        </w:tc>
+        <w:tc>
+          <w:tcPr>
+            <w:tcBorders>
+              <w:top w:val="single" w:space="0" w:color="D3D3D3"/>
+              <w:bottom w:val="single" w:space="0" w:color="D3D3D3"/>
+              <w:start w:val="single" w:space="0" w:color="D3D3D3"/>
+              <w:end w:val="single" w:space="0" w:color="D3D3D3"/>
+            </w:tcBorders>
+          </w:tcPr>
+          <w:p>
+            <w:pPr>
+              <w:spacing w:before="0" w:after="60"/>
+              <w:keepNext/>
+              <w:jc w:val="center"/>
+            </w:pPr>
+            <w:r>
+              <w:rPr>
+                <w:rFonts w:ascii="Calibri" w:hAnsi="Calibri"/>
+                <w:sz w:val="20"/>
+              </w:rPr>
+              <w:t xml:space="default">1.04, 1.40</w:t>
             </w:r>
           </w:p>
         </w:tc>
@@ -22582,7 +22582,7 @@
                 <w:rFonts w:ascii="Calibri" w:hAnsi="Calibri"/>
                 <w:sz w:val="20"/>
               </w:rPr>
-              <w:t xml:space="default">    Infective Endocarditis with Atrial Fibrillation</w:t>
+              <w:t xml:space="default">    Infective Endocarditis without Atrial Fibrillation</w:t>
             </w:r>
           </w:p>
         </w:tc>
@@ -22683,55 +22683,55 @@
                 <w:rFonts w:ascii="Calibri" w:hAnsi="Calibri"/>
                 <w:sz w:val="20"/>
               </w:rPr>
-              <w:t xml:space="default">    Infective Endocarditis without Atrial Fibrillation</w:t>
-            </w:r>
-          </w:p>
-        </w:tc>
-        <w:tc>
-          <w:tcPr>
-            <w:tcBorders>
-              <w:top w:val="single" w:space="0" w:color="D3D3D3"/>
-              <w:bottom w:val="single" w:space="0" w:color="D3D3D3"/>
-              <w:start w:val="single" w:space="0" w:color="D3D3D3"/>
-              <w:end w:val="single" w:space="0" w:color="D3D3D3"/>
-            </w:tcBorders>
-          </w:tcPr>
-          <w:p>
-            <w:pPr>
-              <w:spacing w:before="0" w:after="60"/>
-              <w:keepNext/>
-              <w:jc w:val="center"/>
-            </w:pPr>
-            <w:r>
-              <w:rPr>
-                <w:rFonts w:ascii="Calibri" w:hAnsi="Calibri"/>
-                <w:sz w:val="20"/>
-              </w:rPr>
-              <w:t xml:space="default">0.90</w:t>
-            </w:r>
-          </w:p>
-        </w:tc>
-        <w:tc>
-          <w:tcPr>
-            <w:tcBorders>
-              <w:top w:val="single" w:space="0" w:color="D3D3D3"/>
-              <w:bottom w:val="single" w:space="0" w:color="D3D3D3"/>
-              <w:start w:val="single" w:space="0" w:color="D3D3D3"/>
-              <w:end w:val="single" w:space="0" w:color="D3D3D3"/>
-            </w:tcBorders>
-          </w:tcPr>
-          <w:p>
-            <w:pPr>
-              <w:spacing w:before="0" w:after="60"/>
-              <w:keepNext/>
-              <w:jc w:val="center"/>
-            </w:pPr>
-            <w:r>
-              <w:rPr>
-                <w:rFonts w:ascii="Calibri" w:hAnsi="Calibri"/>
-                <w:sz w:val="20"/>
-              </w:rPr>
-              <w:t xml:space="default">0.71, 1.14</w:t>
+              <w:t xml:space="default">    Infective Endocarditis with Atrial Fibrillation</w:t>
+            </w:r>
+          </w:p>
+        </w:tc>
+        <w:tc>
+          <w:tcPr>
+            <w:tcBorders>
+              <w:top w:val="single" w:space="0" w:color="D3D3D3"/>
+              <w:bottom w:val="single" w:space="0" w:color="D3D3D3"/>
+              <w:start w:val="single" w:space="0" w:color="D3D3D3"/>
+              <w:end w:val="single" w:space="0" w:color="D3D3D3"/>
+            </w:tcBorders>
+          </w:tcPr>
+          <w:p>
+            <w:pPr>
+              <w:spacing w:before="0" w:after="60"/>
+              <w:keepNext/>
+              <w:jc w:val="center"/>
+            </w:pPr>
+            <w:r>
+              <w:rPr>
+                <w:rFonts w:ascii="Calibri" w:hAnsi="Calibri"/>
+                <w:sz w:val="20"/>
+              </w:rPr>
+              <w:t xml:space="default">1.11</w:t>
+            </w:r>
+          </w:p>
+        </w:tc>
+        <w:tc>
+          <w:tcPr>
+            <w:tcBorders>
+              <w:top w:val="single" w:space="0" w:color="D3D3D3"/>
+              <w:bottom w:val="single" w:space="0" w:color="D3D3D3"/>
+              <w:start w:val="single" w:space="0" w:color="D3D3D3"/>
+              <w:end w:val="single" w:space="0" w:color="D3D3D3"/>
+            </w:tcBorders>
+          </w:tcPr>
+          <w:p>
+            <w:pPr>
+              <w:spacing w:before="0" w:after="60"/>
+              <w:keepNext/>
+              <w:jc w:val="center"/>
+            </w:pPr>
+            <w:r>
+              <w:rPr>
+                <w:rFonts w:ascii="Calibri" w:hAnsi="Calibri"/>
+                <w:sz w:val="20"/>
+              </w:rPr>
+              <w:t xml:space="default">0.88, 1.41</w:t>
             </w:r>
           </w:p>
         </w:tc>
@@ -30027,7 +30027,7 @@
                 <w:rFonts w:ascii="Calibri" w:hAnsi="Calibri"/>
                 <w:sz w:val="20"/>
               </w:rPr>
-              <w:t xml:space="default">    Infective Endocarditis with Atrial Fibrillation</w:t>
+              <w:t xml:space="default">    Infective Endocarditis without Atrial Fibrillation</w:t>
             </w:r>
           </w:p>
         </w:tc>
@@ -30128,55 +30128,55 @@
                 <w:rFonts w:ascii="Calibri" w:hAnsi="Calibri"/>
                 <w:sz w:val="20"/>
               </w:rPr>
-              <w:t xml:space="default">    Infective Endocarditis without Atrial Fibrillation</w:t>
-            </w:r>
-          </w:p>
-        </w:tc>
-        <w:tc>
-          <w:tcPr>
-            <w:tcBorders>
-              <w:top w:val="single" w:space="0" w:color="D3D3D3"/>
-              <w:bottom w:val="single" w:space="0" w:color="D3D3D3"/>
-              <w:start w:val="single" w:space="0" w:color="D3D3D3"/>
-              <w:end w:val="single" w:space="0" w:color="D3D3D3"/>
-            </w:tcBorders>
-          </w:tcPr>
-          <w:p>
-            <w:pPr>
-              <w:spacing w:before="0" w:after="60"/>
-              <w:keepNext/>
-              <w:jc w:val="center"/>
-            </w:pPr>
-            <w:r>
-              <w:rPr>
-                <w:rFonts w:ascii="Calibri" w:hAnsi="Calibri"/>
-                <w:sz w:val="20"/>
-              </w:rPr>
-              <w:t xml:space="default">0.92</w:t>
-            </w:r>
-          </w:p>
-        </w:tc>
-        <w:tc>
-          <w:tcPr>
-            <w:tcBorders>
-              <w:top w:val="single" w:space="0" w:color="D3D3D3"/>
-              <w:bottom w:val="single" w:space="0" w:color="D3D3D3"/>
-              <w:start w:val="single" w:space="0" w:color="D3D3D3"/>
-              <w:end w:val="single" w:space="0" w:color="D3D3D3"/>
-            </w:tcBorders>
-          </w:tcPr>
-          <w:p>
-            <w:pPr>
-              <w:spacing w:before="0" w:after="60"/>
-              <w:keepNext/>
-              <w:jc w:val="center"/>
-            </w:pPr>
-            <w:r>
-              <w:rPr>
-                <w:rFonts w:ascii="Calibri" w:hAnsi="Calibri"/>
-                <w:sz w:val="20"/>
-              </w:rPr>
-              <w:t xml:space="default">0.74, 1.15</w:t>
+              <w:t xml:space="default">    Infective Endocarditis with Atrial Fibrillation</w:t>
+            </w:r>
+          </w:p>
+        </w:tc>
+        <w:tc>
+          <w:tcPr>
+            <w:tcBorders>
+              <w:top w:val="single" w:space="0" w:color="D3D3D3"/>
+              <w:bottom w:val="single" w:space="0" w:color="D3D3D3"/>
+              <w:start w:val="single" w:space="0" w:color="D3D3D3"/>
+              <w:end w:val="single" w:space="0" w:color="D3D3D3"/>
+            </w:tcBorders>
+          </w:tcPr>
+          <w:p>
+            <w:pPr>
+              <w:spacing w:before="0" w:after="60"/>
+              <w:keepNext/>
+              <w:jc w:val="center"/>
+            </w:pPr>
+            <w:r>
+              <w:rPr>
+                <w:rFonts w:ascii="Calibri" w:hAnsi="Calibri"/>
+                <w:sz w:val="20"/>
+              </w:rPr>
+              <w:t xml:space="default">1.08</w:t>
+            </w:r>
+          </w:p>
+        </w:tc>
+        <w:tc>
+          <w:tcPr>
+            <w:tcBorders>
+              <w:top w:val="single" w:space="0" w:color="D3D3D3"/>
+              <w:bottom w:val="single" w:space="0" w:color="D3D3D3"/>
+              <w:start w:val="single" w:space="0" w:color="D3D3D3"/>
+              <w:end w:val="single" w:space="0" w:color="D3D3D3"/>
+            </w:tcBorders>
+          </w:tcPr>
+          <w:p>
+            <w:pPr>
+              <w:spacing w:before="0" w:after="60"/>
+              <w:keepNext/>
+              <w:jc w:val="center"/>
+            </w:pPr>
+            <w:r>
+              <w:rPr>
+                <w:rFonts w:ascii="Calibri" w:hAnsi="Calibri"/>
+                <w:sz w:val="20"/>
+              </w:rPr>
+              <w:t xml:space="default">0.87, 1.35</w:t>
             </w:r>
           </w:p>
         </w:tc>
@@ -37473,7 +37473,7 @@
                 <w:rFonts w:ascii="Calibri" w:hAnsi="Calibri"/>
                 <w:sz w:val="20"/>
               </w:rPr>
-              <w:t xml:space="default">    Infective Endocarditis with Atrial Fibrillation</w:t>
+              <w:t xml:space="default">    Infective Endocarditis without Atrial Fibrillation</w:t>
             </w:r>
           </w:p>
         </w:tc>
@@ -37574,55 +37574,55 @@
                 <w:rFonts w:ascii="Calibri" w:hAnsi="Calibri"/>
                 <w:sz w:val="20"/>
               </w:rPr>
-              <w:t xml:space="default">    Infective Endocarditis without Atrial Fibrillation</w:t>
-            </w:r>
-          </w:p>
-        </w:tc>
-        <w:tc>
-          <w:tcPr>
-            <w:tcBorders>
-              <w:top w:val="single" w:space="0" w:color="D3D3D3"/>
-              <w:bottom w:val="single" w:space="0" w:color="D3D3D3"/>
-              <w:start w:val="single" w:space="0" w:color="D3D3D3"/>
-              <w:end w:val="single" w:space="0" w:color="D3D3D3"/>
-            </w:tcBorders>
-          </w:tcPr>
-          <w:p>
-            <w:pPr>
-              <w:spacing w:before="0" w:after="60"/>
-              <w:keepNext/>
-              <w:jc w:val="center"/>
-            </w:pPr>
-            <w:r>
-              <w:rPr>
-                <w:rFonts w:ascii="Calibri" w:hAnsi="Calibri"/>
-                <w:sz w:val="20"/>
-              </w:rPr>
-              <w:t xml:space="default">-2.4</w:t>
-            </w:r>
-          </w:p>
-        </w:tc>
-        <w:tc>
-          <w:tcPr>
-            <w:tcBorders>
-              <w:top w:val="single" w:space="0" w:color="D3D3D3"/>
-              <w:bottom w:val="single" w:space="0" w:color="D3D3D3"/>
-              <w:start w:val="single" w:space="0" w:color="D3D3D3"/>
-              <w:end w:val="single" w:space="0" w:color="D3D3D3"/>
-            </w:tcBorders>
-          </w:tcPr>
-          <w:p>
-            <w:pPr>
-              <w:spacing w:before="0" w:after="60"/>
-              <w:keepNext/>
-              <w:jc w:val="center"/>
-            </w:pPr>
-            <w:r>
-              <w:rPr>
-                <w:rFonts w:ascii="Calibri" w:hAnsi="Calibri"/>
-                <w:sz w:val="20"/>
-              </w:rPr>
-              <w:t xml:space="default">-3.3, -1.6</w:t>
+              <w:t xml:space="default">    Infective Endocarditis with Atrial Fibrillation</w:t>
+            </w:r>
+          </w:p>
+        </w:tc>
+        <w:tc>
+          <w:tcPr>
+            <w:tcBorders>
+              <w:top w:val="single" w:space="0" w:color="D3D3D3"/>
+              <w:bottom w:val="single" w:space="0" w:color="D3D3D3"/>
+              <w:start w:val="single" w:space="0" w:color="D3D3D3"/>
+              <w:end w:val="single" w:space="0" w:color="D3D3D3"/>
+            </w:tcBorders>
+          </w:tcPr>
+          <w:p>
+            <w:pPr>
+              <w:spacing w:before="0" w:after="60"/>
+              <w:keepNext/>
+              <w:jc w:val="center"/>
+            </w:pPr>
+            <w:r>
+              <w:rPr>
+                <w:rFonts w:ascii="Calibri" w:hAnsi="Calibri"/>
+                <w:sz w:val="20"/>
+              </w:rPr>
+              <w:t xml:space="default">2.4</w:t>
+            </w:r>
+          </w:p>
+        </w:tc>
+        <w:tc>
+          <w:tcPr>
+            <w:tcBorders>
+              <w:top w:val="single" w:space="0" w:color="D3D3D3"/>
+              <w:bottom w:val="single" w:space="0" w:color="D3D3D3"/>
+              <w:start w:val="single" w:space="0" w:color="D3D3D3"/>
+              <w:end w:val="single" w:space="0" w:color="D3D3D3"/>
+            </w:tcBorders>
+          </w:tcPr>
+          <w:p>
+            <w:pPr>
+              <w:spacing w:before="0" w:after="60"/>
+              <w:keepNext/>
+              <w:jc w:val="center"/>
+            </w:pPr>
+            <w:r>
+              <w:rPr>
+                <w:rFonts w:ascii="Calibri" w:hAnsi="Calibri"/>
+                <w:sz w:val="20"/>
+              </w:rPr>
+              <w:t xml:space="default">1.6, 3.3</w:t>
             </w:r>
           </w:p>
         </w:tc>
@@ -44909,7 +44909,7 @@
                 <w:rFonts w:ascii="Calibri" w:hAnsi="Calibri"/>
                 <w:sz w:val="20"/>
               </w:rPr>
-              <w:t xml:space="default">    Infective Endocarditis with Atrial Fibrillation</w:t>
+              <w:t xml:space="default">    Infective Endocarditis without Atrial Fibrillation</w:t>
             </w:r>
           </w:p>
         </w:tc>
@@ -45010,55 +45010,55 @@
                 <w:rFonts w:ascii="Calibri" w:hAnsi="Calibri"/>
                 <w:sz w:val="20"/>
               </w:rPr>
-              <w:t xml:space="default">    Infective Endocarditis without Atrial Fibrillation</w:t>
-            </w:r>
-          </w:p>
-        </w:tc>
-        <w:tc>
-          <w:tcPr>
-            <w:tcBorders>
-              <w:top w:val="single" w:space="0" w:color="D3D3D3"/>
-              <w:bottom w:val="single" w:space="0" w:color="D3D3D3"/>
-              <w:start w:val="single" w:space="0" w:color="D3D3D3"/>
-              <w:end w:val="single" w:space="0" w:color="D3D3D3"/>
-            </w:tcBorders>
-          </w:tcPr>
-          <w:p>
-            <w:pPr>
-              <w:spacing w:before="0" w:after="60"/>
-              <w:keepNext/>
-              <w:jc w:val="center"/>
-            </w:pPr>
-            <w:r>
-              <w:rPr>
-                <w:rFonts w:ascii="Calibri" w:hAnsi="Calibri"/>
-                <w:sz w:val="20"/>
-              </w:rPr>
-              <w:t xml:space="default">-37,353</w:t>
-            </w:r>
-          </w:p>
-        </w:tc>
-        <w:tc>
-          <w:tcPr>
-            <w:tcBorders>
-              <w:top w:val="single" w:space="0" w:color="D3D3D3"/>
-              <w:bottom w:val="single" w:space="0" w:color="D3D3D3"/>
-              <w:start w:val="single" w:space="0" w:color="D3D3D3"/>
-              <w:end w:val="single" w:space="0" w:color="D3D3D3"/>
-            </w:tcBorders>
-          </w:tcPr>
-          <w:p>
-            <w:pPr>
-              <w:spacing w:before="0" w:after="60"/>
-              <w:keepNext/>
-              <w:jc w:val="center"/>
-            </w:pPr>
-            <w:r>
-              <w:rPr>
-                <w:rFonts w:ascii="Calibri" w:hAnsi="Calibri"/>
-                <w:sz w:val="20"/>
-              </w:rPr>
-              <w:t xml:space="default">-54,541, -20,165</w:t>
+              <w:t xml:space="default">    Infective Endocarditis with Atrial Fibrillation</w:t>
+            </w:r>
+          </w:p>
+        </w:tc>
+        <w:tc>
+          <w:tcPr>
+            <w:tcBorders>
+              <w:top w:val="single" w:space="0" w:color="D3D3D3"/>
+              <w:bottom w:val="single" w:space="0" w:color="D3D3D3"/>
+              <w:start w:val="single" w:space="0" w:color="D3D3D3"/>
+              <w:end w:val="single" w:space="0" w:color="D3D3D3"/>
+            </w:tcBorders>
+          </w:tcPr>
+          <w:p>
+            <w:pPr>
+              <w:spacing w:before="0" w:after="60"/>
+              <w:keepNext/>
+              <w:jc w:val="center"/>
+            </w:pPr>
+            <w:r>
+              <w:rPr>
+                <w:rFonts w:ascii="Calibri" w:hAnsi="Calibri"/>
+                <w:sz w:val="20"/>
+              </w:rPr>
+              <w:t xml:space="default">37,353</w:t>
+            </w:r>
+          </w:p>
+        </w:tc>
+        <w:tc>
+          <w:tcPr>
+            <w:tcBorders>
+              <w:top w:val="single" w:space="0" w:color="D3D3D3"/>
+              <w:bottom w:val="single" w:space="0" w:color="D3D3D3"/>
+              <w:start w:val="single" w:space="0" w:color="D3D3D3"/>
+              <w:end w:val="single" w:space="0" w:color="D3D3D3"/>
+            </w:tcBorders>
+          </w:tcPr>
+          <w:p>
+            <w:pPr>
+              <w:spacing w:before="0" w:after="60"/>
+              <w:keepNext/>
+              <w:jc w:val="center"/>
+            </w:pPr>
+            <w:r>
+              <w:rPr>
+                <w:rFonts w:ascii="Calibri" w:hAnsi="Calibri"/>
+                <w:sz w:val="20"/>
+              </w:rPr>
+              <w:t xml:space="default">20,165, 54,541</w:t>
             </w:r>
           </w:p>
         </w:tc>
